--- a/Group13IT3.docx
+++ b/Group13IT3.docx
@@ -1,113 +1,165 @@
 
 <file path=word/document.xml><?xml version="1.0" encoding="utf-8"?>
-<w:document xmlns:wpc="http://schemas.microsoft.com/office/word/2010/wordprocessingCanvas" xmlns:cx="http://schemas.microsoft.com/office/drawing/2014/chartex" xmlns:cx1="http://schemas.microsoft.com/office/drawing/2015/9/8/chartex" xmlns:cx2="http://schemas.microsoft.com/office/drawing/2015/10/21/chartex" xmlns:cx3="http://schemas.microsoft.com/office/drawing/2016/5/9/chartex" xmlns:cx4="http://schemas.microsoft.com/office/drawing/2016/5/10/chartex" xmlns:cx5="http://schemas.microsoft.com/office/drawing/2016/5/11/chartex" xmlns:cx6="http://schemas.microsoft.com/office/drawing/2016/5/12/chartex" xmlns:cx7="http://schemas.microsoft.com/office/drawing/2016/5/13/chartex" xmlns:cx8="http://schemas.microsoft.com/office/drawing/2016/5/14/chartex" xmlns:mc="http://schemas.openxmlformats.org/markup-compatibility/2006" xmlns:aink="http://schemas.microsoft.com/office/drawing/2016/ink" xmlns:am3d="http://schemas.microsoft.com/office/drawing/2017/model3d" xmlns:o="urn:schemas-microsoft-com:office:office" xmlns:r="http://schemas.openxmlformats.org/officeDocument/2006/relationships" xmlns:m="http://schemas.openxmlformats.org/officeDocument/2006/math" xmlns:v="urn:schemas-microsoft-com:vml" xmlns:wp14="http://schemas.microsoft.com/office/word/2010/wordprocessingDrawing" xmlns:wp="http://schemas.openxmlformats.org/drawingml/2006/wordprocessingDrawing" xmlns:w10="urn:schemas-microsoft-com:office:word" xmlns:w="http://schemas.openxmlformats.org/wordprocessingml/2006/main" xmlns:w14="http://schemas.microsoft.com/office/word/2010/wordml" xmlns:w15="http://schemas.microsoft.com/office/word/2012/wordml" xmlns:w16cid="http://schemas.microsoft.com/office/word/2016/wordml/cid" xmlns:w16se="http://schemas.microsoft.com/office/word/2015/wordml/symex" xmlns:wpg="http://schemas.microsoft.com/office/word/2010/wordprocessingGroup" xmlns:wpi="http://schemas.microsoft.com/office/word/2010/wordprocessingInk" xmlns:wne="http://schemas.microsoft.com/office/word/2006/wordml" xmlns:wps="http://schemas.microsoft.com/office/word/2010/wordprocessingShape" mc:Ignorable="w14 w15 w16se w16cid wp14">
+<w:document xmlns:o="urn:schemas-microsoft-com:office:office" xmlns:r="http://schemas.openxmlformats.org/officeDocument/2006/relationships" xmlns:v="urn:schemas-microsoft-com:vml" xmlns:w="http://schemas.openxmlformats.org/wordprocessingml/2006/main" xmlns:w10="urn:schemas-microsoft-com:office:word" xmlns:wp="http://schemas.openxmlformats.org/drawingml/2006/wordprocessingDrawing" xmlns:wps="http://schemas.microsoft.com/office/word/2010/wordprocessingShape" xmlns:wpg="http://schemas.microsoft.com/office/word/2010/wordprocessingGroup" xmlns:mc="http://schemas.openxmlformats.org/markup-compatibility/2006" xmlns:wp14="http://schemas.microsoft.com/office/word/2010/wordprocessingDrawing" xmlns:w14="http://schemas.microsoft.com/office/word/2010/wordml" mc:Ignorable="w14 wp14">
   <w:body>
     <w:p>
       <w:pPr>
+        <w:pStyle w:val="Normal"/>
         <w:jc w:val="center"/>
         <w:rPr>
           <w:rFonts w:ascii="Arial" w:hAnsi="Arial" w:cs="Arial"/>
           <w:b/>
+          <w:b/>
           <w:sz w:val="44"/>
         </w:rPr>
       </w:pPr>
       <w:r>
+        <w:rPr>
+          <w:rFonts w:cs="Arial" w:ascii="Times" w:hAnsi="Times"/>
+          <w:b/>
+          <w:sz w:val="44"/>
+        </w:rPr>
+        <w:t xml:space="preserve">Software Implementation and Testing Document </w:t>
+      </w:r>
+    </w:p>
+    <w:p>
+      <w:pPr>
+        <w:pStyle w:val="Normal"/>
+        <w:jc w:val="center"/>
+        <w:rPr>
+          <w:rFonts w:ascii="Times" w:hAnsi="Times" w:cs="Arial"/>
+          <w:b/>
+          <w:b/>
+          <w:sz w:val="44"/>
+        </w:rPr>
+      </w:pPr>
+      <w:r>
+        <w:rPr>
+          <w:rFonts w:cs="Arial" w:ascii="Times" w:hAnsi="Times"/>
+          <w:b/>
+          <w:sz w:val="44"/>
+        </w:rPr>
+      </w:r>
+    </w:p>
+    <w:p>
+      <w:pPr>
+        <w:pStyle w:val="Normal"/>
+        <w:jc w:val="center"/>
         <w:rPr>
           <w:rFonts w:ascii="Arial" w:hAnsi="Arial" w:cs="Arial"/>
           <w:b/>
+          <w:b/>
           <w:sz w:val="44"/>
         </w:rPr>
-        <w:t xml:space="preserve">Software Implementation and Testing Document </w:t>
-      </w:r>
-    </w:p>
-    <w:p>
-      <w:pPr>
+      </w:pPr>
+      <w:r>
+        <w:rPr>
+          <w:rFonts w:cs="Arial" w:ascii="Times" w:hAnsi="Times"/>
+          <w:b/>
+          <w:sz w:val="44"/>
+        </w:rPr>
+        <w:t>For</w:t>
+      </w:r>
+    </w:p>
+    <w:p>
+      <w:pPr>
+        <w:pStyle w:val="Normal"/>
+        <w:jc w:val="center"/>
+        <w:rPr>
+          <w:rFonts w:ascii="Times" w:hAnsi="Times" w:cs="Arial"/>
+          <w:b/>
+          <w:b/>
+          <w:sz w:val="44"/>
+        </w:rPr>
+      </w:pPr>
+      <w:r>
+        <w:rPr>
+          <w:rFonts w:cs="Arial" w:ascii="Times" w:hAnsi="Times"/>
+          <w:b/>
+          <w:sz w:val="44"/>
+        </w:rPr>
+      </w:r>
+    </w:p>
+    <w:p>
+      <w:pPr>
+        <w:pStyle w:val="Normal"/>
         <w:jc w:val="center"/>
         <w:rPr>
           <w:rFonts w:ascii="Arial" w:hAnsi="Arial" w:cs="Arial"/>
           <w:b/>
-          <w:sz w:val="44"/>
-        </w:rPr>
-      </w:pPr>
-    </w:p>
-    <w:p>
-      <w:pPr>
-        <w:jc w:val="center"/>
-        <w:rPr>
-          <w:rFonts w:ascii="Arial" w:hAnsi="Arial" w:cs="Arial"/>
           <w:b/>
           <w:sz w:val="44"/>
         </w:rPr>
       </w:pPr>
       <w:r>
         <w:rPr>
-          <w:rFonts w:ascii="Arial" w:hAnsi="Arial" w:cs="Arial"/>
+          <w:rFonts w:cs="Arial" w:ascii="Times" w:hAnsi="Times"/>
           <w:b/>
           <w:sz w:val="44"/>
         </w:rPr>
-        <w:t>For</w:t>
-      </w:r>
-    </w:p>
-    <w:p>
-      <w:pPr>
+        <w:t>Group &lt;13&gt;</w:t>
+      </w:r>
+    </w:p>
+    <w:p>
+      <w:pPr>
+        <w:pStyle w:val="Normal"/>
         <w:jc w:val="center"/>
         <w:rPr>
-          <w:rFonts w:ascii="Arial" w:hAnsi="Arial" w:cs="Arial"/>
+          <w:rFonts w:ascii="Times" w:hAnsi="Times" w:cs="Arial"/>
+          <w:b/>
           <w:b/>
           <w:sz w:val="44"/>
         </w:rPr>
       </w:pPr>
-    </w:p>
-    <w:p>
-      <w:pPr>
-        <w:jc w:val="center"/>
-        <w:rPr>
-          <w:rFonts w:ascii="Arial" w:hAnsi="Arial" w:cs="Arial"/>
+      <w:r>
+        <w:rPr>
+          <w:rFonts w:cs="Arial" w:ascii="Times" w:hAnsi="Times"/>
           <w:b/>
           <w:sz w:val="44"/>
         </w:rPr>
-      </w:pPr>
-      <w:r>
-        <w:rPr>
-          <w:rFonts w:ascii="Arial" w:hAnsi="Arial" w:cs="Arial"/>
+      </w:r>
+    </w:p>
+    <w:p>
+      <w:pPr>
+        <w:pStyle w:val="Normal"/>
+        <w:jc w:val="center"/>
+        <w:rPr>
+          <w:rFonts w:ascii="Times" w:hAnsi="Times" w:cs="Arial"/>
+          <w:b/>
           <w:b/>
           <w:sz w:val="44"/>
         </w:rPr>
-        <w:t>Group &lt;13&gt;</w:t>
-      </w:r>
-    </w:p>
-    <w:p>
-      <w:pPr>
-        <w:jc w:val="center"/>
-        <w:rPr>
-          <w:rFonts w:ascii="Arial" w:hAnsi="Arial" w:cs="Arial"/>
+      </w:pPr>
+      <w:r>
+        <w:rPr>
+          <w:rFonts w:cs="Arial" w:ascii="Times" w:hAnsi="Times"/>
           <w:b/>
           <w:sz w:val="44"/>
         </w:rPr>
-      </w:pPr>
-    </w:p>
-    <w:p>
-      <w:pPr>
+      </w:r>
+    </w:p>
+    <w:p>
+      <w:pPr>
+        <w:pStyle w:val="Normal"/>
         <w:jc w:val="center"/>
         <w:rPr>
-          <w:rFonts w:ascii="Arial" w:hAnsi="Arial" w:cs="Arial"/>
+          <w:rFonts w:ascii="Times" w:hAnsi="Times" w:cs="Arial"/>
+          <w:b/>
           <w:b/>
           <w:sz w:val="44"/>
         </w:rPr>
       </w:pPr>
-    </w:p>
-    <w:p>
-      <w:pPr>
-        <w:jc w:val="center"/>
-        <w:rPr>
-          <w:rFonts w:ascii="Arial" w:hAnsi="Arial" w:cs="Arial"/>
+      <w:r>
+        <w:rPr>
+          <w:rFonts w:cs="Arial" w:ascii="Times" w:hAnsi="Times"/>
           <w:b/>
           <w:sz w:val="44"/>
         </w:rPr>
-      </w:pPr>
-    </w:p>
-    <w:p>
-      <w:pPr>
+      </w:r>
+    </w:p>
+    <w:p>
+      <w:pPr>
+        <w:pStyle w:val="Normal"/>
         <w:jc w:val="center"/>
         <w:rPr>
           <w:rFonts w:ascii="Arial" w:hAnsi="Arial" w:cs="Arial"/>
@@ -116,81 +168,148 @@
       </w:pPr>
       <w:r>
         <w:rPr>
+          <w:rFonts w:cs="Arial" w:ascii="Times" w:hAnsi="Times"/>
+          <w:sz w:val="28"/>
+        </w:rPr>
+        <w:t>Version 3</w:t>
+      </w:r>
+      <w:bookmarkStart w:id="0" w:name="_GoBack"/>
+      <w:bookmarkEnd w:id="0"/>
+      <w:r>
+        <w:rPr>
+          <w:rFonts w:cs="Arial" w:ascii="Times" w:hAnsi="Times"/>
+          <w:sz w:val="28"/>
+        </w:rPr>
+        <w:t>.0</w:t>
+      </w:r>
+    </w:p>
+    <w:p>
+      <w:pPr>
+        <w:pStyle w:val="Normal"/>
+        <w:jc w:val="center"/>
+        <w:rPr>
+          <w:rFonts w:ascii="Times" w:hAnsi="Times" w:cs="Arial"/>
+          <w:sz w:val="36"/>
+        </w:rPr>
+      </w:pPr>
+      <w:r>
+        <w:rPr>
+          <w:rFonts w:cs="Arial" w:ascii="Times" w:hAnsi="Times"/>
+          <w:sz w:val="36"/>
+        </w:rPr>
+      </w:r>
+    </w:p>
+    <w:p>
+      <w:pPr>
+        <w:pStyle w:val="Normal"/>
+        <w:jc w:val="center"/>
+        <w:rPr>
+          <w:rFonts w:ascii="Times" w:hAnsi="Times" w:cs="Arial"/>
+          <w:sz w:val="36"/>
+        </w:rPr>
+      </w:pPr>
+      <w:r>
+        <w:rPr>
+          <w:rFonts w:cs="Arial" w:ascii="Times" w:hAnsi="Times"/>
+          <w:sz w:val="36"/>
+        </w:rPr>
+      </w:r>
+    </w:p>
+    <w:p>
+      <w:pPr>
+        <w:pStyle w:val="Normal"/>
+        <w:jc w:val="center"/>
+        <w:rPr>
+          <w:rFonts w:ascii="Times" w:hAnsi="Times" w:cs="Arial"/>
+          <w:sz w:val="36"/>
+        </w:rPr>
+      </w:pPr>
+      <w:r>
+        <w:rPr>
+          <w:rFonts w:cs="Arial" w:ascii="Times" w:hAnsi="Times"/>
+          <w:sz w:val="36"/>
+        </w:rPr>
+      </w:r>
+    </w:p>
+    <w:p>
+      <w:pPr>
+        <w:pStyle w:val="Normal"/>
+        <w:jc w:val="center"/>
+        <w:rPr>
+          <w:rFonts w:ascii="Arial" w:hAnsi="Arial" w:cs="Arial"/>
+          <w:sz w:val="32"/>
+        </w:rPr>
+      </w:pPr>
+      <w:r>
+        <w:rPr>
+          <w:rFonts w:cs="Arial" w:ascii="Times" w:hAnsi="Times"/>
+          <w:b/>
+          <w:sz w:val="32"/>
+        </w:rPr>
+        <w:t>Authors</w:t>
+      </w:r>
+      <w:r>
+        <w:rPr>
+          <w:rFonts w:cs="Arial" w:ascii="Times" w:hAnsi="Times"/>
+          <w:sz w:val="32"/>
+        </w:rPr>
+        <w:t xml:space="preserve">: </w:t>
+      </w:r>
+    </w:p>
+    <w:p>
+      <w:pPr>
+        <w:pStyle w:val="Normal"/>
+        <w:jc w:val="center"/>
+        <w:rPr>
           <w:rFonts w:ascii="Arial" w:hAnsi="Arial" w:cs="Arial"/>
           <w:sz w:val="28"/>
         </w:rPr>
-        <w:t xml:space="preserve">Version </w:t>
-      </w:r>
-      <w:r>
+      </w:pPr>
+      <w:r>
+        <w:rPr>
+          <w:rFonts w:cs="Arial" w:ascii="Times" w:hAnsi="Times"/>
+          <w:sz w:val="28"/>
+        </w:rPr>
+        <w:t xml:space="preserve">Taj Ali </w:t>
+      </w:r>
+    </w:p>
+    <w:p>
+      <w:pPr>
+        <w:pStyle w:val="Normal"/>
+        <w:jc w:val="center"/>
         <w:rPr>
           <w:rFonts w:ascii="Arial" w:hAnsi="Arial" w:cs="Arial"/>
           <w:sz w:val="28"/>
         </w:rPr>
-        <w:t>3</w:t>
-      </w:r>
-      <w:bookmarkStart w:id="0" w:name="_GoBack"/>
-      <w:bookmarkEnd w:id="0"/>
-      <w:r>
+      </w:pPr>
+      <w:r>
+        <w:rPr>
+          <w:rFonts w:cs="Arial" w:ascii="Times" w:hAnsi="Times"/>
+          <w:sz w:val="28"/>
+        </w:rPr>
+        <w:t>Harege Abay</w:t>
+      </w:r>
+    </w:p>
+    <w:p>
+      <w:pPr>
+        <w:pStyle w:val="Normal"/>
+        <w:jc w:val="center"/>
         <w:rPr>
           <w:rFonts w:ascii="Arial" w:hAnsi="Arial" w:cs="Arial"/>
           <w:sz w:val="28"/>
         </w:rPr>
-        <w:t>.0</w:t>
-      </w:r>
-    </w:p>
-    <w:p>
-      <w:pPr>
-        <w:jc w:val="center"/>
-        <w:rPr>
-          <w:rFonts w:ascii="Arial" w:hAnsi="Arial" w:cs="Arial"/>
-          <w:sz w:val="36"/>
-        </w:rPr>
-      </w:pPr>
-    </w:p>
-    <w:p>
-      <w:pPr>
-        <w:jc w:val="center"/>
-        <w:rPr>
-          <w:rFonts w:ascii="Arial" w:hAnsi="Arial" w:cs="Arial"/>
-          <w:sz w:val="36"/>
-        </w:rPr>
-      </w:pPr>
-    </w:p>
-    <w:p>
-      <w:pPr>
-        <w:jc w:val="center"/>
-        <w:rPr>
-          <w:rFonts w:ascii="Arial" w:hAnsi="Arial" w:cs="Arial"/>
-          <w:sz w:val="36"/>
-        </w:rPr>
-      </w:pPr>
-    </w:p>
-    <w:p>
-      <w:pPr>
-        <w:jc w:val="center"/>
-        <w:rPr>
-          <w:rFonts w:ascii="Arial" w:hAnsi="Arial" w:cs="Arial"/>
-          <w:sz w:val="32"/>
-        </w:rPr>
-      </w:pPr>
-      <w:r>
-        <w:rPr>
-          <w:rFonts w:ascii="Arial" w:hAnsi="Arial" w:cs="Arial"/>
-          <w:b/>
-          <w:sz w:val="32"/>
-        </w:rPr>
-        <w:t>Authors</w:t>
-      </w:r>
-      <w:r>
-        <w:rPr>
-          <w:rFonts w:ascii="Arial" w:hAnsi="Arial" w:cs="Arial"/>
-          <w:sz w:val="32"/>
-        </w:rPr>
-        <w:t xml:space="preserve">: </w:t>
-      </w:r>
-    </w:p>
-    <w:p>
-      <w:pPr>
+      </w:pPr>
+      <w:r>
+        <w:rPr>
+          <w:rFonts w:cs="Arial" w:ascii="Times" w:hAnsi="Times"/>
+          <w:sz w:val="28"/>
+        </w:rPr>
+        <w:t>Tobechukwu Osakwe</w:t>
+      </w:r>
+    </w:p>
+    <w:p>
+      <w:pPr>
+        <w:pStyle w:val="Normal"/>
         <w:jc w:val="center"/>
         <w:rPr>
           <w:rFonts w:ascii="Arial" w:hAnsi="Arial" w:cs="Arial"/>
@@ -199,103 +318,91 @@
       </w:pPr>
       <w:r>
         <w:rPr>
-          <w:rFonts w:ascii="Arial" w:hAnsi="Arial" w:cs="Arial"/>
+          <w:rFonts w:cs="Arial" w:ascii="Times" w:hAnsi="Times"/>
           <w:sz w:val="28"/>
         </w:rPr>
-        <w:t xml:space="preserve">Taj Ali </w:t>
-      </w:r>
-    </w:p>
-    <w:p>
-      <w:pPr>
+        <w:t>Vinson Thomas</w:t>
+      </w:r>
+    </w:p>
+    <w:p>
+      <w:pPr>
+        <w:pStyle w:val="Normal"/>
         <w:jc w:val="center"/>
         <w:rPr>
-          <w:rFonts w:ascii="Arial" w:hAnsi="Arial" w:cs="Arial"/>
-          <w:sz w:val="28"/>
-        </w:rPr>
-      </w:pPr>
-      <w:r>
-        <w:rPr>
-          <w:rFonts w:ascii="Arial" w:hAnsi="Arial" w:cs="Arial"/>
-          <w:sz w:val="28"/>
-        </w:rPr>
-        <w:t>Harege Abay</w:t>
-      </w:r>
-    </w:p>
-    <w:p>
-      <w:pPr>
+          <w:rFonts w:ascii="Times" w:hAnsi="Times" w:cs="Arial"/>
+          <w:sz w:val="32"/>
+        </w:rPr>
+      </w:pPr>
+      <w:r>
+        <w:rPr>
+          <w:rFonts w:cs="Arial" w:ascii="Times" w:hAnsi="Times"/>
+          <w:sz w:val="32"/>
+        </w:rPr>
+      </w:r>
+    </w:p>
+    <w:p>
+      <w:pPr>
+        <w:pStyle w:val="Normal"/>
         <w:jc w:val="center"/>
         <w:rPr>
-          <w:rFonts w:ascii="Arial" w:hAnsi="Arial" w:cs="Arial"/>
-          <w:sz w:val="28"/>
-        </w:rPr>
-      </w:pPr>
-      <w:r>
-        <w:rPr>
-          <w:rFonts w:ascii="Arial" w:hAnsi="Arial" w:cs="Arial"/>
-          <w:sz w:val="28"/>
-        </w:rPr>
-        <w:t>Tobechukwu Osakwe</w:t>
-      </w:r>
-    </w:p>
-    <w:p>
-      <w:pPr>
+          <w:rFonts w:ascii="Times" w:hAnsi="Times" w:cs="Arial"/>
+          <w:sz w:val="36"/>
+        </w:rPr>
+      </w:pPr>
+      <w:r>
+        <w:rPr>
+          <w:rFonts w:cs="Arial" w:ascii="Times" w:hAnsi="Times"/>
+          <w:sz w:val="36"/>
+        </w:rPr>
+      </w:r>
+    </w:p>
+    <w:p>
+      <w:pPr>
+        <w:pStyle w:val="Normal"/>
         <w:jc w:val="center"/>
         <w:rPr>
-          <w:rFonts w:ascii="Arial" w:hAnsi="Arial" w:cs="Arial"/>
-          <w:sz w:val="28"/>
-        </w:rPr>
-      </w:pPr>
-      <w:r>
-        <w:rPr>
-          <w:rFonts w:ascii="Arial" w:hAnsi="Arial" w:cs="Arial"/>
-          <w:sz w:val="28"/>
-        </w:rPr>
-        <w:t>Vinson Thomas</w:t>
-      </w:r>
-    </w:p>
-    <w:p>
-      <w:pPr>
+          <w:rFonts w:ascii="Times" w:hAnsi="Times" w:cs="Arial"/>
+          <w:sz w:val="36"/>
+        </w:rPr>
+      </w:pPr>
+      <w:r>
+        <w:rPr>
+          <w:rFonts w:cs="Arial" w:ascii="Times" w:hAnsi="Times"/>
+          <w:sz w:val="36"/>
+        </w:rPr>
+      </w:r>
+    </w:p>
+    <w:p>
+      <w:pPr>
+        <w:pStyle w:val="Normal"/>
         <w:jc w:val="center"/>
         <w:rPr>
-          <w:rFonts w:ascii="Arial" w:hAnsi="Arial" w:cs="Arial"/>
-          <w:sz w:val="32"/>
-        </w:rPr>
-      </w:pPr>
-    </w:p>
-    <w:p>
-      <w:pPr>
+          <w:rFonts w:ascii="Times" w:hAnsi="Times" w:cs="Arial"/>
+          <w:sz w:val="36"/>
+        </w:rPr>
+      </w:pPr>
+      <w:r>
+        <w:rPr>
+          <w:rFonts w:cs="Arial" w:ascii="Times" w:hAnsi="Times"/>
+          <w:sz w:val="36"/>
+        </w:rPr>
+      </w:r>
+    </w:p>
+    <w:p>
+      <w:pPr>
+        <w:pStyle w:val="Normal"/>
         <w:jc w:val="center"/>
         <w:rPr>
-          <w:rFonts w:ascii="Arial" w:hAnsi="Arial" w:cs="Arial"/>
+          <w:rFonts w:ascii="Times" w:hAnsi="Times"/>
           <w:sz w:val="36"/>
         </w:rPr>
       </w:pPr>
-    </w:p>
-    <w:p>
-      <w:pPr>
-        <w:jc w:val="center"/>
-        <w:rPr>
-          <w:rFonts w:ascii="Arial" w:hAnsi="Arial" w:cs="Arial"/>
+      <w:r>
+        <w:rPr>
+          <w:rFonts w:ascii="Times" w:hAnsi="Times"/>
           <w:sz w:val="36"/>
         </w:rPr>
-      </w:pPr>
-    </w:p>
-    <w:p>
-      <w:pPr>
-        <w:jc w:val="center"/>
-        <w:rPr>
-          <w:rFonts w:ascii="Arial" w:hAnsi="Arial" w:cs="Arial"/>
-          <w:sz w:val="36"/>
-        </w:rPr>
-      </w:pPr>
-    </w:p>
-    <w:p>
-      <w:pPr>
-        <w:jc w:val="center"/>
-        <w:rPr>
-          <w:sz w:val="36"/>
-        </w:rPr>
-      </w:pPr>
+      </w:r>
       <w:r>
         <w:br w:type="page"/>
       </w:r>
@@ -308,20 +415,26 @@
           <w:numId w:val="2"/>
         </w:numPr>
         <w:rPr>
-          <w:rFonts w:ascii="inherit" w:hAnsi="inherit" w:cs="Lucida Grande" w:hint="eastAsia"/>
-        </w:rPr>
-      </w:pPr>
-      <w:r>
-        <w:lastRenderedPageBreak/>
+          <w:rFonts w:ascii="inherit" w:hAnsi="inherit" w:cs="Lucida Grande"/>
+        </w:rPr>
+      </w:pPr>
+      <w:r>
+        <w:rPr>
+          <w:rFonts w:ascii="Times" w:hAnsi="Times"/>
+          <w:sz w:val="24"/>
+          <w:szCs w:val="24"/>
+        </w:rPr>
         <w:t>Programming Languages</w:t>
       </w:r>
     </w:p>
     <w:p>
       <w:pPr>
+        <w:pStyle w:val="Normal"/>
         <w:shd w:val="clear" w:color="auto" w:fill="FFFFFF"/>
         <w:rPr>
           <w:rFonts w:ascii="Arial" w:hAnsi="Arial" w:cs="Arial"/>
           <w:i/>
+          <w:i/>
           <w:color w:val="000000"/>
           <w:sz w:val="20"/>
           <w:szCs w:val="20"/>
@@ -329,11 +442,11 @@
       </w:pPr>
       <w:r>
         <w:rPr>
-          <w:rFonts w:ascii="Arial" w:hAnsi="Arial" w:cs="Arial"/>
+          <w:rFonts w:cs="Arial" w:ascii="Times" w:hAnsi="Times"/>
           <w:i/>
           <w:color w:val="000000"/>
-          <w:sz w:val="20"/>
-          <w:szCs w:val="20"/>
+          <w:sz w:val="24"/>
+          <w:szCs w:val="24"/>
         </w:rPr>
         <w:t>Programming Languages:</w:t>
       </w:r>
@@ -349,6 +462,7 @@
         <w:rPr>
           <w:rFonts w:ascii="Arial" w:hAnsi="Arial" w:cs="Arial"/>
           <w:i/>
+          <w:i/>
           <w:color w:val="000000"/>
           <w:sz w:val="20"/>
           <w:szCs w:val="20"/>
@@ -356,11 +470,11 @@
       </w:pPr>
       <w:r>
         <w:rPr>
-          <w:rFonts w:ascii="Arial" w:hAnsi="Arial" w:cs="Arial"/>
+          <w:rFonts w:cs="Arial" w:ascii="Times" w:hAnsi="Times"/>
           <w:i/>
           <w:color w:val="000000"/>
-          <w:sz w:val="20"/>
-          <w:szCs w:val="20"/>
+          <w:sz w:val="24"/>
+          <w:szCs w:val="24"/>
         </w:rPr>
         <w:t xml:space="preserve">Python: Used as the interpreter and base language for the project and was mutually agreed upon by each group member </w:t>
       </w:r>
@@ -376,6 +490,7 @@
         <w:rPr>
           <w:rFonts w:ascii="Arial" w:hAnsi="Arial" w:cs="Arial"/>
           <w:i/>
+          <w:i/>
           <w:color w:val="000000"/>
           <w:sz w:val="20"/>
           <w:szCs w:val="20"/>
@@ -383,11 +498,11 @@
       </w:pPr>
       <w:r>
         <w:rPr>
-          <w:rFonts w:ascii="Arial" w:hAnsi="Arial" w:cs="Arial"/>
+          <w:rFonts w:cs="Arial" w:ascii="Times" w:hAnsi="Times"/>
           <w:i/>
           <w:color w:val="000000"/>
-          <w:sz w:val="20"/>
-          <w:szCs w:val="20"/>
+          <w:sz w:val="24"/>
+          <w:szCs w:val="24"/>
         </w:rPr>
         <w:t>Html: Used in the creation and editing of web pages in the group’s website</w:t>
       </w:r>
@@ -403,6 +518,7 @@
         <w:rPr>
           <w:rFonts w:ascii="Arial" w:hAnsi="Arial" w:cs="Arial"/>
           <w:i/>
+          <w:i/>
           <w:color w:val="000000"/>
           <w:sz w:val="20"/>
           <w:szCs w:val="20"/>
@@ -410,11 +526,11 @@
       </w:pPr>
       <w:r>
         <w:rPr>
-          <w:rFonts w:ascii="Arial" w:hAnsi="Arial" w:cs="Arial"/>
+          <w:rFonts w:cs="Arial" w:ascii="Times" w:hAnsi="Times"/>
           <w:i/>
           <w:color w:val="000000"/>
-          <w:sz w:val="20"/>
-          <w:szCs w:val="20"/>
+          <w:sz w:val="24"/>
+          <w:szCs w:val="24"/>
         </w:rPr>
         <w:t>CSS: Used in editing style of Html web pages</w:t>
       </w:r>
@@ -430,6 +546,7 @@
         <w:rPr>
           <w:rFonts w:ascii="Arial" w:hAnsi="Arial" w:cs="Arial"/>
           <w:i/>
+          <w:i/>
           <w:color w:val="000000"/>
           <w:sz w:val="20"/>
           <w:szCs w:val="20"/>
@@ -437,20 +554,20 @@
       </w:pPr>
       <w:r>
         <w:rPr>
-          <w:rFonts w:ascii="Arial" w:hAnsi="Arial" w:cs="Arial"/>
-          <w:color w:val="000000"/>
-          <w:sz w:val="20"/>
-          <w:szCs w:val="20"/>
+          <w:rFonts w:cs="Arial" w:ascii="Times" w:hAnsi="Times"/>
+          <w:color w:val="000000"/>
+          <w:sz w:val="24"/>
+          <w:szCs w:val="24"/>
         </w:rPr>
         <w:t xml:space="preserve">JavaScript: </w:t>
       </w:r>
       <w:r>
         <w:rPr>
-          <w:rFonts w:ascii="Arial" w:hAnsi="Arial" w:cs="Arial"/>
+          <w:rFonts w:cs="Arial" w:ascii="Times" w:hAnsi="Times"/>
           <w:i/>
           <w:color w:val="000000"/>
-          <w:sz w:val="20"/>
-          <w:szCs w:val="20"/>
+          <w:sz w:val="24"/>
+          <w:szCs w:val="24"/>
         </w:rPr>
         <w:t>Used to add additional client-side functionality</w:t>
       </w:r>
@@ -463,19 +580,26 @@
           <w:numId w:val="2"/>
         </w:numPr>
         <w:rPr>
-          <w:rFonts w:ascii="inherit" w:hAnsi="inherit" w:cs="Lucida Grande" w:hint="eastAsia"/>
-        </w:rPr>
-      </w:pPr>
-      <w:r>
+          <w:rFonts w:ascii="inherit" w:hAnsi="inherit" w:cs="Lucida Grande"/>
+        </w:rPr>
+      </w:pPr>
+      <w:r>
+        <w:rPr>
+          <w:rFonts w:ascii="Times" w:hAnsi="Times"/>
+          <w:sz w:val="24"/>
+          <w:szCs w:val="24"/>
+        </w:rPr>
         <w:t>Platforms, APIs, Databases, and other technologies used</w:t>
       </w:r>
     </w:p>
     <w:p>
       <w:pPr>
+        <w:pStyle w:val="Normal"/>
         <w:shd w:val="clear" w:color="auto" w:fill="FFFFFF"/>
         <w:rPr>
           <w:rFonts w:ascii="Arial" w:hAnsi="Arial" w:cs="Arial"/>
           <w:i/>
+          <w:i/>
           <w:color w:val="000000"/>
           <w:sz w:val="20"/>
           <w:szCs w:val="20"/>
@@ -483,11 +607,11 @@
       </w:pPr>
       <w:r>
         <w:rPr>
-          <w:rFonts w:ascii="Arial" w:hAnsi="Arial" w:cs="Arial"/>
+          <w:rFonts w:cs="Arial" w:ascii="Times" w:hAnsi="Times"/>
           <w:i/>
           <w:color w:val="000000"/>
-          <w:sz w:val="20"/>
-          <w:szCs w:val="20"/>
+          <w:sz w:val="24"/>
+          <w:szCs w:val="24"/>
         </w:rPr>
         <w:t>Platforms:</w:t>
       </w:r>
@@ -503,32 +627,21 @@
         <w:rPr>
           <w:rFonts w:ascii="Arial" w:hAnsi="Arial" w:cs="Arial"/>
           <w:i/>
+          <w:i/>
           <w:color w:val="000000"/>
           <w:sz w:val="20"/>
           <w:szCs w:val="20"/>
         </w:rPr>
       </w:pPr>
-      <w:proofErr w:type="spellStart"/>
-      <w:r>
-        <w:rPr>
-          <w:rFonts w:ascii="Arial" w:hAnsi="Arial" w:cs="Arial"/>
+      <w:r>
+        <w:rPr>
+          <w:rFonts w:cs="Arial" w:ascii="Times" w:hAnsi="Times"/>
           <w:i/>
           <w:color w:val="000000"/>
-          <w:sz w:val="20"/>
-          <w:szCs w:val="20"/>
-        </w:rPr>
-        <w:t>Pycharm</w:t>
-      </w:r>
-      <w:proofErr w:type="spellEnd"/>
-      <w:r>
-        <w:rPr>
-          <w:rFonts w:ascii="Arial" w:hAnsi="Arial" w:cs="Arial"/>
-          <w:i/>
-          <w:color w:val="000000"/>
-          <w:sz w:val="20"/>
-          <w:szCs w:val="20"/>
-        </w:rPr>
-        <w:t xml:space="preserve"> IDE: Used for the implementation of the Django project</w:t>
+          <w:sz w:val="24"/>
+          <w:szCs w:val="24"/>
+        </w:rPr>
+        <w:t>Pycharm IDE: Used for the implementation of the Django project</w:t>
       </w:r>
     </w:p>
     <w:p>
@@ -542,32 +655,21 @@
         <w:rPr>
           <w:rFonts w:ascii="Arial" w:hAnsi="Arial" w:cs="Arial"/>
           <w:i/>
+          <w:i/>
           <w:color w:val="000000"/>
           <w:sz w:val="20"/>
           <w:szCs w:val="20"/>
         </w:rPr>
       </w:pPr>
-      <w:proofErr w:type="spellStart"/>
-      <w:r>
-        <w:rPr>
-          <w:rFonts w:ascii="Arial" w:hAnsi="Arial" w:cs="Arial"/>
+      <w:r>
+        <w:rPr>
+          <w:rFonts w:cs="Arial" w:ascii="Times" w:hAnsi="Times"/>
           <w:i/>
           <w:color w:val="000000"/>
-          <w:sz w:val="20"/>
-          <w:szCs w:val="20"/>
-        </w:rPr>
-        <w:t>Sqlite</w:t>
-      </w:r>
-      <w:proofErr w:type="spellEnd"/>
-      <w:r>
-        <w:rPr>
-          <w:rFonts w:ascii="Arial" w:hAnsi="Arial" w:cs="Arial"/>
-          <w:i/>
-          <w:color w:val="000000"/>
-          <w:sz w:val="20"/>
-          <w:szCs w:val="20"/>
-        </w:rPr>
-        <w:t xml:space="preserve">: used for relational tables to store data </w:t>
+          <w:sz w:val="24"/>
+          <w:szCs w:val="24"/>
+        </w:rPr>
+        <w:t xml:space="preserve">Sqlite: used for relational tables to store data </w:t>
       </w:r>
     </w:p>
     <w:p>
@@ -581,6 +683,7 @@
         <w:rPr>
           <w:rFonts w:ascii="Arial" w:hAnsi="Arial" w:cs="Arial"/>
           <w:i/>
+          <w:i/>
           <w:color w:val="000000"/>
           <w:sz w:val="20"/>
           <w:szCs w:val="20"/>
@@ -588,11 +691,11 @@
       </w:pPr>
       <w:r>
         <w:rPr>
-          <w:rFonts w:ascii="Arial" w:hAnsi="Arial" w:cs="Arial"/>
+          <w:rFonts w:cs="Arial" w:ascii="Times" w:hAnsi="Times"/>
           <w:i/>
           <w:color w:val="000000"/>
-          <w:sz w:val="20"/>
-          <w:szCs w:val="20"/>
+          <w:sz w:val="24"/>
+          <w:szCs w:val="24"/>
         </w:rPr>
         <w:t xml:space="preserve">Django: This was used and needed for the web development portion of our group’s project     </w:t>
       </w:r>
@@ -608,6 +711,7 @@
         <w:rPr>
           <w:rFonts w:ascii="Arial" w:hAnsi="Arial" w:cs="Arial"/>
           <w:i/>
+          <w:i/>
           <w:color w:val="000000"/>
           <w:sz w:val="20"/>
           <w:szCs w:val="20"/>
@@ -615,11 +719,11 @@
       </w:pPr>
       <w:r>
         <w:rPr>
-          <w:rFonts w:ascii="Arial" w:hAnsi="Arial" w:cs="Arial"/>
+          <w:rFonts w:cs="Arial" w:ascii="Times" w:hAnsi="Times"/>
           <w:i/>
           <w:color w:val="000000"/>
-          <w:sz w:val="20"/>
-          <w:szCs w:val="20"/>
+          <w:sz w:val="24"/>
+          <w:szCs w:val="24"/>
         </w:rPr>
         <w:t>Django Admin: used to manage, create, and edit database rows, instead of having to manually edit them using SQL</w:t>
       </w:r>
@@ -632,31 +736,183 @@
           <w:numId w:val="2"/>
         </w:numPr>
         <w:rPr>
-          <w:rFonts w:ascii="inherit" w:hAnsi="inherit" w:cs="Lucida Grande" w:hint="eastAsia"/>
-        </w:rPr>
-      </w:pPr>
-      <w:r>
+          <w:rFonts w:ascii="Times" w:hAnsi="Times"/>
+          <w:sz w:val="24"/>
+          <w:szCs w:val="24"/>
+        </w:rPr>
+      </w:pPr>
+      <w:r>
+        <w:rPr>
+          <w:rFonts w:ascii="Times" w:hAnsi="Times"/>
+          <w:sz w:val="24"/>
+          <w:szCs w:val="24"/>
+        </w:rPr>
         <w:t>Execution-based Functional Testing</w:t>
       </w:r>
     </w:p>
     <w:p>
       <w:pPr>
+        <w:pStyle w:val="Normal"/>
+        <w:numPr>
+          <w:ilvl w:val="0"/>
+          <w:numId w:val="6"/>
+        </w:numPr>
         <w:shd w:val="clear" w:color="auto" w:fill="FFFFFF"/>
         <w:rPr>
-          <w:rFonts w:ascii="Arial" w:hAnsi="Arial" w:cs="Arial"/>
-          <w:color w:val="000000"/>
-          <w:sz w:val="20"/>
-          <w:szCs w:val="20"/>
-        </w:rPr>
-      </w:pPr>
-      <w:r>
-        <w:rPr>
-          <w:rFonts w:ascii="Arial" w:hAnsi="Arial" w:cs="Arial"/>
-          <w:color w:val="000000"/>
-          <w:sz w:val="20"/>
-          <w:szCs w:val="20"/>
-        </w:rPr>
-        <w:t>We did not use any sort of automated unit testing. Instead, we tested functionality by writing code, and then testing it by hand in the Web browser.</w:t>
+          <w:rFonts w:ascii="Times" w:hAnsi="Times"/>
+          <w:sz w:val="24"/>
+          <w:szCs w:val="24"/>
+        </w:rPr>
+      </w:pPr>
+      <w:r>
+        <w:rPr>
+          <w:rFonts w:cs="Arial" w:ascii="Times" w:hAnsi="Times"/>
+          <w:color w:val="000000"/>
+          <w:sz w:val="24"/>
+          <w:szCs w:val="24"/>
+        </w:rPr>
+        <w:t xml:space="preserve">In our </w:t>
+      </w:r>
+      <w:r>
+        <w:rPr>
+          <w:rFonts w:cs="Arial" w:ascii="Times" w:hAnsi="Times"/>
+          <w:color w:val="000000"/>
+          <w:sz w:val="24"/>
+          <w:szCs w:val="24"/>
+        </w:rPr>
+        <w:t>project</w:t>
+      </w:r>
+      <w:r>
+        <w:rPr>
+          <w:rFonts w:cs="Arial" w:ascii="Times" w:hAnsi="Times"/>
+          <w:color w:val="000000"/>
+          <w:sz w:val="24"/>
+          <w:szCs w:val="24"/>
+        </w:rPr>
+        <w:t xml:space="preserve"> w</w:t>
+      </w:r>
+      <w:r>
+        <w:rPr>
+          <w:rFonts w:cs="Arial" w:ascii="Times" w:hAnsi="Times"/>
+          <w:color w:val="000000"/>
+          <w:sz w:val="24"/>
+          <w:szCs w:val="24"/>
+        </w:rPr>
+        <w:t>e</w:t>
+      </w:r>
+      <w:r>
+        <w:rPr>
+          <w:rFonts w:cs="Arial" w:ascii="Times" w:hAnsi="Times"/>
+          <w:color w:val="000000"/>
+          <w:sz w:val="24"/>
+          <w:szCs w:val="24"/>
+        </w:rPr>
+        <w:t xml:space="preserve"> used Black box test</w:t>
+      </w:r>
+      <w:r>
+        <w:rPr>
+          <w:rFonts w:cs="Arial" w:ascii="Times" w:hAnsi="Times"/>
+          <w:color w:val="000000"/>
+          <w:sz w:val="24"/>
+          <w:szCs w:val="24"/>
+        </w:rPr>
+        <w:t>ing in different part of our codes</w:t>
+      </w:r>
+      <w:r>
+        <w:rPr>
+          <w:rFonts w:cs="Arial" w:ascii="Times" w:hAnsi="Times"/>
+          <w:color w:val="000000"/>
+          <w:sz w:val="24"/>
+          <w:szCs w:val="24"/>
+        </w:rPr>
+        <w:t xml:space="preserve">. For instance in our search page the search outputs should match the searched keyword. We tested it with different keywords and </w:t>
+      </w:r>
+      <w:r>
+        <w:rPr>
+          <w:rFonts w:cs="Arial" w:ascii="Times" w:hAnsi="Times"/>
+          <w:color w:val="000000"/>
+          <w:sz w:val="24"/>
+          <w:szCs w:val="24"/>
+        </w:rPr>
+        <w:t xml:space="preserve">confirmed the correctness of the output. </w:t>
+      </w:r>
+    </w:p>
+    <w:p>
+      <w:pPr>
+        <w:pStyle w:val="Normal"/>
+        <w:numPr>
+          <w:ilvl w:val="0"/>
+          <w:numId w:val="6"/>
+        </w:numPr>
+        <w:shd w:val="clear" w:color="auto" w:fill="FFFFFF"/>
+        <w:rPr>
+          <w:rFonts w:ascii="Times" w:hAnsi="Times"/>
+          <w:sz w:val="24"/>
+          <w:szCs w:val="24"/>
+        </w:rPr>
+      </w:pPr>
+      <w:r>
+        <w:rPr>
+          <w:rFonts w:cs="Arial" w:ascii="Times" w:hAnsi="Times"/>
+          <w:color w:val="000000"/>
+          <w:sz w:val="24"/>
+          <w:szCs w:val="24"/>
+        </w:rPr>
+        <w:t xml:space="preserve">Another example is on News page;- here also we used black box testing. What we did </w:t>
+      </w:r>
+      <w:r>
+        <w:rPr>
+          <w:rFonts w:cs="Arial" w:ascii="Times" w:hAnsi="Times"/>
+          <w:color w:val="000000"/>
+          <w:sz w:val="24"/>
+          <w:szCs w:val="24"/>
+        </w:rPr>
+        <w:t>was</w:t>
+      </w:r>
+      <w:r>
+        <w:rPr>
+          <w:rFonts w:cs="Arial" w:ascii="Times" w:hAnsi="Times"/>
+          <w:color w:val="000000"/>
+          <w:sz w:val="24"/>
+          <w:szCs w:val="24"/>
+        </w:rPr>
+        <w:t xml:space="preserve"> randomly pick</w:t>
+      </w:r>
+      <w:r>
+        <w:rPr>
+          <w:rFonts w:cs="Arial" w:ascii="Times" w:hAnsi="Times"/>
+          <w:color w:val="000000"/>
+          <w:sz w:val="24"/>
+          <w:szCs w:val="24"/>
+        </w:rPr>
+        <w:t>ed</w:t>
+      </w:r>
+      <w:r>
+        <w:rPr>
+          <w:rFonts w:cs="Arial" w:ascii="Times" w:hAnsi="Times"/>
+          <w:color w:val="000000"/>
+          <w:sz w:val="24"/>
+          <w:szCs w:val="24"/>
+        </w:rPr>
+        <w:t xml:space="preserve"> one game and rated it higher than any game. Since the highest rated game showed on top of the news, we confirmed </w:t>
+      </w:r>
+      <w:r>
+        <w:rPr>
+          <w:rFonts w:cs="Arial" w:ascii="Times" w:hAnsi="Times"/>
+          <w:color w:val="000000"/>
+          <w:sz w:val="24"/>
+          <w:szCs w:val="24"/>
+        </w:rPr>
+        <w:t xml:space="preserve">that </w:t>
+      </w:r>
+      <w:r>
+        <w:rPr>
+          <w:rFonts w:cs="Arial" w:ascii="Times" w:hAnsi="Times"/>
+          <w:color w:val="000000"/>
+          <w:sz w:val="24"/>
+          <w:szCs w:val="24"/>
+        </w:rPr>
+        <w:t>the functionality of our code.</w:t>
       </w:r>
     </w:p>
     <w:p>
@@ -667,29 +923,178 @@
           <w:numId w:val="2"/>
         </w:numPr>
         <w:rPr>
-          <w:rFonts w:ascii="inherit" w:hAnsi="inherit" w:cs="Lucida Grande" w:hint="eastAsia"/>
-        </w:rPr>
-      </w:pPr>
-      <w:r>
+          <w:rFonts w:ascii="inherit" w:hAnsi="inherit" w:cs="Lucida Grande"/>
+        </w:rPr>
+      </w:pPr>
+      <w:r>
+        <w:rPr>
+          <w:rFonts w:ascii="Times" w:hAnsi="Times"/>
+          <w:sz w:val="24"/>
+          <w:szCs w:val="24"/>
+        </w:rPr>
         <w:t>Execution-based Non-Functional Testing</w:t>
       </w:r>
     </w:p>
     <w:p>
       <w:pPr>
+        <w:pStyle w:val="Normal"/>
         <w:shd w:val="clear" w:color="auto" w:fill="FFFFFF"/>
         <w:rPr>
-          <w:rFonts w:ascii="Lucida Grande" w:hAnsi="Lucida Grande" w:cs="Lucida Grande" w:hint="eastAsia"/>
-          <w:color w:val="000000"/>
-        </w:rPr>
-      </w:pPr>
-      <w:r>
-        <w:rPr>
-          <w:rFonts w:ascii="Arial" w:hAnsi="Arial" w:cs="Arial"/>
-          <w:color w:val="000000"/>
-          <w:sz w:val="20"/>
-          <w:szCs w:val="20"/>
+          <w:rFonts w:ascii="Times" w:hAnsi="Times"/>
+          <w:sz w:val="24"/>
+          <w:szCs w:val="24"/>
+        </w:rPr>
+      </w:pPr>
+      <w:r>
+        <w:rPr>
+          <w:rFonts w:cs="Arial" w:ascii="Times" w:hAnsi="Times"/>
+          <w:color w:val="000000"/>
+          <w:sz w:val="24"/>
+          <w:szCs w:val="24"/>
         </w:rPr>
         <w:t>We tested nonfunctional requirements, such as security, mostly in the same way we tested our functional requirements. As we have no automated testing infrastructure, we tested things like logging in by performing actions manually.</w:t>
+      </w:r>
+    </w:p>
+    <w:p>
+      <w:pPr>
+        <w:pStyle w:val="Normal"/>
+        <w:shd w:val="clear" w:color="auto" w:fill="FFFFFF"/>
+        <w:rPr>
+          <w:rFonts w:cs="Arial"/>
+          <w:color w:val="000000"/>
+        </w:rPr>
+      </w:pPr>
+      <w:r>
+        <w:rPr>
+          <w:rFonts w:ascii="Times" w:hAnsi="Times"/>
+          <w:sz w:val="24"/>
+          <w:szCs w:val="24"/>
+        </w:rPr>
+      </w:r>
+    </w:p>
+    <w:p>
+      <w:pPr>
+        <w:pStyle w:val="Normal"/>
+        <w:numPr>
+          <w:ilvl w:val="0"/>
+          <w:numId w:val="5"/>
+        </w:numPr>
+        <w:shd w:val="clear" w:color="auto" w:fill="FFFFFF"/>
+        <w:rPr>
+          <w:rFonts w:ascii="Times" w:hAnsi="Times"/>
+          <w:sz w:val="24"/>
+          <w:szCs w:val="24"/>
+        </w:rPr>
+      </w:pPr>
+      <w:r>
+        <w:rPr>
+          <w:rFonts w:cs="Arial" w:ascii="Times" w:hAnsi="Times"/>
+          <w:color w:val="000000"/>
+          <w:sz w:val="24"/>
+          <w:szCs w:val="24"/>
+        </w:rPr>
+        <w:t xml:space="preserve"> </w:t>
+      </w:r>
+      <w:r>
+        <w:rPr>
+          <w:rFonts w:cs="Arial" w:ascii="Times" w:hAnsi="Times"/>
+          <w:color w:val="000000"/>
+          <w:sz w:val="24"/>
+          <w:szCs w:val="24"/>
+        </w:rPr>
+        <w:t xml:space="preserve">In our project we tested register and login forms for security. We tested different cases of username, email address and passwords. </w:t>
+      </w:r>
+    </w:p>
+    <w:p>
+      <w:pPr>
+        <w:pStyle w:val="Normal"/>
+        <w:numPr>
+          <w:ilvl w:val="0"/>
+          <w:numId w:val="5"/>
+        </w:numPr>
+        <w:shd w:val="clear" w:color="auto" w:fill="FFFFFF"/>
+        <w:rPr>
+          <w:rFonts w:ascii="Times" w:hAnsi="Times"/>
+          <w:sz w:val="24"/>
+          <w:szCs w:val="24"/>
+        </w:rPr>
+      </w:pPr>
+      <w:r>
+        <w:rPr>
+          <w:rFonts w:cs="Arial" w:ascii="Times" w:hAnsi="Times"/>
+          <w:color w:val="000000"/>
+          <w:sz w:val="24"/>
+          <w:szCs w:val="24"/>
+        </w:rPr>
+        <w:t xml:space="preserve">Also, we tested the speed of our web-page from different platforms and we confirmed that the response time is very good. </w:t>
+      </w:r>
+    </w:p>
+    <w:p>
+      <w:pPr>
+        <w:pStyle w:val="Normal"/>
+        <w:numPr>
+          <w:ilvl w:val="0"/>
+          <w:numId w:val="5"/>
+        </w:numPr>
+        <w:shd w:val="clear" w:color="auto" w:fill="FFFFFF"/>
+        <w:rPr>
+          <w:rFonts w:ascii="Times" w:hAnsi="Times"/>
+          <w:sz w:val="24"/>
+          <w:szCs w:val="24"/>
+        </w:rPr>
+      </w:pPr>
+      <w:r>
+        <w:rPr>
+          <w:rFonts w:cs="Arial" w:ascii="Times" w:hAnsi="Times"/>
+          <w:color w:val="000000"/>
+          <w:sz w:val="24"/>
+          <w:szCs w:val="24"/>
+        </w:rPr>
+        <w:t xml:space="preserve">We performed </w:t>
+      </w:r>
+      <w:r>
+        <w:rPr>
+          <w:rFonts w:cs="Arial" w:ascii="Times" w:hAnsi="Times"/>
+          <w:color w:val="000000"/>
+          <w:sz w:val="24"/>
+          <w:szCs w:val="24"/>
+        </w:rPr>
+        <w:t>compatibility</w:t>
+      </w:r>
+      <w:r>
+        <w:rPr>
+          <w:rFonts w:cs="Arial" w:ascii="Times" w:hAnsi="Times"/>
+          <w:color w:val="000000"/>
+          <w:sz w:val="24"/>
+          <w:szCs w:val="24"/>
+        </w:rPr>
+        <w:t xml:space="preserve"> test </w:t>
+      </w:r>
+      <w:r>
+        <w:rPr>
+          <w:rFonts w:cs="Arial" w:ascii="Times" w:hAnsi="Times"/>
+          <w:color w:val="000000"/>
+          <w:sz w:val="24"/>
+          <w:szCs w:val="24"/>
+        </w:rPr>
+        <w:t>of our web-page with Chrome, Firefox, Opera and Safari browsers. In all above browsers our web-page works flawlessly.</w:t>
+      </w:r>
+    </w:p>
+    <w:p>
+      <w:pPr>
+        <w:pStyle w:val="Normal"/>
+        <w:shd w:val="clear" w:color="auto" w:fill="FFFFFF"/>
+        <w:rPr>
+          <w:rFonts w:cs="Lucida Grande"/>
+          <w:color w:val="000000"/>
+        </w:rPr>
+      </w:pPr>
+      <w:r>
+        <w:rPr>
+          <w:rFonts w:ascii="Times" w:hAnsi="Times"/>
+          <w:sz w:val="24"/>
+          <w:szCs w:val="24"/>
+        </w:rPr>
       </w:r>
     </w:p>
     <w:p>
@@ -700,279 +1105,216 @@
           <w:numId w:val="2"/>
         </w:numPr>
         <w:rPr>
-          <w:rFonts w:ascii="inherit" w:hAnsi="inherit" w:cs="Lucida Grande" w:hint="eastAsia"/>
-        </w:rPr>
-      </w:pPr>
-      <w:r>
+          <w:rFonts w:ascii="inherit" w:hAnsi="inherit" w:cs="Lucida Grande"/>
+        </w:rPr>
+      </w:pPr>
+      <w:r>
+        <w:rPr>
+          <w:rFonts w:ascii="Times" w:hAnsi="Times"/>
+          <w:sz w:val="24"/>
+          <w:szCs w:val="24"/>
+        </w:rPr>
         <w:t>Non-Execution-based Testing </w:t>
       </w:r>
     </w:p>
     <w:p>
       <w:pPr>
+        <w:pStyle w:val="Normal"/>
         <w:shd w:val="clear" w:color="auto" w:fill="FFFFFF"/>
         <w:rPr>
-          <w:rFonts w:ascii="Lucida Grande" w:hAnsi="Lucida Grande" w:cs="Lucida Grande" w:hint="eastAsia"/>
-          <w:color w:val="000000"/>
-        </w:rPr>
-      </w:pPr>
-      <w:r>
-        <w:rPr>
-          <w:rFonts w:ascii="Arial" w:hAnsi="Arial" w:cs="Arial"/>
-          <w:color w:val="000000"/>
-          <w:sz w:val="20"/>
-          <w:szCs w:val="20"/>
-        </w:rPr>
-        <w:t>We did not do any non-execution-based testing.</w:t>
-      </w:r>
-    </w:p>
-    <w:p>
-      <w:pPr>
+          <w:rFonts w:ascii="Times" w:hAnsi="Times"/>
+          <w:sz w:val="24"/>
+          <w:szCs w:val="24"/>
+        </w:rPr>
+      </w:pPr>
+      <w:r>
+        <w:rPr>
+          <w:rFonts w:cs="Arial" w:ascii="Times" w:hAnsi="Times"/>
+          <w:color w:val="000000"/>
+          <w:sz w:val="24"/>
+          <w:szCs w:val="24"/>
+        </w:rPr>
+        <w:tab/>
+      </w:r>
+      <w:r>
+        <w:rPr>
+          <w:rFonts w:cs="Arial" w:ascii="Times" w:hAnsi="Times"/>
+          <w:color w:val="000000"/>
+          <w:sz w:val="24"/>
+          <w:szCs w:val="24"/>
+        </w:rPr>
+        <w:t xml:space="preserve">Since the project involve designing UML diagram, every function code of our project is reflected on the Requirements and Design Document. </w:t>
+      </w:r>
+      <w:r>
+        <w:rPr>
+          <w:rFonts w:cs="Arial" w:ascii="Times" w:hAnsi="Times"/>
+          <w:color w:val="000000"/>
+          <w:sz w:val="24"/>
+          <w:szCs w:val="24"/>
+        </w:rPr>
+        <w:t>Every team member has carefully examined and make sure everything is correctly designed and applied.</w:t>
+      </w:r>
+    </w:p>
+    <w:p>
+      <w:pPr>
+        <w:pStyle w:val="Normal"/>
         <w:shd w:val="clear" w:color="auto" w:fill="FFFFFF"/>
-      </w:pPr>
+        <w:rPr>
+          <w:rFonts w:cs="Lucida Grande"/>
+          <w:color w:val="000000"/>
+        </w:rPr>
+      </w:pPr>
+      <w:r>
+        <w:rPr>
+          <w:rFonts w:ascii="Times" w:hAnsi="Times"/>
+          <w:sz w:val="24"/>
+          <w:szCs w:val="24"/>
+        </w:rPr>
+      </w:r>
+    </w:p>
+    <w:p>
+      <w:pPr>
+        <w:pStyle w:val="Normal"/>
+        <w:shd w:val="clear" w:color="auto" w:fill="FFFFFF"/>
+        <w:rPr>
+          <w:rFonts w:cs="Lucida Grande"/>
+          <w:color w:val="000000"/>
+        </w:rPr>
+      </w:pPr>
+      <w:r>
+        <w:rPr>
+          <w:rFonts w:ascii="Times" w:hAnsi="Times"/>
+          <w:sz w:val="24"/>
+          <w:szCs w:val="24"/>
+        </w:rPr>
+      </w:r>
+    </w:p>
+    <w:p>
+      <w:pPr>
+        <w:pStyle w:val="Normal"/>
+        <w:shd w:val="clear" w:color="auto" w:fill="FFFFFF"/>
+        <w:rPr>
+          <w:rFonts w:ascii="Times" w:hAnsi="Times"/>
+          <w:sz w:val="24"/>
+          <w:szCs w:val="24"/>
+        </w:rPr>
+      </w:pPr>
+      <w:r>
+        <w:rPr>
+          <w:rFonts w:ascii="Times" w:hAnsi="Times"/>
+          <w:sz w:val="24"/>
+          <w:szCs w:val="24"/>
+        </w:rPr>
+      </w:r>
     </w:p>
     <w:sectPr>
+      <w:type w:val="nextPage"/>
       <w:pgSz w:w="12240" w:h="15840"/>
-      <w:pgMar w:top="1440" w:right="1800" w:bottom="1440" w:left="1800" w:header="0" w:footer="0" w:gutter="0"/>
-      <w:cols w:space="720"/>
-      <w:formProt w:val="0"/>
-      <w:docGrid w:linePitch="360"/>
+      <w:pgMar w:left="1800" w:right="1800" w:header="0" w:top="1440" w:footer="0" w:bottom="1440" w:gutter="0"/>
+      <w:pgNumType w:fmt="decimal"/>
+      <w:formProt w:val="false"/>
+      <w:textDirection w:val="lrTb"/>
+      <w:docGrid w:type="default" w:linePitch="360" w:charSpace="0"/>
     </w:sectPr>
   </w:body>
 </w:document>
 </file>
 
 <file path=word/numbering.xml><?xml version="1.0" encoding="utf-8"?>
-<w:numbering xmlns:wpc="http://schemas.microsoft.com/office/word/2010/wordprocessingCanvas" xmlns:cx="http://schemas.microsoft.com/office/drawing/2014/chartex" xmlns:cx1="http://schemas.microsoft.com/office/drawing/2015/9/8/chartex" xmlns:cx2="http://schemas.microsoft.com/office/drawing/2015/10/21/chartex" xmlns:cx3="http://schemas.microsoft.com/office/drawing/2016/5/9/chartex" xmlns:cx4="http://schemas.microsoft.com/office/drawing/2016/5/10/chartex" xmlns:cx5="http://schemas.microsoft.com/office/drawing/2016/5/11/chartex" xmlns:cx6="http://schemas.microsoft.com/office/drawing/2016/5/12/chartex" xmlns:cx7="http://schemas.microsoft.com/office/drawing/2016/5/13/chartex" xmlns:cx8="http://schemas.microsoft.com/office/drawing/2016/5/14/chartex" xmlns:mc="http://schemas.openxmlformats.org/markup-compatibility/2006" xmlns:aink="http://schemas.microsoft.com/office/drawing/2016/ink" xmlns:am3d="http://schemas.microsoft.com/office/drawing/2017/model3d" xmlns:o="urn:schemas-microsoft-com:office:office" xmlns:r="http://schemas.openxmlformats.org/officeDocument/2006/relationships" xmlns:m="http://schemas.openxmlformats.org/officeDocument/2006/math" xmlns:v="urn:schemas-microsoft-com:vml" xmlns:wp14="http://schemas.microsoft.com/office/word/2010/wordprocessingDrawing" xmlns:wp="http://schemas.openxmlformats.org/drawingml/2006/wordprocessingDrawing" xmlns:w10="urn:schemas-microsoft-com:office:word" xmlns:w="http://schemas.openxmlformats.org/wordprocessingml/2006/main" xmlns:w14="http://schemas.microsoft.com/office/word/2010/wordml" xmlns:w15="http://schemas.microsoft.com/office/word/2012/wordml" xmlns:w16cid="http://schemas.microsoft.com/office/word/2016/wordml/cid" xmlns:w16se="http://schemas.microsoft.com/office/word/2015/wordml/symex" xmlns:wpg="http://schemas.microsoft.com/office/word/2010/wordprocessingGroup" xmlns:wpi="http://schemas.microsoft.com/office/word/2010/wordprocessingInk" xmlns:wne="http://schemas.microsoft.com/office/word/2006/wordml" xmlns:wps="http://schemas.microsoft.com/office/word/2010/wordprocessingShape" mc:Ignorable="w14 w15 w16se w16cid wp14">
-  <w:abstractNum w:abstractNumId="0" w15:restartNumberingAfterBreak="0">
-    <w:nsid w:val="21986F0E"/>
-    <w:multiLevelType w:val="multilevel"/>
-    <w:tmpl w:val="8D58D928"/>
+<w:numbering xmlns:w="http://schemas.openxmlformats.org/wordprocessingml/2006/main" xmlns:o="urn:schemas-microsoft-com:office:office" xmlns:r="http://schemas.openxmlformats.org/officeDocument/2006/relationships" xmlns:v="urn:schemas-microsoft-com:vml">
+  <w:abstractNum w:abstractNumId="1">
     <w:lvl w:ilvl="0">
       <w:start w:val="1"/>
-      <w:numFmt w:val="bullet"/>
-      <w:lvlText w:val=""/>
-      <w:lvlJc w:val="left"/>
-      <w:pPr>
-        <w:ind w:left="720" w:hanging="360"/>
-      </w:pPr>
-      <w:rPr>
-        <w:rFonts w:ascii="Symbol" w:hAnsi="Symbol" w:cs="Symbol" w:hint="default"/>
-      </w:rPr>
+      <w:pStyle w:val="Heading1"/>
+      <w:numFmt w:val="decimal"/>
+      <w:lvlText w:val="%1."/>
+      <w:lvlJc w:val="left"/>
+      <w:pPr>
+        <w:ind w:left="288" w:hanging="288"/>
+      </w:pPr>
     </w:lvl>
     <w:lvl w:ilvl="1">
       <w:start w:val="1"/>
-      <w:numFmt w:val="bullet"/>
-      <w:lvlText w:val="o"/>
-      <w:lvlJc w:val="left"/>
-      <w:pPr>
-        <w:ind w:left="1440" w:hanging="360"/>
-      </w:pPr>
-      <w:rPr>
-        <w:rFonts w:ascii="Courier New" w:hAnsi="Courier New" w:cs="Courier New" w:hint="default"/>
-      </w:rPr>
+      <w:numFmt w:val="none"/>
+      <w:suff w:val="nothing"/>
+      <w:lvlText w:val=""/>
+      <w:lvlJc w:val="left"/>
+      <w:pPr>
+        <w:ind w:left="0" w:hanging="0"/>
+      </w:pPr>
     </w:lvl>
     <w:lvl w:ilvl="2">
       <w:start w:val="1"/>
-      <w:numFmt w:val="bullet"/>
-      <w:lvlText w:val=""/>
-      <w:lvlJc w:val="left"/>
-      <w:pPr>
-        <w:ind w:left="2160" w:hanging="360"/>
-      </w:pPr>
-      <w:rPr>
-        <w:rFonts w:ascii="Wingdings" w:hAnsi="Wingdings" w:cs="Wingdings" w:hint="default"/>
-      </w:rPr>
+      <w:numFmt w:val="none"/>
+      <w:suff w:val="nothing"/>
+      <w:lvlText w:val=""/>
+      <w:lvlJc w:val="left"/>
+      <w:pPr>
+        <w:ind w:left="0" w:hanging="0"/>
+      </w:pPr>
     </w:lvl>
     <w:lvl w:ilvl="3">
       <w:start w:val="1"/>
-      <w:numFmt w:val="bullet"/>
-      <w:lvlText w:val=""/>
-      <w:lvlJc w:val="left"/>
-      <w:pPr>
-        <w:ind w:left="2880" w:hanging="360"/>
-      </w:pPr>
-      <w:rPr>
-        <w:rFonts w:ascii="Symbol" w:hAnsi="Symbol" w:cs="Symbol" w:hint="default"/>
-      </w:rPr>
+      <w:numFmt w:val="none"/>
+      <w:suff w:val="nothing"/>
+      <w:lvlText w:val=""/>
+      <w:lvlJc w:val="left"/>
+      <w:pPr>
+        <w:ind w:left="0" w:hanging="0"/>
+      </w:pPr>
     </w:lvl>
     <w:lvl w:ilvl="4">
       <w:start w:val="1"/>
-      <w:numFmt w:val="bullet"/>
-      <w:lvlText w:val="o"/>
-      <w:lvlJc w:val="left"/>
-      <w:pPr>
-        <w:ind w:left="3600" w:hanging="360"/>
-      </w:pPr>
-      <w:rPr>
-        <w:rFonts w:ascii="Courier New" w:hAnsi="Courier New" w:cs="Courier New" w:hint="default"/>
-      </w:rPr>
+      <w:numFmt w:val="none"/>
+      <w:suff w:val="nothing"/>
+      <w:lvlText w:val=""/>
+      <w:lvlJc w:val="left"/>
+      <w:pPr>
+        <w:ind w:left="0" w:hanging="0"/>
+      </w:pPr>
     </w:lvl>
     <w:lvl w:ilvl="5">
       <w:start w:val="1"/>
-      <w:numFmt w:val="bullet"/>
-      <w:lvlText w:val=""/>
-      <w:lvlJc w:val="left"/>
-      <w:pPr>
-        <w:ind w:left="4320" w:hanging="360"/>
-      </w:pPr>
-      <w:rPr>
-        <w:rFonts w:ascii="Wingdings" w:hAnsi="Wingdings" w:cs="Wingdings" w:hint="default"/>
-      </w:rPr>
+      <w:numFmt w:val="none"/>
+      <w:suff w:val="nothing"/>
+      <w:lvlText w:val=""/>
+      <w:lvlJc w:val="left"/>
+      <w:pPr>
+        <w:ind w:left="0" w:hanging="0"/>
+      </w:pPr>
     </w:lvl>
     <w:lvl w:ilvl="6">
       <w:start w:val="1"/>
-      <w:numFmt w:val="bullet"/>
-      <w:lvlText w:val=""/>
-      <w:lvlJc w:val="left"/>
-      <w:pPr>
-        <w:ind w:left="5040" w:hanging="360"/>
-      </w:pPr>
-      <w:rPr>
-        <w:rFonts w:ascii="Symbol" w:hAnsi="Symbol" w:cs="Symbol" w:hint="default"/>
-      </w:rPr>
+      <w:numFmt w:val="none"/>
+      <w:suff w:val="nothing"/>
+      <w:lvlText w:val=""/>
+      <w:lvlJc w:val="left"/>
+      <w:pPr>
+        <w:ind w:left="0" w:hanging="0"/>
+      </w:pPr>
     </w:lvl>
     <w:lvl w:ilvl="7">
       <w:start w:val="1"/>
-      <w:numFmt w:val="bullet"/>
-      <w:lvlText w:val="o"/>
-      <w:lvlJc w:val="left"/>
-      <w:pPr>
-        <w:ind w:left="5760" w:hanging="360"/>
-      </w:pPr>
-      <w:rPr>
-        <w:rFonts w:ascii="Courier New" w:hAnsi="Courier New" w:cs="Courier New" w:hint="default"/>
-      </w:rPr>
+      <w:numFmt w:val="none"/>
+      <w:suff w:val="nothing"/>
+      <w:lvlText w:val=""/>
+      <w:lvlJc w:val="left"/>
+      <w:pPr>
+        <w:ind w:left="0" w:hanging="0"/>
+      </w:pPr>
     </w:lvl>
     <w:lvl w:ilvl="8">
       <w:start w:val="1"/>
-      <w:numFmt w:val="bullet"/>
-      <w:lvlText w:val=""/>
-      <w:lvlJc w:val="left"/>
-      <w:pPr>
-        <w:ind w:left="6480" w:hanging="360"/>
-      </w:pPr>
-      <w:rPr>
-        <w:rFonts w:ascii="Wingdings" w:hAnsi="Wingdings" w:cs="Wingdings" w:hint="default"/>
-      </w:rPr>
+      <w:numFmt w:val="none"/>
+      <w:suff w:val="nothing"/>
+      <w:lvlText w:val=""/>
+      <w:lvlJc w:val="left"/>
+      <w:pPr>
+        <w:ind w:left="0" w:hanging="0"/>
+      </w:pPr>
     </w:lvl>
   </w:abstractNum>
-  <w:abstractNum w:abstractNumId="1" w15:restartNumberingAfterBreak="0">
-    <w:nsid w:val="39437FE7"/>
-    <w:multiLevelType w:val="multilevel"/>
-    <w:tmpl w:val="44E8E4BE"/>
-    <w:lvl w:ilvl="0">
-      <w:start w:val="1"/>
-      <w:numFmt w:val="bullet"/>
-      <w:lvlText w:val=""/>
-      <w:lvlJc w:val="left"/>
-      <w:pPr>
-        <w:ind w:left="720" w:hanging="360"/>
-      </w:pPr>
-      <w:rPr>
-        <w:rFonts w:ascii="Symbol" w:hAnsi="Symbol" w:cs="Symbol" w:hint="default"/>
-      </w:rPr>
-    </w:lvl>
-    <w:lvl w:ilvl="1">
-      <w:start w:val="1"/>
-      <w:numFmt w:val="bullet"/>
-      <w:lvlText w:val="o"/>
-      <w:lvlJc w:val="left"/>
-      <w:pPr>
-        <w:ind w:left="1440" w:hanging="360"/>
-      </w:pPr>
-      <w:rPr>
-        <w:rFonts w:ascii="Courier New" w:hAnsi="Courier New" w:cs="Courier New" w:hint="default"/>
-      </w:rPr>
-    </w:lvl>
-    <w:lvl w:ilvl="2">
-      <w:start w:val="1"/>
-      <w:numFmt w:val="bullet"/>
-      <w:lvlText w:val=""/>
-      <w:lvlJc w:val="left"/>
-      <w:pPr>
-        <w:ind w:left="2160" w:hanging="360"/>
-      </w:pPr>
-      <w:rPr>
-        <w:rFonts w:ascii="Wingdings" w:hAnsi="Wingdings" w:cs="Wingdings" w:hint="default"/>
-      </w:rPr>
-    </w:lvl>
-    <w:lvl w:ilvl="3">
-      <w:start w:val="1"/>
-      <w:numFmt w:val="bullet"/>
-      <w:lvlText w:val=""/>
-      <w:lvlJc w:val="left"/>
-      <w:pPr>
-        <w:ind w:left="2880" w:hanging="360"/>
-      </w:pPr>
-      <w:rPr>
-        <w:rFonts w:ascii="Symbol" w:hAnsi="Symbol" w:cs="Symbol" w:hint="default"/>
-      </w:rPr>
-    </w:lvl>
-    <w:lvl w:ilvl="4">
-      <w:start w:val="1"/>
-      <w:numFmt w:val="bullet"/>
-      <w:lvlText w:val="o"/>
-      <w:lvlJc w:val="left"/>
-      <w:pPr>
-        <w:ind w:left="3600" w:hanging="360"/>
-      </w:pPr>
-      <w:rPr>
-        <w:rFonts w:ascii="Courier New" w:hAnsi="Courier New" w:cs="Courier New" w:hint="default"/>
-      </w:rPr>
-    </w:lvl>
-    <w:lvl w:ilvl="5">
-      <w:start w:val="1"/>
-      <w:numFmt w:val="bullet"/>
-      <w:lvlText w:val=""/>
-      <w:lvlJc w:val="left"/>
-      <w:pPr>
-        <w:ind w:left="4320" w:hanging="360"/>
-      </w:pPr>
-      <w:rPr>
-        <w:rFonts w:ascii="Wingdings" w:hAnsi="Wingdings" w:cs="Wingdings" w:hint="default"/>
-      </w:rPr>
-    </w:lvl>
-    <w:lvl w:ilvl="6">
-      <w:start w:val="1"/>
-      <w:numFmt w:val="bullet"/>
-      <w:lvlText w:val=""/>
-      <w:lvlJc w:val="left"/>
-      <w:pPr>
-        <w:ind w:left="5040" w:hanging="360"/>
-      </w:pPr>
-      <w:rPr>
-        <w:rFonts w:ascii="Symbol" w:hAnsi="Symbol" w:cs="Symbol" w:hint="default"/>
-      </w:rPr>
-    </w:lvl>
-    <w:lvl w:ilvl="7">
-      <w:start w:val="1"/>
-      <w:numFmt w:val="bullet"/>
-      <w:lvlText w:val="o"/>
-      <w:lvlJc w:val="left"/>
-      <w:pPr>
-        <w:ind w:left="5760" w:hanging="360"/>
-      </w:pPr>
-      <w:rPr>
-        <w:rFonts w:ascii="Courier New" w:hAnsi="Courier New" w:cs="Courier New" w:hint="default"/>
-      </w:rPr>
-    </w:lvl>
-    <w:lvl w:ilvl="8">
-      <w:start w:val="1"/>
-      <w:numFmt w:val="bullet"/>
-      <w:lvlText w:val=""/>
-      <w:lvlJc w:val="left"/>
-      <w:pPr>
-        <w:ind w:left="6480" w:hanging="360"/>
-      </w:pPr>
-      <w:rPr>
-        <w:rFonts w:ascii="Wingdings" w:hAnsi="Wingdings" w:cs="Wingdings" w:hint="default"/>
-      </w:rPr>
-    </w:lvl>
-  </w:abstractNum>
-  <w:abstractNum w:abstractNumId="2" w15:restartNumberingAfterBreak="0">
-    <w:nsid w:val="52B8229B"/>
-    <w:multiLevelType w:val="multilevel"/>
-    <w:tmpl w:val="9900FC80"/>
+  <w:abstractNum w:abstractNumId="2">
     <w:lvl w:ilvl="0">
       <w:start w:val="1"/>
       <w:numFmt w:val="decimal"/>
@@ -1055,140 +1397,585 @@
       </w:pPr>
     </w:lvl>
   </w:abstractNum>
-  <w:abstractNum w:abstractNumId="3" w15:restartNumberingAfterBreak="0">
-    <w:nsid w:val="74CA40BC"/>
-    <w:multiLevelType w:val="multilevel"/>
-    <w:tmpl w:val="3AD8D130"/>
+  <w:abstractNum w:abstractNumId="3">
     <w:lvl w:ilvl="0">
       <w:start w:val="1"/>
-      <w:numFmt w:val="decimal"/>
-      <w:pStyle w:val="Heading1"/>
-      <w:lvlText w:val="%1."/>
-      <w:lvlJc w:val="left"/>
-      <w:pPr>
-        <w:ind w:left="288" w:hanging="288"/>
-      </w:pPr>
+      <w:numFmt w:val="bullet"/>
+      <w:lvlText w:val=""/>
+      <w:lvlJc w:val="left"/>
+      <w:pPr>
+        <w:ind w:left="720" w:hanging="360"/>
+      </w:pPr>
+      <w:rPr>
+        <w:rFonts w:ascii="Symbol" w:hAnsi="Symbol" w:cs="Symbol" w:hint="default"/>
+        <w:sz w:val="20"/>
+        <w:rFonts w:cs="Symbol"/>
+      </w:rPr>
     </w:lvl>
     <w:lvl w:ilvl="1">
       <w:start w:val="1"/>
-      <w:numFmt w:val="none"/>
-      <w:suff w:val="nothing"/>
-      <w:lvlText w:val=""/>
-      <w:lvlJc w:val="left"/>
-      <w:pPr>
-        <w:ind w:left="0" w:firstLine="0"/>
-      </w:pPr>
+      <w:numFmt w:val="bullet"/>
+      <w:lvlText w:val="o"/>
+      <w:lvlJc w:val="left"/>
+      <w:pPr>
+        <w:ind w:left="1440" w:hanging="360"/>
+      </w:pPr>
+      <w:rPr>
+        <w:rFonts w:ascii="Courier New" w:hAnsi="Courier New" w:cs="Courier New" w:hint="default"/>
+        <w:rFonts w:cs="Courier New"/>
+      </w:rPr>
     </w:lvl>
     <w:lvl w:ilvl="2">
       <w:start w:val="1"/>
-      <w:numFmt w:val="none"/>
-      <w:suff w:val="nothing"/>
-      <w:lvlText w:val=""/>
-      <w:lvlJc w:val="left"/>
-      <w:pPr>
-        <w:ind w:left="0" w:firstLine="0"/>
-      </w:pPr>
+      <w:numFmt w:val="bullet"/>
+      <w:lvlText w:val=""/>
+      <w:lvlJc w:val="left"/>
+      <w:pPr>
+        <w:ind w:left="2160" w:hanging="360"/>
+      </w:pPr>
+      <w:rPr>
+        <w:rFonts w:ascii="Wingdings" w:hAnsi="Wingdings" w:cs="Wingdings" w:hint="default"/>
+        <w:rFonts w:cs="Wingdings"/>
+      </w:rPr>
     </w:lvl>
     <w:lvl w:ilvl="3">
       <w:start w:val="1"/>
-      <w:numFmt w:val="none"/>
-      <w:suff w:val="nothing"/>
-      <w:lvlText w:val=""/>
-      <w:lvlJc w:val="left"/>
-      <w:pPr>
-        <w:ind w:left="0" w:firstLine="0"/>
-      </w:pPr>
+      <w:numFmt w:val="bullet"/>
+      <w:lvlText w:val=""/>
+      <w:lvlJc w:val="left"/>
+      <w:pPr>
+        <w:ind w:left="2880" w:hanging="360"/>
+      </w:pPr>
+      <w:rPr>
+        <w:rFonts w:ascii="Symbol" w:hAnsi="Symbol" w:cs="Symbol" w:hint="default"/>
+        <w:rFonts w:cs="Symbol"/>
+      </w:rPr>
     </w:lvl>
     <w:lvl w:ilvl="4">
       <w:start w:val="1"/>
-      <w:numFmt w:val="none"/>
-      <w:suff w:val="nothing"/>
-      <w:lvlText w:val=""/>
-      <w:lvlJc w:val="left"/>
-      <w:pPr>
-        <w:ind w:left="0" w:firstLine="0"/>
-      </w:pPr>
+      <w:numFmt w:val="bullet"/>
+      <w:lvlText w:val="o"/>
+      <w:lvlJc w:val="left"/>
+      <w:pPr>
+        <w:ind w:left="3600" w:hanging="360"/>
+      </w:pPr>
+      <w:rPr>
+        <w:rFonts w:ascii="Courier New" w:hAnsi="Courier New" w:cs="Courier New" w:hint="default"/>
+        <w:rFonts w:cs="Courier New"/>
+      </w:rPr>
     </w:lvl>
     <w:lvl w:ilvl="5">
       <w:start w:val="1"/>
-      <w:numFmt w:val="none"/>
-      <w:suff w:val="nothing"/>
-      <w:lvlText w:val=""/>
-      <w:lvlJc w:val="left"/>
-      <w:pPr>
-        <w:ind w:left="0" w:firstLine="0"/>
-      </w:pPr>
+      <w:numFmt w:val="bullet"/>
+      <w:lvlText w:val=""/>
+      <w:lvlJc w:val="left"/>
+      <w:pPr>
+        <w:ind w:left="4320" w:hanging="360"/>
+      </w:pPr>
+      <w:rPr>
+        <w:rFonts w:ascii="Wingdings" w:hAnsi="Wingdings" w:cs="Wingdings" w:hint="default"/>
+        <w:rFonts w:cs="Wingdings"/>
+      </w:rPr>
     </w:lvl>
     <w:lvl w:ilvl="6">
       <w:start w:val="1"/>
-      <w:numFmt w:val="none"/>
-      <w:suff w:val="nothing"/>
-      <w:lvlText w:val=""/>
-      <w:lvlJc w:val="left"/>
-      <w:pPr>
-        <w:ind w:left="0" w:firstLine="0"/>
-      </w:pPr>
+      <w:numFmt w:val="bullet"/>
+      <w:lvlText w:val=""/>
+      <w:lvlJc w:val="left"/>
+      <w:pPr>
+        <w:ind w:left="5040" w:hanging="360"/>
+      </w:pPr>
+      <w:rPr>
+        <w:rFonts w:ascii="Symbol" w:hAnsi="Symbol" w:cs="Symbol" w:hint="default"/>
+        <w:rFonts w:cs="Symbol"/>
+      </w:rPr>
     </w:lvl>
     <w:lvl w:ilvl="7">
       <w:start w:val="1"/>
-      <w:numFmt w:val="none"/>
-      <w:suff w:val="nothing"/>
-      <w:lvlText w:val=""/>
-      <w:lvlJc w:val="left"/>
-      <w:pPr>
-        <w:ind w:left="0" w:firstLine="0"/>
-      </w:pPr>
+      <w:numFmt w:val="bullet"/>
+      <w:lvlText w:val="o"/>
+      <w:lvlJc w:val="left"/>
+      <w:pPr>
+        <w:ind w:left="5760" w:hanging="360"/>
+      </w:pPr>
+      <w:rPr>
+        <w:rFonts w:ascii="Courier New" w:hAnsi="Courier New" w:cs="Courier New" w:hint="default"/>
+        <w:rFonts w:cs="Courier New"/>
+      </w:rPr>
     </w:lvl>
     <w:lvl w:ilvl="8">
       <w:start w:val="1"/>
-      <w:numFmt w:val="none"/>
-      <w:suff w:val="nothing"/>
-      <w:lvlText w:val=""/>
-      <w:lvlJc w:val="left"/>
-      <w:pPr>
-        <w:ind w:left="0" w:firstLine="0"/>
-      </w:pPr>
+      <w:numFmt w:val="bullet"/>
+      <w:lvlText w:val=""/>
+      <w:lvlJc w:val="left"/>
+      <w:pPr>
+        <w:ind w:left="6480" w:hanging="360"/>
+      </w:pPr>
+      <w:rPr>
+        <w:rFonts w:ascii="Wingdings" w:hAnsi="Wingdings" w:cs="Wingdings" w:hint="default"/>
+        <w:rFonts w:cs="Wingdings"/>
+      </w:rPr>
+    </w:lvl>
+  </w:abstractNum>
+  <w:abstractNum w:abstractNumId="4">
+    <w:lvl w:ilvl="0">
+      <w:start w:val="1"/>
+      <w:numFmt w:val="bullet"/>
+      <w:lvlText w:val=""/>
+      <w:lvlJc w:val="left"/>
+      <w:pPr>
+        <w:ind w:left="720" w:hanging="360"/>
+      </w:pPr>
+      <w:rPr>
+        <w:rFonts w:ascii="Symbol" w:hAnsi="Symbol" w:cs="Symbol" w:hint="default"/>
+        <w:sz w:val="20"/>
+        <w:rFonts w:cs="Symbol"/>
+      </w:rPr>
+    </w:lvl>
+    <w:lvl w:ilvl="1">
+      <w:start w:val="1"/>
+      <w:numFmt w:val="bullet"/>
+      <w:lvlText w:val="o"/>
+      <w:lvlJc w:val="left"/>
+      <w:pPr>
+        <w:ind w:left="1440" w:hanging="360"/>
+      </w:pPr>
+      <w:rPr>
+        <w:rFonts w:ascii="Courier New" w:hAnsi="Courier New" w:cs="Courier New" w:hint="default"/>
+        <w:rFonts w:cs="Courier New"/>
+      </w:rPr>
+    </w:lvl>
+    <w:lvl w:ilvl="2">
+      <w:start w:val="1"/>
+      <w:numFmt w:val="bullet"/>
+      <w:lvlText w:val=""/>
+      <w:lvlJc w:val="left"/>
+      <w:pPr>
+        <w:ind w:left="2160" w:hanging="360"/>
+      </w:pPr>
+      <w:rPr>
+        <w:rFonts w:ascii="Wingdings" w:hAnsi="Wingdings" w:cs="Wingdings" w:hint="default"/>
+        <w:rFonts w:cs="Wingdings"/>
+      </w:rPr>
+    </w:lvl>
+    <w:lvl w:ilvl="3">
+      <w:start w:val="1"/>
+      <w:numFmt w:val="bullet"/>
+      <w:lvlText w:val=""/>
+      <w:lvlJc w:val="left"/>
+      <w:pPr>
+        <w:ind w:left="2880" w:hanging="360"/>
+      </w:pPr>
+      <w:rPr>
+        <w:rFonts w:ascii="Symbol" w:hAnsi="Symbol" w:cs="Symbol" w:hint="default"/>
+        <w:rFonts w:cs="Symbol"/>
+      </w:rPr>
+    </w:lvl>
+    <w:lvl w:ilvl="4">
+      <w:start w:val="1"/>
+      <w:numFmt w:val="bullet"/>
+      <w:lvlText w:val="o"/>
+      <w:lvlJc w:val="left"/>
+      <w:pPr>
+        <w:ind w:left="3600" w:hanging="360"/>
+      </w:pPr>
+      <w:rPr>
+        <w:rFonts w:ascii="Courier New" w:hAnsi="Courier New" w:cs="Courier New" w:hint="default"/>
+        <w:rFonts w:cs="Courier New"/>
+      </w:rPr>
+    </w:lvl>
+    <w:lvl w:ilvl="5">
+      <w:start w:val="1"/>
+      <w:numFmt w:val="bullet"/>
+      <w:lvlText w:val=""/>
+      <w:lvlJc w:val="left"/>
+      <w:pPr>
+        <w:ind w:left="4320" w:hanging="360"/>
+      </w:pPr>
+      <w:rPr>
+        <w:rFonts w:ascii="Wingdings" w:hAnsi="Wingdings" w:cs="Wingdings" w:hint="default"/>
+        <w:rFonts w:cs="Wingdings"/>
+      </w:rPr>
+    </w:lvl>
+    <w:lvl w:ilvl="6">
+      <w:start w:val="1"/>
+      <w:numFmt w:val="bullet"/>
+      <w:lvlText w:val=""/>
+      <w:lvlJc w:val="left"/>
+      <w:pPr>
+        <w:ind w:left="5040" w:hanging="360"/>
+      </w:pPr>
+      <w:rPr>
+        <w:rFonts w:ascii="Symbol" w:hAnsi="Symbol" w:cs="Symbol" w:hint="default"/>
+        <w:rFonts w:cs="Symbol"/>
+      </w:rPr>
+    </w:lvl>
+    <w:lvl w:ilvl="7">
+      <w:start w:val="1"/>
+      <w:numFmt w:val="bullet"/>
+      <w:lvlText w:val="o"/>
+      <w:lvlJc w:val="left"/>
+      <w:pPr>
+        <w:ind w:left="5760" w:hanging="360"/>
+      </w:pPr>
+      <w:rPr>
+        <w:rFonts w:ascii="Courier New" w:hAnsi="Courier New" w:cs="Courier New" w:hint="default"/>
+        <w:rFonts w:cs="Courier New"/>
+      </w:rPr>
+    </w:lvl>
+    <w:lvl w:ilvl="8">
+      <w:start w:val="1"/>
+      <w:numFmt w:val="bullet"/>
+      <w:lvlText w:val=""/>
+      <w:lvlJc w:val="left"/>
+      <w:pPr>
+        <w:ind w:left="6480" w:hanging="360"/>
+      </w:pPr>
+      <w:rPr>
+        <w:rFonts w:ascii="Wingdings" w:hAnsi="Wingdings" w:cs="Wingdings" w:hint="default"/>
+        <w:rFonts w:cs="Wingdings"/>
+      </w:rPr>
+    </w:lvl>
+  </w:abstractNum>
+  <w:abstractNum w:abstractNumId="5">
+    <w:lvl w:ilvl="0">
+      <w:start w:val="1"/>
+      <w:numFmt w:val="bullet"/>
+      <w:lvlText w:val=""/>
+      <w:lvlJc w:val="left"/>
+      <w:pPr>
+        <w:tabs>
+          <w:tab w:val="num" w:pos="720"/>
+        </w:tabs>
+        <w:ind w:left="720" w:hanging="360"/>
+      </w:pPr>
+      <w:rPr>
+        <w:rFonts w:ascii="Wingdings" w:hAnsi="Wingdings" w:cs="Wingdings" w:hint="default"/>
+        <w:rFonts w:cs="OpenSymbol"/>
+      </w:rPr>
+    </w:lvl>
+    <w:lvl w:ilvl="1">
+      <w:start w:val="1"/>
+      <w:numFmt w:val="bullet"/>
+      <w:lvlText w:val=""/>
+      <w:lvlJc w:val="left"/>
+      <w:pPr>
+        <w:tabs>
+          <w:tab w:val="num" w:pos="1080"/>
+        </w:tabs>
+        <w:ind w:left="1080" w:hanging="360"/>
+      </w:pPr>
+      <w:rPr>
+        <w:rFonts w:ascii="Wingdings" w:hAnsi="Wingdings" w:cs="Wingdings" w:hint="default"/>
+        <w:rFonts w:cs="OpenSymbol"/>
+      </w:rPr>
+    </w:lvl>
+    <w:lvl w:ilvl="2">
+      <w:start w:val="1"/>
+      <w:numFmt w:val="bullet"/>
+      <w:lvlText w:val=""/>
+      <w:lvlJc w:val="left"/>
+      <w:pPr>
+        <w:tabs>
+          <w:tab w:val="num" w:pos="1440"/>
+        </w:tabs>
+        <w:ind w:left="1440" w:hanging="360"/>
+      </w:pPr>
+      <w:rPr>
+        <w:rFonts w:ascii="Wingdings" w:hAnsi="Wingdings" w:cs="Wingdings" w:hint="default"/>
+        <w:rFonts w:cs="OpenSymbol"/>
+      </w:rPr>
+    </w:lvl>
+    <w:lvl w:ilvl="3">
+      <w:start w:val="1"/>
+      <w:numFmt w:val="bullet"/>
+      <w:lvlText w:val=""/>
+      <w:lvlJc w:val="left"/>
+      <w:pPr>
+        <w:tabs>
+          <w:tab w:val="num" w:pos="1800"/>
+        </w:tabs>
+        <w:ind w:left="1800" w:hanging="360"/>
+      </w:pPr>
+      <w:rPr>
+        <w:rFonts w:ascii="Wingdings" w:hAnsi="Wingdings" w:cs="Wingdings" w:hint="default"/>
+        <w:rFonts w:cs="OpenSymbol"/>
+      </w:rPr>
+    </w:lvl>
+    <w:lvl w:ilvl="4">
+      <w:start w:val="1"/>
+      <w:numFmt w:val="bullet"/>
+      <w:lvlText w:val=""/>
+      <w:lvlJc w:val="left"/>
+      <w:pPr>
+        <w:tabs>
+          <w:tab w:val="num" w:pos="2160"/>
+        </w:tabs>
+        <w:ind w:left="2160" w:hanging="360"/>
+      </w:pPr>
+      <w:rPr>
+        <w:rFonts w:ascii="Wingdings" w:hAnsi="Wingdings" w:cs="Wingdings" w:hint="default"/>
+        <w:rFonts w:cs="OpenSymbol"/>
+      </w:rPr>
+    </w:lvl>
+    <w:lvl w:ilvl="5">
+      <w:start w:val="1"/>
+      <w:numFmt w:val="bullet"/>
+      <w:lvlText w:val=""/>
+      <w:lvlJc w:val="left"/>
+      <w:pPr>
+        <w:tabs>
+          <w:tab w:val="num" w:pos="2520"/>
+        </w:tabs>
+        <w:ind w:left="2520" w:hanging="360"/>
+      </w:pPr>
+      <w:rPr>
+        <w:rFonts w:ascii="Wingdings" w:hAnsi="Wingdings" w:cs="Wingdings" w:hint="default"/>
+        <w:rFonts w:cs="OpenSymbol"/>
+      </w:rPr>
+    </w:lvl>
+    <w:lvl w:ilvl="6">
+      <w:start w:val="1"/>
+      <w:numFmt w:val="bullet"/>
+      <w:lvlText w:val=""/>
+      <w:lvlJc w:val="left"/>
+      <w:pPr>
+        <w:tabs>
+          <w:tab w:val="num" w:pos="2880"/>
+        </w:tabs>
+        <w:ind w:left="2880" w:hanging="360"/>
+      </w:pPr>
+      <w:rPr>
+        <w:rFonts w:ascii="Wingdings" w:hAnsi="Wingdings" w:cs="Wingdings" w:hint="default"/>
+        <w:rFonts w:cs="OpenSymbol"/>
+      </w:rPr>
+    </w:lvl>
+    <w:lvl w:ilvl="7">
+      <w:start w:val="1"/>
+      <w:numFmt w:val="bullet"/>
+      <w:lvlText w:val=""/>
+      <w:lvlJc w:val="left"/>
+      <w:pPr>
+        <w:tabs>
+          <w:tab w:val="num" w:pos="3240"/>
+        </w:tabs>
+        <w:ind w:left="3240" w:hanging="360"/>
+      </w:pPr>
+      <w:rPr>
+        <w:rFonts w:ascii="Wingdings" w:hAnsi="Wingdings" w:cs="Wingdings" w:hint="default"/>
+        <w:rFonts w:cs="OpenSymbol"/>
+      </w:rPr>
+    </w:lvl>
+    <w:lvl w:ilvl="8">
+      <w:start w:val="1"/>
+      <w:numFmt w:val="bullet"/>
+      <w:lvlText w:val=""/>
+      <w:lvlJc w:val="left"/>
+      <w:pPr>
+        <w:tabs>
+          <w:tab w:val="num" w:pos="3600"/>
+        </w:tabs>
+        <w:ind w:left="3600" w:hanging="360"/>
+      </w:pPr>
+      <w:rPr>
+        <w:rFonts w:ascii="Wingdings" w:hAnsi="Wingdings" w:cs="Wingdings" w:hint="default"/>
+        <w:rFonts w:cs="OpenSymbol"/>
+      </w:rPr>
+    </w:lvl>
+  </w:abstractNum>
+  <w:abstractNum w:abstractNumId="6">
+    <w:lvl w:ilvl="0">
+      <w:start w:val="1"/>
+      <w:numFmt w:val="bullet"/>
+      <w:lvlText w:val=""/>
+      <w:lvlJc w:val="left"/>
+      <w:pPr>
+        <w:tabs>
+          <w:tab w:val="num" w:pos="720"/>
+        </w:tabs>
+        <w:ind w:left="720" w:hanging="360"/>
+      </w:pPr>
+      <w:rPr>
+        <w:rFonts w:ascii="Wingdings" w:hAnsi="Wingdings" w:cs="Wingdings" w:hint="default"/>
+        <w:rFonts w:cs="OpenSymbol"/>
+      </w:rPr>
+    </w:lvl>
+    <w:lvl w:ilvl="1">
+      <w:start w:val="1"/>
+      <w:numFmt w:val="bullet"/>
+      <w:lvlText w:val=""/>
+      <w:lvlJc w:val="left"/>
+      <w:pPr>
+        <w:tabs>
+          <w:tab w:val="num" w:pos="1080"/>
+        </w:tabs>
+        <w:ind w:left="1080" w:hanging="360"/>
+      </w:pPr>
+      <w:rPr>
+        <w:rFonts w:ascii="Wingdings" w:hAnsi="Wingdings" w:cs="Wingdings" w:hint="default"/>
+        <w:rFonts w:cs="OpenSymbol"/>
+      </w:rPr>
+    </w:lvl>
+    <w:lvl w:ilvl="2">
+      <w:start w:val="1"/>
+      <w:numFmt w:val="bullet"/>
+      <w:lvlText w:val=""/>
+      <w:lvlJc w:val="left"/>
+      <w:pPr>
+        <w:tabs>
+          <w:tab w:val="num" w:pos="1440"/>
+        </w:tabs>
+        <w:ind w:left="1440" w:hanging="360"/>
+      </w:pPr>
+      <w:rPr>
+        <w:rFonts w:ascii="Wingdings" w:hAnsi="Wingdings" w:cs="Wingdings" w:hint="default"/>
+        <w:rFonts w:cs="OpenSymbol"/>
+      </w:rPr>
+    </w:lvl>
+    <w:lvl w:ilvl="3">
+      <w:start w:val="1"/>
+      <w:numFmt w:val="bullet"/>
+      <w:lvlText w:val=""/>
+      <w:lvlJc w:val="left"/>
+      <w:pPr>
+        <w:tabs>
+          <w:tab w:val="num" w:pos="1800"/>
+        </w:tabs>
+        <w:ind w:left="1800" w:hanging="360"/>
+      </w:pPr>
+      <w:rPr>
+        <w:rFonts w:ascii="Wingdings" w:hAnsi="Wingdings" w:cs="Wingdings" w:hint="default"/>
+        <w:rFonts w:cs="OpenSymbol"/>
+      </w:rPr>
+    </w:lvl>
+    <w:lvl w:ilvl="4">
+      <w:start w:val="1"/>
+      <w:numFmt w:val="bullet"/>
+      <w:lvlText w:val=""/>
+      <w:lvlJc w:val="left"/>
+      <w:pPr>
+        <w:tabs>
+          <w:tab w:val="num" w:pos="2160"/>
+        </w:tabs>
+        <w:ind w:left="2160" w:hanging="360"/>
+      </w:pPr>
+      <w:rPr>
+        <w:rFonts w:ascii="Wingdings" w:hAnsi="Wingdings" w:cs="Wingdings" w:hint="default"/>
+        <w:rFonts w:cs="OpenSymbol"/>
+      </w:rPr>
+    </w:lvl>
+    <w:lvl w:ilvl="5">
+      <w:start w:val="1"/>
+      <w:numFmt w:val="bullet"/>
+      <w:lvlText w:val=""/>
+      <w:lvlJc w:val="left"/>
+      <w:pPr>
+        <w:tabs>
+          <w:tab w:val="num" w:pos="2520"/>
+        </w:tabs>
+        <w:ind w:left="2520" w:hanging="360"/>
+      </w:pPr>
+      <w:rPr>
+        <w:rFonts w:ascii="Wingdings" w:hAnsi="Wingdings" w:cs="Wingdings" w:hint="default"/>
+        <w:rFonts w:cs="OpenSymbol"/>
+      </w:rPr>
+    </w:lvl>
+    <w:lvl w:ilvl="6">
+      <w:start w:val="1"/>
+      <w:numFmt w:val="bullet"/>
+      <w:lvlText w:val=""/>
+      <w:lvlJc w:val="left"/>
+      <w:pPr>
+        <w:tabs>
+          <w:tab w:val="num" w:pos="2880"/>
+        </w:tabs>
+        <w:ind w:left="2880" w:hanging="360"/>
+      </w:pPr>
+      <w:rPr>
+        <w:rFonts w:ascii="Wingdings" w:hAnsi="Wingdings" w:cs="Wingdings" w:hint="default"/>
+        <w:rFonts w:cs="OpenSymbol"/>
+      </w:rPr>
+    </w:lvl>
+    <w:lvl w:ilvl="7">
+      <w:start w:val="1"/>
+      <w:numFmt w:val="bullet"/>
+      <w:lvlText w:val=""/>
+      <w:lvlJc w:val="left"/>
+      <w:pPr>
+        <w:tabs>
+          <w:tab w:val="num" w:pos="3240"/>
+        </w:tabs>
+        <w:ind w:left="3240" w:hanging="360"/>
+      </w:pPr>
+      <w:rPr>
+        <w:rFonts w:ascii="Wingdings" w:hAnsi="Wingdings" w:cs="Wingdings" w:hint="default"/>
+        <w:rFonts w:cs="OpenSymbol"/>
+      </w:rPr>
+    </w:lvl>
+    <w:lvl w:ilvl="8">
+      <w:start w:val="1"/>
+      <w:numFmt w:val="bullet"/>
+      <w:lvlText w:val=""/>
+      <w:lvlJc w:val="left"/>
+      <w:pPr>
+        <w:tabs>
+          <w:tab w:val="num" w:pos="3600"/>
+        </w:tabs>
+        <w:ind w:left="3600" w:hanging="360"/>
+      </w:pPr>
+      <w:rPr>
+        <w:rFonts w:ascii="Wingdings" w:hAnsi="Wingdings" w:cs="Wingdings" w:hint="default"/>
+        <w:rFonts w:cs="OpenSymbol"/>
+      </w:rPr>
     </w:lvl>
   </w:abstractNum>
   <w:num w:numId="1">
-    <w:abstractNumId w:val="3"/>
+    <w:abstractNumId w:val="1"/>
   </w:num>
   <w:num w:numId="2">
     <w:abstractNumId w:val="2"/>
   </w:num>
   <w:num w:numId="3">
-    <w:abstractNumId w:val="0"/>
+    <w:abstractNumId w:val="3"/>
   </w:num>
   <w:num w:numId="4">
-    <w:abstractNumId w:val="1"/>
+    <w:abstractNumId w:val="4"/>
+  </w:num>
+  <w:num w:numId="5">
+    <w:abstractNumId w:val="5"/>
+  </w:num>
+  <w:num w:numId="6">
+    <w:abstractNumId w:val="6"/>
   </w:num>
 </w:numbering>
 </file>
 
 <file path=word/styles.xml><?xml version="1.0" encoding="utf-8"?>
-<w:styles xmlns:mc="http://schemas.openxmlformats.org/markup-compatibility/2006" xmlns:r="http://schemas.openxmlformats.org/officeDocument/2006/relationships" xmlns:w="http://schemas.openxmlformats.org/wordprocessingml/2006/main" xmlns:w14="http://schemas.microsoft.com/office/word/2010/wordml" xmlns:w15="http://schemas.microsoft.com/office/word/2012/wordml" xmlns:w16cid="http://schemas.microsoft.com/office/word/2016/wordml/cid" xmlns:w16se="http://schemas.microsoft.com/office/word/2015/wordml/symex" mc:Ignorable="w14 w15 w16se w16cid">
+<w:styles xmlns:w="http://schemas.openxmlformats.org/wordprocessingml/2006/main" xmlns:w14="http://schemas.microsoft.com/office/word/2010/wordml" xmlns:mc="http://schemas.openxmlformats.org/markup-compatibility/2006" mc:Ignorable="w14">
   <w:docDefaults>
     <w:rPrDefault>
       <w:rPr>
-        <w:rFonts w:asciiTheme="minorHAnsi" w:eastAsiaTheme="minorEastAsia" w:hAnsiTheme="minorHAnsi" w:cstheme="minorBidi"/>
+        <w:rFonts w:ascii="Cambria" w:hAnsi="Cambria" w:eastAsia="ＭＳ 明朝" w:cs="" w:asciiTheme="minorHAnsi" w:cstheme="minorBidi" w:eastAsiaTheme="minorEastAsia" w:hAnsiTheme="minorHAnsi"/>
         <w:sz w:val="24"/>
         <w:szCs w:val="24"/>
         <w:lang w:val="en-US" w:eastAsia="en-US" w:bidi="ar-SA"/>
       </w:rPr>
     </w:rPrDefault>
-    <w:pPrDefault/>
+    <w:pPrDefault>
+      <w:pPr/>
+    </w:pPrDefault>
   </w:docDefaults>
   <w:latentStyles w:defLockedState="0" w:defUIPriority="99" w:defSemiHidden="0" w:defUnhideWhenUsed="0" w:defQFormat="0" w:count="376">
     <w:lsdException w:name="Normal" w:uiPriority="0" w:qFormat="1"/>
     <w:lsdException w:name="heading 1" w:uiPriority="9" w:qFormat="1"/>
-    <w:lsdException w:name="heading 2" w:semiHidden="1" w:uiPriority="9" w:unhideWhenUsed="1" w:qFormat="1"/>
-    <w:lsdException w:name="heading 3" w:semiHidden="1" w:uiPriority="9" w:unhideWhenUsed="1" w:qFormat="1"/>
-    <w:lsdException w:name="heading 4" w:semiHidden="1" w:uiPriority="9" w:unhideWhenUsed="1" w:qFormat="1"/>
-    <w:lsdException w:name="heading 5" w:semiHidden="1" w:uiPriority="9" w:unhideWhenUsed="1" w:qFormat="1"/>
-    <w:lsdException w:name="heading 6" w:semiHidden="1" w:uiPriority="9" w:unhideWhenUsed="1" w:qFormat="1"/>
-    <w:lsdException w:name="heading 7" w:semiHidden="1" w:uiPriority="9" w:unhideWhenUsed="1" w:qFormat="1"/>
-    <w:lsdException w:name="heading 8" w:semiHidden="1" w:uiPriority="9" w:unhideWhenUsed="1" w:qFormat="1"/>
-    <w:lsdException w:name="heading 9" w:semiHidden="1" w:uiPriority="9" w:unhideWhenUsed="1" w:qFormat="1"/>
+    <w:lsdException w:name="heading 2" w:uiPriority="9" w:semiHidden="1" w:unhideWhenUsed="1" w:qFormat="1"/>
+    <w:lsdException w:name="heading 3" w:uiPriority="9" w:semiHidden="1" w:unhideWhenUsed="1" w:qFormat="1"/>
+    <w:lsdException w:name="heading 4" w:uiPriority="9" w:semiHidden="1" w:unhideWhenUsed="1" w:qFormat="1"/>
+    <w:lsdException w:name="heading 5" w:uiPriority="9" w:semiHidden="1" w:unhideWhenUsed="1" w:qFormat="1"/>
+    <w:lsdException w:name="heading 6" w:uiPriority="9" w:semiHidden="1" w:unhideWhenUsed="1" w:qFormat="1"/>
+    <w:lsdException w:name="heading 7" w:uiPriority="9" w:semiHidden="1" w:unhideWhenUsed="1" w:qFormat="1"/>
+    <w:lsdException w:name="heading 8" w:uiPriority="9" w:semiHidden="1" w:unhideWhenUsed="1" w:qFormat="1"/>
+    <w:lsdException w:name="heading 9" w:uiPriority="9" w:semiHidden="1" w:unhideWhenUsed="1" w:qFormat="1"/>
     <w:lsdException w:name="index 1" w:semiHidden="1" w:unhideWhenUsed="1"/>
     <w:lsdException w:name="index 2" w:semiHidden="1" w:unhideWhenUsed="1"/>
     <w:lsdException w:name="index 3" w:semiHidden="1" w:unhideWhenUsed="1"/>
@@ -1198,22 +1985,22 @@
     <w:lsdException w:name="index 7" w:semiHidden="1" w:unhideWhenUsed="1"/>
     <w:lsdException w:name="index 8" w:semiHidden="1" w:unhideWhenUsed="1"/>
     <w:lsdException w:name="index 9" w:semiHidden="1" w:unhideWhenUsed="1"/>
-    <w:lsdException w:name="toc 1" w:semiHidden="1" w:uiPriority="39" w:unhideWhenUsed="1"/>
-    <w:lsdException w:name="toc 2" w:semiHidden="1" w:uiPriority="39" w:unhideWhenUsed="1"/>
-    <w:lsdException w:name="toc 3" w:semiHidden="1" w:uiPriority="39" w:unhideWhenUsed="1"/>
-    <w:lsdException w:name="toc 4" w:semiHidden="1" w:uiPriority="39" w:unhideWhenUsed="1"/>
-    <w:lsdException w:name="toc 5" w:semiHidden="1" w:uiPriority="39" w:unhideWhenUsed="1"/>
-    <w:lsdException w:name="toc 6" w:semiHidden="1" w:uiPriority="39" w:unhideWhenUsed="1"/>
-    <w:lsdException w:name="toc 7" w:semiHidden="1" w:uiPriority="39" w:unhideWhenUsed="1"/>
-    <w:lsdException w:name="toc 8" w:semiHidden="1" w:uiPriority="39" w:unhideWhenUsed="1"/>
-    <w:lsdException w:name="toc 9" w:semiHidden="1" w:uiPriority="39" w:unhideWhenUsed="1"/>
+    <w:lsdException w:name="toc 1" w:uiPriority="39" w:semiHidden="1" w:unhideWhenUsed="1"/>
+    <w:lsdException w:name="toc 2" w:uiPriority="39" w:semiHidden="1" w:unhideWhenUsed="1"/>
+    <w:lsdException w:name="toc 3" w:uiPriority="39" w:semiHidden="1" w:unhideWhenUsed="1"/>
+    <w:lsdException w:name="toc 4" w:uiPriority="39" w:semiHidden="1" w:unhideWhenUsed="1"/>
+    <w:lsdException w:name="toc 5" w:uiPriority="39" w:semiHidden="1" w:unhideWhenUsed="1"/>
+    <w:lsdException w:name="toc 6" w:uiPriority="39" w:semiHidden="1" w:unhideWhenUsed="1"/>
+    <w:lsdException w:name="toc 7" w:uiPriority="39" w:semiHidden="1" w:unhideWhenUsed="1"/>
+    <w:lsdException w:name="toc 8" w:uiPriority="39" w:semiHidden="1" w:unhideWhenUsed="1"/>
+    <w:lsdException w:name="toc 9" w:uiPriority="39" w:semiHidden="1" w:unhideWhenUsed="1"/>
     <w:lsdException w:name="Normal Indent" w:semiHidden="1" w:unhideWhenUsed="1"/>
     <w:lsdException w:name="footnote text" w:semiHidden="1" w:unhideWhenUsed="1"/>
     <w:lsdException w:name="annotation text" w:semiHidden="1" w:unhideWhenUsed="1"/>
     <w:lsdException w:name="header" w:semiHidden="1" w:unhideWhenUsed="1"/>
     <w:lsdException w:name="footer" w:semiHidden="1" w:unhideWhenUsed="1"/>
     <w:lsdException w:name="index heading" w:semiHidden="1" w:unhideWhenUsed="1"/>
-    <w:lsdException w:name="caption" w:semiHidden="1" w:uiPriority="35" w:unhideWhenUsed="1" w:qFormat="1"/>
+    <w:lsdException w:name="caption" w:uiPriority="35" w:semiHidden="1" w:unhideWhenUsed="1" w:qFormat="1"/>
     <w:lsdException w:name="table of figures" w:semiHidden="1" w:unhideWhenUsed="1"/>
     <w:lsdException w:name="envelope address" w:semiHidden="1" w:unhideWhenUsed="1"/>
     <w:lsdException w:name="envelope return" w:semiHidden="1" w:unhideWhenUsed="1"/>
@@ -1244,8 +2031,8 @@
     <w:lsdException w:name="Title" w:uiPriority="10" w:qFormat="1"/>
     <w:lsdException w:name="Closing" w:semiHidden="1" w:unhideWhenUsed="1"/>
     <w:lsdException w:name="Signature" w:semiHidden="1" w:unhideWhenUsed="1"/>
-    <w:lsdException w:name="Default Paragraph Font" w:semiHidden="1" w:uiPriority="1" w:unhideWhenUsed="1"/>
-    <w:lsdException w:name="Body Text" w:semiHidden="1" w:uiPriority="0" w:unhideWhenUsed="1"/>
+    <w:lsdException w:name="Default Paragraph Font" w:uiPriority="1" w:semiHidden="1" w:unhideWhenUsed="1"/>
+    <w:lsdException w:name="Body Text" w:uiPriority="0" w:semiHidden="1" w:unhideWhenUsed="1"/>
     <w:lsdException w:name="Body Text Indent" w:semiHidden="1" w:unhideWhenUsed="1"/>
     <w:lsdException w:name="List Continue" w:semiHidden="1" w:unhideWhenUsed="1"/>
     <w:lsdException w:name="List Continue 2" w:semiHidden="1" w:unhideWhenUsed="1"/>
@@ -1444,8 +2231,8 @@
     <w:lsdException w:name="Subtle Reference" w:uiPriority="31" w:qFormat="1"/>
     <w:lsdException w:name="Intense Reference" w:uiPriority="32" w:qFormat="1"/>
     <w:lsdException w:name="Book Title" w:uiPriority="33" w:qFormat="1"/>
-    <w:lsdException w:name="Bibliography" w:semiHidden="1" w:uiPriority="37" w:unhideWhenUsed="1"/>
-    <w:lsdException w:name="TOC Heading" w:semiHidden="1" w:uiPriority="39" w:unhideWhenUsed="1" w:qFormat="1"/>
+    <w:lsdException w:name="Bibliography" w:uiPriority="37" w:semiHidden="1" w:unhideWhenUsed="1"/>
+    <w:lsdException w:name="TOC Heading" w:uiPriority="39" w:semiHidden="1" w:unhideWhenUsed="1" w:qFormat="1"/>
     <w:lsdException w:name="Grid Table 4" w:uiPriority="49"/>
     <w:lsdException w:name="Grid Table 5 Dark" w:uiPriority="50"/>
     <w:lsdException w:name="Grid Table 6 Colorful" w:uiPriority="51"/>
@@ -1547,36 +2334,50 @@
     <w:lsdException w:name="Unresolved Mention" w:semiHidden="1" w:unhideWhenUsed="1"/>
     <w:lsdException w:name="Smart Link" w:semiHidden="1" w:unhideWhenUsed="1"/>
   </w:latentStyles>
-  <w:style w:type="paragraph" w:default="1" w:styleId="Normal">
+  <w:style w:type="paragraph" w:styleId="Normal" w:default="1">
     <w:name w:val="Normal"/>
     <w:qFormat/>
+    <w:pPr>
+      <w:widowControl/>
+      <w:bidi w:val="0"/>
+      <w:jc w:val="left"/>
+    </w:pPr>
+    <w:rPr>
+      <w:rFonts w:ascii="Cambria" w:hAnsi="Cambria" w:eastAsia="ＭＳ 明朝" w:cs="" w:asciiTheme="minorHAnsi" w:cstheme="minorBidi" w:eastAsiaTheme="minorEastAsia" w:hAnsiTheme="minorHAnsi"/>
+      <w:color w:val="auto"/>
+      <w:kern w:val="0"/>
+      <w:sz w:val="24"/>
+      <w:szCs w:val="24"/>
+      <w:lang w:val="en-US" w:eastAsia="en-US" w:bidi="ar-SA"/>
+    </w:rPr>
   </w:style>
   <w:style w:type="paragraph" w:styleId="Heading1">
-    <w:name w:val="heading 1"/>
+    <w:name w:val="Heading 1"/>
     <w:basedOn w:val="Normal"/>
     <w:next w:val="Normal"/>
     <w:link w:val="Heading1Char"/>
     <w:uiPriority w:val="9"/>
     <w:qFormat/>
-    <w:rsid w:val="0047792C"/>
+    <w:rsid w:val="0047792c"/>
     <w:pPr>
-      <w:keepNext/>
+      <w:keepNext w:val="true"/>
       <w:keepLines/>
       <w:numPr>
+        <w:ilvl w:val="0"/>
         <w:numId w:val="1"/>
       </w:numPr>
-      <w:spacing w:before="240"/>
+      <w:spacing w:before="240" w:after="0"/>
       <w:outlineLvl w:val="0"/>
     </w:pPr>
     <w:rPr>
-      <w:rFonts w:ascii="Arial" w:eastAsiaTheme="majorEastAsia" w:hAnsi="Arial" w:cstheme="majorBidi"/>
+      <w:rFonts w:ascii="Arial" w:hAnsi="Arial" w:eastAsia="ＭＳ ゴシック" w:cs="" w:cstheme="majorBidi" w:eastAsiaTheme="majorEastAsia"/>
       <w:b/>
       <w:bCs/>
       <w:szCs w:val="32"/>
     </w:rPr>
   </w:style>
   <w:style w:type="paragraph" w:styleId="Heading2">
-    <w:name w:val="heading 2"/>
+    <w:name w:val="Heading 2"/>
     <w:basedOn w:val="Normal"/>
     <w:next w:val="Normal"/>
     <w:link w:val="Heading2Char"/>
@@ -1584,27 +2385,468 @@
     <w:uiPriority w:val="9"/>
     <w:unhideWhenUsed/>
     <w:qFormat/>
-    <w:rsid w:val="00431C09"/>
+    <w:rsid w:val="00431c09"/>
     <w:pPr>
-      <w:keepNext/>
+      <w:keepNext w:val="true"/>
       <w:keepLines/>
-      <w:spacing w:before="200"/>
+      <w:spacing w:before="200" w:after="0"/>
       <w:ind w:left="432" w:hanging="432"/>
       <w:outlineLvl w:val="1"/>
     </w:pPr>
     <w:rPr>
-      <w:rFonts w:ascii="Arial" w:eastAsiaTheme="majorEastAsia" w:hAnsi="Arial" w:cstheme="majorBidi"/>
+      <w:rFonts w:ascii="Arial" w:hAnsi="Arial" w:eastAsia="ＭＳ ゴシック" w:cs="" w:cstheme="majorBidi" w:eastAsiaTheme="majorEastAsia"/>
       <w:b/>
       <w:bCs/>
       <w:sz w:val="22"/>
       <w:szCs w:val="26"/>
     </w:rPr>
   </w:style>
-  <w:style w:type="character" w:default="1" w:styleId="DefaultParagraphFont">
+  <w:style w:type="character" w:styleId="DefaultParagraphFont" w:default="1">
     <w:name w:val="Default Paragraph Font"/>
     <w:uiPriority w:val="1"/>
     <w:semiHidden/>
     <w:unhideWhenUsed/>
+    <w:qFormat/>
+    <w:rPr/>
+  </w:style>
+  <w:style w:type="character" w:styleId="BodyTextChar" w:customStyle="1">
+    <w:name w:val="Body Text Char"/>
+    <w:link w:val="BodyText"/>
+    <w:qFormat/>
+    <w:rsid w:val="00307323"/>
+    <w:rPr>
+      <w:rFonts w:ascii="Times New Roman" w:hAnsi="Times New Roman" w:eastAsia="SimSun" w:cs="Times New Roman"/>
+      <w:spacing w:val="-1"/>
+      <w:sz w:val="20"/>
+      <w:szCs w:val="20"/>
+      <w:lang w:val="x-none" w:eastAsia="x-none"/>
+    </w:rPr>
+  </w:style>
+  <w:style w:type="character" w:styleId="Strong">
+    <w:name w:val="Strong"/>
+    <w:basedOn w:val="DefaultParagraphFont"/>
+    <w:uiPriority w:val="22"/>
+    <w:qFormat/>
+    <w:rsid w:val="00c61132"/>
+    <w:rPr>
+      <w:b/>
+      <w:bCs/>
+    </w:rPr>
+  </w:style>
+  <w:style w:type="character" w:styleId="Spelle" w:customStyle="1">
+    <w:name w:val="spelle"/>
+    <w:basedOn w:val="DefaultParagraphFont"/>
+    <w:qFormat/>
+    <w:rsid w:val="00c61132"/>
+    <w:rPr/>
+  </w:style>
+  <w:style w:type="character" w:styleId="Heading1Char" w:customStyle="1">
+    <w:name w:val="Heading 1 Char"/>
+    <w:basedOn w:val="DefaultParagraphFont"/>
+    <w:link w:val="Heading1"/>
+    <w:uiPriority w:val="9"/>
+    <w:qFormat/>
+    <w:rsid w:val="0047792c"/>
+    <w:rPr>
+      <w:rFonts w:ascii="Arial" w:hAnsi="Arial" w:eastAsia="ＭＳ ゴシック" w:cs="" w:cstheme="majorBidi" w:eastAsiaTheme="majorEastAsia"/>
+      <w:b/>
+      <w:bCs/>
+      <w:szCs w:val="32"/>
+    </w:rPr>
+  </w:style>
+  <w:style w:type="character" w:styleId="Heading2Char" w:customStyle="1">
+    <w:name w:val="Heading 2 Char"/>
+    <w:basedOn w:val="DefaultParagraphFont"/>
+    <w:link w:val="Heading2"/>
+    <w:uiPriority w:val="9"/>
+    <w:qFormat/>
+    <w:rsid w:val="00431c09"/>
+    <w:rPr>
+      <w:rFonts w:ascii="Arial" w:hAnsi="Arial" w:eastAsia="ＭＳ ゴシック" w:cs="" w:cstheme="majorBidi" w:eastAsiaTheme="majorEastAsia"/>
+      <w:b/>
+      <w:bCs/>
+      <w:sz w:val="22"/>
+      <w:szCs w:val="26"/>
+    </w:rPr>
+  </w:style>
+  <w:style w:type="character" w:styleId="ListLabel1" w:customStyle="1">
+    <w:name w:val="ListLabel 1"/>
+    <w:qFormat/>
+    <w:rPr>
+      <w:color w:val="auto"/>
+      <w:sz w:val="22"/>
+    </w:rPr>
+  </w:style>
+  <w:style w:type="character" w:styleId="ListLabel2" w:customStyle="1">
+    <w:name w:val="ListLabel 2"/>
+    <w:qFormat/>
+    <w:rPr>
+      <w:color w:val="auto"/>
+      <w:sz w:val="22"/>
+    </w:rPr>
+  </w:style>
+  <w:style w:type="character" w:styleId="ListLabel3" w:customStyle="1">
+    <w:name w:val="ListLabel 3"/>
+    <w:qFormat/>
+    <w:rPr>
+      <w:color w:val="auto"/>
+      <w:sz w:val="22"/>
+    </w:rPr>
+  </w:style>
+  <w:style w:type="character" w:styleId="ListLabel4" w:customStyle="1">
+    <w:name w:val="ListLabel 4"/>
+    <w:qFormat/>
+    <w:rPr>
+      <w:color w:val="auto"/>
+      <w:sz w:val="22"/>
+    </w:rPr>
+  </w:style>
+  <w:style w:type="character" w:styleId="ListLabel5" w:customStyle="1">
+    <w:name w:val="ListLabel 5"/>
+    <w:qFormat/>
+    <w:rPr>
+      <w:color w:val="auto"/>
+      <w:sz w:val="22"/>
+    </w:rPr>
+  </w:style>
+  <w:style w:type="character" w:styleId="ListLabel6" w:customStyle="1">
+    <w:name w:val="ListLabel 6"/>
+    <w:qFormat/>
+    <w:rPr>
+      <w:color w:val="auto"/>
+      <w:sz w:val="22"/>
+    </w:rPr>
+  </w:style>
+  <w:style w:type="character" w:styleId="ListLabel7" w:customStyle="1">
+    <w:name w:val="ListLabel 7"/>
+    <w:qFormat/>
+    <w:rPr>
+      <w:color w:val="auto"/>
+      <w:sz w:val="22"/>
+    </w:rPr>
+  </w:style>
+  <w:style w:type="character" w:styleId="ListLabel8" w:customStyle="1">
+    <w:name w:val="ListLabel 8"/>
+    <w:qFormat/>
+    <w:rPr>
+      <w:color w:val="auto"/>
+      <w:sz w:val="22"/>
+    </w:rPr>
+  </w:style>
+  <w:style w:type="character" w:styleId="ListLabel9" w:customStyle="1">
+    <w:name w:val="ListLabel 9"/>
+    <w:qFormat/>
+    <w:rPr>
+      <w:color w:val="auto"/>
+      <w:sz w:val="22"/>
+    </w:rPr>
+  </w:style>
+  <w:style w:type="character" w:styleId="ListLabel10" w:customStyle="1">
+    <w:name w:val="ListLabel 10"/>
+    <w:qFormat/>
+    <w:rPr>
+      <w:rFonts w:cs="Courier New"/>
+    </w:rPr>
+  </w:style>
+  <w:style w:type="character" w:styleId="ListLabel11" w:customStyle="1">
+    <w:name w:val="ListLabel 11"/>
+    <w:qFormat/>
+    <w:rPr>
+      <w:rFonts w:cs="Courier New"/>
+    </w:rPr>
+  </w:style>
+  <w:style w:type="character" w:styleId="ListLabel12" w:customStyle="1">
+    <w:name w:val="ListLabel 12"/>
+    <w:qFormat/>
+    <w:rPr>
+      <w:rFonts w:cs="Courier New"/>
+    </w:rPr>
+  </w:style>
+  <w:style w:type="character" w:styleId="ListLabel13" w:customStyle="1">
+    <w:name w:val="ListLabel 13"/>
+    <w:qFormat/>
+    <w:rPr>
+      <w:rFonts w:cs="Courier New"/>
+    </w:rPr>
+  </w:style>
+  <w:style w:type="character" w:styleId="ListLabel14" w:customStyle="1">
+    <w:name w:val="ListLabel 14"/>
+    <w:qFormat/>
+    <w:rPr>
+      <w:rFonts w:cs="Courier New"/>
+    </w:rPr>
+  </w:style>
+  <w:style w:type="character" w:styleId="ListLabel15" w:customStyle="1">
+    <w:name w:val="ListLabel 15"/>
+    <w:qFormat/>
+    <w:rPr>
+      <w:rFonts w:cs="Courier New"/>
+    </w:rPr>
+  </w:style>
+  <w:style w:type="character" w:styleId="ListLabel16">
+    <w:name w:val="ListLabel 16"/>
+    <w:qFormat/>
+    <w:rPr>
+      <w:rFonts w:ascii="Arial" w:hAnsi="Arial" w:cs="Symbol"/>
+      <w:sz w:val="20"/>
+    </w:rPr>
+  </w:style>
+  <w:style w:type="character" w:styleId="ListLabel17">
+    <w:name w:val="ListLabel 17"/>
+    <w:qFormat/>
+    <w:rPr>
+      <w:rFonts w:cs="Courier New"/>
+    </w:rPr>
+  </w:style>
+  <w:style w:type="character" w:styleId="ListLabel18">
+    <w:name w:val="ListLabel 18"/>
+    <w:qFormat/>
+    <w:rPr>
+      <w:rFonts w:cs="Wingdings"/>
+    </w:rPr>
+  </w:style>
+  <w:style w:type="character" w:styleId="ListLabel19">
+    <w:name w:val="ListLabel 19"/>
+    <w:qFormat/>
+    <w:rPr>
+      <w:rFonts w:cs="Symbol"/>
+    </w:rPr>
+  </w:style>
+  <w:style w:type="character" w:styleId="ListLabel20">
+    <w:name w:val="ListLabel 20"/>
+    <w:qFormat/>
+    <w:rPr>
+      <w:rFonts w:cs="Courier New"/>
+    </w:rPr>
+  </w:style>
+  <w:style w:type="character" w:styleId="ListLabel21">
+    <w:name w:val="ListLabel 21"/>
+    <w:qFormat/>
+    <w:rPr>
+      <w:rFonts w:cs="Wingdings"/>
+    </w:rPr>
+  </w:style>
+  <w:style w:type="character" w:styleId="ListLabel22">
+    <w:name w:val="ListLabel 22"/>
+    <w:qFormat/>
+    <w:rPr>
+      <w:rFonts w:cs="Symbol"/>
+    </w:rPr>
+  </w:style>
+  <w:style w:type="character" w:styleId="ListLabel23">
+    <w:name w:val="ListLabel 23"/>
+    <w:qFormat/>
+    <w:rPr>
+      <w:rFonts w:cs="Courier New"/>
+    </w:rPr>
+  </w:style>
+  <w:style w:type="character" w:styleId="ListLabel24">
+    <w:name w:val="ListLabel 24"/>
+    <w:qFormat/>
+    <w:rPr>
+      <w:rFonts w:cs="Wingdings"/>
+    </w:rPr>
+  </w:style>
+  <w:style w:type="character" w:styleId="ListLabel25">
+    <w:name w:val="ListLabel 25"/>
+    <w:qFormat/>
+    <w:rPr>
+      <w:rFonts w:ascii="Arial" w:hAnsi="Arial" w:cs="Symbol"/>
+      <w:sz w:val="20"/>
+    </w:rPr>
+  </w:style>
+  <w:style w:type="character" w:styleId="ListLabel26">
+    <w:name w:val="ListLabel 26"/>
+    <w:qFormat/>
+    <w:rPr>
+      <w:rFonts w:cs="Courier New"/>
+    </w:rPr>
+  </w:style>
+  <w:style w:type="character" w:styleId="ListLabel27">
+    <w:name w:val="ListLabel 27"/>
+    <w:qFormat/>
+    <w:rPr>
+      <w:rFonts w:cs="Wingdings"/>
+    </w:rPr>
+  </w:style>
+  <w:style w:type="character" w:styleId="ListLabel28">
+    <w:name w:val="ListLabel 28"/>
+    <w:qFormat/>
+    <w:rPr>
+      <w:rFonts w:cs="Symbol"/>
+    </w:rPr>
+  </w:style>
+  <w:style w:type="character" w:styleId="ListLabel29">
+    <w:name w:val="ListLabel 29"/>
+    <w:qFormat/>
+    <w:rPr>
+      <w:rFonts w:cs="Courier New"/>
+    </w:rPr>
+  </w:style>
+  <w:style w:type="character" w:styleId="ListLabel30">
+    <w:name w:val="ListLabel 30"/>
+    <w:qFormat/>
+    <w:rPr>
+      <w:rFonts w:cs="Wingdings"/>
+    </w:rPr>
+  </w:style>
+  <w:style w:type="character" w:styleId="ListLabel31">
+    <w:name w:val="ListLabel 31"/>
+    <w:qFormat/>
+    <w:rPr>
+      <w:rFonts w:cs="Symbol"/>
+    </w:rPr>
+  </w:style>
+  <w:style w:type="character" w:styleId="ListLabel32">
+    <w:name w:val="ListLabel 32"/>
+    <w:qFormat/>
+    <w:rPr>
+      <w:rFonts w:cs="Courier New"/>
+    </w:rPr>
+  </w:style>
+  <w:style w:type="character" w:styleId="ListLabel33">
+    <w:name w:val="ListLabel 33"/>
+    <w:qFormat/>
+    <w:rPr>
+      <w:rFonts w:cs="Wingdings"/>
+    </w:rPr>
+  </w:style>
+  <w:style w:type="character" w:styleId="Bullets">
+    <w:name w:val="Bullets"/>
+    <w:qFormat/>
+    <w:rPr>
+      <w:rFonts w:ascii="OpenSymbol" w:hAnsi="OpenSymbol" w:eastAsia="OpenSymbol" w:cs="OpenSymbol"/>
+    </w:rPr>
+  </w:style>
+  <w:style w:type="character" w:styleId="InternetLink">
+    <w:name w:val="Internet Link"/>
+    <w:rPr>
+      <w:color w:val="000080"/>
+      <w:u w:val="single"/>
+      <w:lang w:val="zxx" w:eastAsia="zxx" w:bidi="zxx"/>
+    </w:rPr>
+  </w:style>
+  <w:style w:type="paragraph" w:styleId="Heading" w:customStyle="1">
+    <w:name w:val="Heading"/>
+    <w:basedOn w:val="Normal"/>
+    <w:next w:val="TextBody"/>
+    <w:qFormat/>
+    <w:pPr>
+      <w:keepNext w:val="true"/>
+      <w:spacing w:before="240" w:after="120"/>
+    </w:pPr>
+    <w:rPr>
+      <w:rFonts w:ascii="Liberation Sans" w:hAnsi="Liberation Sans" w:eastAsia="Noto Sans CJK SC" w:cs="Lohit Devanagari"/>
+      <w:sz w:val="28"/>
+      <w:szCs w:val="28"/>
+    </w:rPr>
+  </w:style>
+  <w:style w:type="paragraph" w:styleId="TextBody">
+    <w:name w:val="Body Text"/>
+    <w:basedOn w:val="Normal"/>
+    <w:link w:val="BodyTextChar"/>
+    <w:rsid w:val="00307323"/>
+    <w:pPr>
+      <w:tabs>
+        <w:tab w:val="left" w:pos="288" w:leader="none"/>
+      </w:tabs>
+      <w:spacing w:lineRule="auto" w:line="228" w:before="0" w:after="120"/>
+      <w:ind w:firstLine="288"/>
+      <w:jc w:val="both"/>
+    </w:pPr>
+    <w:rPr>
+      <w:rFonts w:ascii="Times New Roman" w:hAnsi="Times New Roman" w:eastAsia="SimSun" w:cs="Times New Roman"/>
+      <w:spacing w:val="-1"/>
+      <w:sz w:val="20"/>
+      <w:szCs w:val="20"/>
+      <w:lang w:val="x-none" w:eastAsia="x-none"/>
+    </w:rPr>
+  </w:style>
+  <w:style w:type="paragraph" w:styleId="List">
+    <w:name w:val="List"/>
+    <w:basedOn w:val="TextBody"/>
+    <w:pPr/>
+    <w:rPr>
+      <w:rFonts w:cs="Lohit Devanagari"/>
+    </w:rPr>
+  </w:style>
+  <w:style w:type="paragraph" w:styleId="Caption">
+    <w:name w:val="Caption"/>
+    <w:basedOn w:val="Normal"/>
+    <w:qFormat/>
+    <w:pPr>
+      <w:suppressLineNumbers/>
+      <w:spacing w:before="120" w:after="120"/>
+    </w:pPr>
+    <w:rPr>
+      <w:rFonts w:cs="Lohit Devanagari"/>
+      <w:i/>
+      <w:iCs/>
+      <w:sz w:val="24"/>
+      <w:szCs w:val="24"/>
+    </w:rPr>
+  </w:style>
+  <w:style w:type="paragraph" w:styleId="Index" w:customStyle="1">
+    <w:name w:val="Index"/>
+    <w:basedOn w:val="Normal"/>
+    <w:qFormat/>
+    <w:pPr>
+      <w:suppressLineNumbers/>
+    </w:pPr>
+    <w:rPr>
+      <w:rFonts w:cs="Lohit Devanagari"/>
+    </w:rPr>
+  </w:style>
+  <w:style w:type="paragraph" w:styleId="Caption1">
+    <w:name w:val="caption"/>
+    <w:basedOn w:val="Normal"/>
+    <w:qFormat/>
+    <w:pPr>
+      <w:suppressLineNumbers/>
+      <w:spacing w:before="120" w:after="120"/>
+    </w:pPr>
+    <w:rPr>
+      <w:rFonts w:cs="Lohit Devanagari"/>
+      <w:i/>
+      <w:iCs/>
+    </w:rPr>
+  </w:style>
+  <w:style w:type="paragraph" w:styleId="NormalWeb">
+    <w:name w:val="Normal (Web)"/>
+    <w:basedOn w:val="Normal"/>
+    <w:uiPriority w:val="99"/>
+    <w:semiHidden/>
+    <w:unhideWhenUsed/>
+    <w:qFormat/>
+    <w:rsid w:val="00c61132"/>
+    <w:pPr>
+      <w:spacing w:beforeAutospacing="1" w:afterAutospacing="1"/>
+    </w:pPr>
+    <w:rPr>
+      <w:rFonts w:ascii="Times" w:hAnsi="Times" w:cs="Times New Roman"/>
+      <w:sz w:val="20"/>
+      <w:szCs w:val="20"/>
+    </w:rPr>
+  </w:style>
+  <w:style w:type="paragraph" w:styleId="ListParagraph">
+    <w:name w:val="List Paragraph"/>
+    <w:basedOn w:val="Normal"/>
+    <w:uiPriority w:val="34"/>
+    <w:qFormat/>
+    <w:rsid w:val="00431c09"/>
+    <w:pPr>
+      <w:spacing w:before="0" w:after="0"/>
+      <w:ind w:left="720" w:hanging="0"/>
+      <w:contextualSpacing/>
+    </w:pPr>
+    <w:rPr/>
+  </w:style>
+  <w:style w:type="numbering" w:styleId="NoList" w:default="1">
+    <w:name w:val="No List"/>
+    <w:uiPriority w:val="99"/>
+    <w:semiHidden/>
+    <w:unhideWhenUsed/>
+    <w:qFormat/>
   </w:style>
   <w:style w:type="table" w:default="1" w:styleId="TableNormal">
     <w:name w:val="Normal Table"/>
@@ -1620,281 +2862,6 @@
         <w:right w:w="108" w:type="dxa"/>
       </w:tblCellMar>
     </w:tblPr>
-  </w:style>
-  <w:style w:type="numbering" w:default="1" w:styleId="NoList">
-    <w:name w:val="No List"/>
-    <w:uiPriority w:val="99"/>
-    <w:semiHidden/>
-    <w:unhideWhenUsed/>
-  </w:style>
-  <w:style w:type="character" w:customStyle="1" w:styleId="BodyTextChar">
-    <w:name w:val="Body Text Char"/>
-    <w:link w:val="BodyText"/>
-    <w:qFormat/>
-    <w:rsid w:val="00307323"/>
-    <w:rPr>
-      <w:rFonts w:ascii="Times New Roman" w:eastAsia="SimSun" w:hAnsi="Times New Roman" w:cs="Times New Roman"/>
-      <w:spacing w:val="-1"/>
-      <w:sz w:val="20"/>
-      <w:szCs w:val="20"/>
-      <w:lang w:val="x-none" w:eastAsia="x-none"/>
-    </w:rPr>
-  </w:style>
-  <w:style w:type="character" w:styleId="Strong">
-    <w:name w:val="Strong"/>
-    <w:basedOn w:val="DefaultParagraphFont"/>
-    <w:uiPriority w:val="22"/>
-    <w:qFormat/>
-    <w:rsid w:val="00C61132"/>
-    <w:rPr>
-      <w:b/>
-      <w:bCs/>
-    </w:rPr>
-  </w:style>
-  <w:style w:type="character" w:customStyle="1" w:styleId="spelle">
-    <w:name w:val="spelle"/>
-    <w:basedOn w:val="DefaultParagraphFont"/>
-    <w:qFormat/>
-    <w:rsid w:val="00C61132"/>
-  </w:style>
-  <w:style w:type="character" w:customStyle="1" w:styleId="Heading1Char">
-    <w:name w:val="Heading 1 Char"/>
-    <w:basedOn w:val="DefaultParagraphFont"/>
-    <w:link w:val="Heading1"/>
-    <w:uiPriority w:val="9"/>
-    <w:qFormat/>
-    <w:rsid w:val="0047792C"/>
-    <w:rPr>
-      <w:rFonts w:ascii="Arial" w:eastAsiaTheme="majorEastAsia" w:hAnsi="Arial" w:cstheme="majorBidi"/>
-      <w:b/>
-      <w:bCs/>
-      <w:szCs w:val="32"/>
-    </w:rPr>
-  </w:style>
-  <w:style w:type="character" w:customStyle="1" w:styleId="Heading2Char">
-    <w:name w:val="Heading 2 Char"/>
-    <w:basedOn w:val="DefaultParagraphFont"/>
-    <w:link w:val="Heading2"/>
-    <w:uiPriority w:val="9"/>
-    <w:qFormat/>
-    <w:rsid w:val="00431C09"/>
-    <w:rPr>
-      <w:rFonts w:ascii="Arial" w:eastAsiaTheme="majorEastAsia" w:hAnsi="Arial" w:cstheme="majorBidi"/>
-      <w:b/>
-      <w:bCs/>
-      <w:sz w:val="22"/>
-      <w:szCs w:val="26"/>
-    </w:rPr>
-  </w:style>
-  <w:style w:type="character" w:customStyle="1" w:styleId="ListLabel1">
-    <w:name w:val="ListLabel 1"/>
-    <w:qFormat/>
-    <w:rPr>
-      <w:color w:val="auto"/>
-      <w:sz w:val="22"/>
-    </w:rPr>
-  </w:style>
-  <w:style w:type="character" w:customStyle="1" w:styleId="ListLabel2">
-    <w:name w:val="ListLabel 2"/>
-    <w:qFormat/>
-    <w:rPr>
-      <w:color w:val="auto"/>
-      <w:sz w:val="22"/>
-    </w:rPr>
-  </w:style>
-  <w:style w:type="character" w:customStyle="1" w:styleId="ListLabel3">
-    <w:name w:val="ListLabel 3"/>
-    <w:qFormat/>
-    <w:rPr>
-      <w:color w:val="auto"/>
-      <w:sz w:val="22"/>
-    </w:rPr>
-  </w:style>
-  <w:style w:type="character" w:customStyle="1" w:styleId="ListLabel4">
-    <w:name w:val="ListLabel 4"/>
-    <w:qFormat/>
-    <w:rPr>
-      <w:color w:val="auto"/>
-      <w:sz w:val="22"/>
-    </w:rPr>
-  </w:style>
-  <w:style w:type="character" w:customStyle="1" w:styleId="ListLabel5">
-    <w:name w:val="ListLabel 5"/>
-    <w:qFormat/>
-    <w:rPr>
-      <w:color w:val="auto"/>
-      <w:sz w:val="22"/>
-    </w:rPr>
-  </w:style>
-  <w:style w:type="character" w:customStyle="1" w:styleId="ListLabel6">
-    <w:name w:val="ListLabel 6"/>
-    <w:qFormat/>
-    <w:rPr>
-      <w:color w:val="auto"/>
-      <w:sz w:val="22"/>
-    </w:rPr>
-  </w:style>
-  <w:style w:type="character" w:customStyle="1" w:styleId="ListLabel7">
-    <w:name w:val="ListLabel 7"/>
-    <w:qFormat/>
-    <w:rPr>
-      <w:color w:val="auto"/>
-      <w:sz w:val="22"/>
-    </w:rPr>
-  </w:style>
-  <w:style w:type="character" w:customStyle="1" w:styleId="ListLabel8">
-    <w:name w:val="ListLabel 8"/>
-    <w:qFormat/>
-    <w:rPr>
-      <w:color w:val="auto"/>
-      <w:sz w:val="22"/>
-    </w:rPr>
-  </w:style>
-  <w:style w:type="character" w:customStyle="1" w:styleId="ListLabel9">
-    <w:name w:val="ListLabel 9"/>
-    <w:qFormat/>
-    <w:rPr>
-      <w:color w:val="auto"/>
-      <w:sz w:val="22"/>
-    </w:rPr>
-  </w:style>
-  <w:style w:type="character" w:customStyle="1" w:styleId="ListLabel10">
-    <w:name w:val="ListLabel 10"/>
-    <w:qFormat/>
-    <w:rPr>
-      <w:rFonts w:cs="Courier New"/>
-    </w:rPr>
-  </w:style>
-  <w:style w:type="character" w:customStyle="1" w:styleId="ListLabel11">
-    <w:name w:val="ListLabel 11"/>
-    <w:qFormat/>
-    <w:rPr>
-      <w:rFonts w:cs="Courier New"/>
-    </w:rPr>
-  </w:style>
-  <w:style w:type="character" w:customStyle="1" w:styleId="ListLabel12">
-    <w:name w:val="ListLabel 12"/>
-    <w:qFormat/>
-    <w:rPr>
-      <w:rFonts w:cs="Courier New"/>
-    </w:rPr>
-  </w:style>
-  <w:style w:type="character" w:customStyle="1" w:styleId="ListLabel13">
-    <w:name w:val="ListLabel 13"/>
-    <w:qFormat/>
-    <w:rPr>
-      <w:rFonts w:cs="Courier New"/>
-    </w:rPr>
-  </w:style>
-  <w:style w:type="character" w:customStyle="1" w:styleId="ListLabel14">
-    <w:name w:val="ListLabel 14"/>
-    <w:qFormat/>
-    <w:rPr>
-      <w:rFonts w:cs="Courier New"/>
-    </w:rPr>
-  </w:style>
-  <w:style w:type="character" w:customStyle="1" w:styleId="ListLabel15">
-    <w:name w:val="ListLabel 15"/>
-    <w:qFormat/>
-    <w:rPr>
-      <w:rFonts w:cs="Courier New"/>
-    </w:rPr>
-  </w:style>
-  <w:style w:type="paragraph" w:customStyle="1" w:styleId="Heading">
-    <w:name w:val="Heading"/>
-    <w:basedOn w:val="Normal"/>
-    <w:next w:val="BodyText"/>
-    <w:qFormat/>
-    <w:pPr>
-      <w:keepNext/>
-      <w:spacing w:before="240" w:after="120"/>
-    </w:pPr>
-    <w:rPr>
-      <w:rFonts w:ascii="Liberation Sans" w:eastAsia="Noto Sans CJK SC" w:hAnsi="Liberation Sans" w:cs="Lohit Devanagari"/>
-      <w:sz w:val="28"/>
-      <w:szCs w:val="28"/>
-    </w:rPr>
-  </w:style>
-  <w:style w:type="paragraph" w:styleId="BodyText">
-    <w:name w:val="Body Text"/>
-    <w:basedOn w:val="Normal"/>
-    <w:link w:val="BodyTextChar"/>
-    <w:rsid w:val="00307323"/>
-    <w:pPr>
-      <w:tabs>
-        <w:tab w:val="left" w:pos="288"/>
-      </w:tabs>
-      <w:spacing w:after="120" w:line="228" w:lineRule="auto"/>
-      <w:ind w:firstLine="288"/>
-      <w:jc w:val="both"/>
-    </w:pPr>
-    <w:rPr>
-      <w:rFonts w:ascii="Times New Roman" w:eastAsia="SimSun" w:hAnsi="Times New Roman" w:cs="Times New Roman"/>
-      <w:spacing w:val="-1"/>
-      <w:sz w:val="20"/>
-      <w:szCs w:val="20"/>
-      <w:lang w:val="x-none" w:eastAsia="x-none"/>
-    </w:rPr>
-  </w:style>
-  <w:style w:type="paragraph" w:styleId="List">
-    <w:name w:val="List"/>
-    <w:basedOn w:val="BodyText"/>
-    <w:rPr>
-      <w:rFonts w:cs="Lohit Devanagari"/>
-    </w:rPr>
-  </w:style>
-  <w:style w:type="paragraph" w:styleId="Caption">
-    <w:name w:val="caption"/>
-    <w:basedOn w:val="Normal"/>
-    <w:qFormat/>
-    <w:pPr>
-      <w:suppressLineNumbers/>
-      <w:spacing w:before="120" w:after="120"/>
-    </w:pPr>
-    <w:rPr>
-      <w:rFonts w:cs="Lohit Devanagari"/>
-      <w:i/>
-      <w:iCs/>
-    </w:rPr>
-  </w:style>
-  <w:style w:type="paragraph" w:customStyle="1" w:styleId="Index">
-    <w:name w:val="Index"/>
-    <w:basedOn w:val="Normal"/>
-    <w:qFormat/>
-    <w:pPr>
-      <w:suppressLineNumbers/>
-    </w:pPr>
-    <w:rPr>
-      <w:rFonts w:cs="Lohit Devanagari"/>
-    </w:rPr>
-  </w:style>
-  <w:style w:type="paragraph" w:styleId="NormalWeb">
-    <w:name w:val="Normal (Web)"/>
-    <w:basedOn w:val="Normal"/>
-    <w:uiPriority w:val="99"/>
-    <w:semiHidden/>
-    <w:unhideWhenUsed/>
-    <w:qFormat/>
-    <w:rsid w:val="00C61132"/>
-    <w:pPr>
-      <w:spacing w:beforeAutospacing="1" w:afterAutospacing="1"/>
-    </w:pPr>
-    <w:rPr>
-      <w:rFonts w:ascii="Times" w:hAnsi="Times" w:cs="Times New Roman"/>
-      <w:sz w:val="20"/>
-      <w:szCs w:val="20"/>
-    </w:rPr>
-  </w:style>
-  <w:style w:type="paragraph" w:styleId="ListParagraph">
-    <w:name w:val="List Paragraph"/>
-    <w:basedOn w:val="Normal"/>
-    <w:uiPriority w:val="34"/>
-    <w:qFormat/>
-    <w:rsid w:val="00431C09"/>
-    <w:pPr>
-      <w:ind w:left="720"/>
-      <w:contextualSpacing/>
-    </w:pPr>
   </w:style>
 </w:styles>
 </file>

--- a/Group13IT3.docx
+++ b/Group13IT3.docx
@@ -414,6 +414,7 @@
           <w:ilvl w:val="0"/>
           <w:numId w:val="2"/>
         </w:numPr>
+        <w:spacing w:lineRule="auto" w:line="276"/>
         <w:rPr>
           <w:rFonts w:ascii="inherit" w:hAnsi="inherit" w:cs="Lucida Grande"/>
         </w:rPr>
@@ -431,6 +432,25 @@
       <w:pPr>
         <w:pStyle w:val="Normal"/>
         <w:shd w:val="clear" w:color="auto" w:fill="FFFFFF"/>
+        <w:spacing w:lineRule="auto" w:line="276"/>
+        <w:rPr/>
+      </w:pPr>
+      <w:r>
+        <w:rPr>
+          <w:rFonts w:cs="Arial" w:ascii="Times" w:hAnsi="Times"/>
+          <w:i/>
+          <w:color w:val="000000"/>
+          <w:sz w:val="24"/>
+          <w:szCs w:val="24"/>
+        </w:rPr>
+        <w:t>Programming Languages:</w:t>
+      </w:r>
+    </w:p>
+    <w:p>
+      <w:pPr>
+        <w:pStyle w:val="Normal"/>
+        <w:shd w:val="clear" w:color="auto" w:fill="FFFFFF"/>
+        <w:spacing w:lineRule="auto" w:line="276"/>
         <w:rPr>
           <w:rFonts w:ascii="Arial" w:hAnsi="Arial" w:cs="Arial"/>
           <w:i/>
@@ -441,14 +461,7 @@
         </w:rPr>
       </w:pPr>
       <w:r>
-        <w:rPr>
-          <w:rFonts w:cs="Arial" w:ascii="Times" w:hAnsi="Times"/>
-          <w:i/>
-          <w:color w:val="000000"/>
-          <w:sz w:val="24"/>
-          <w:szCs w:val="24"/>
-        </w:rPr>
-        <w:t>Programming Languages:</w:t>
+        <w:rPr/>
       </w:r>
     </w:p>
     <w:p>
@@ -459,6 +472,7 @@
           <w:numId w:val="3"/>
         </w:numPr>
         <w:shd w:val="clear" w:color="auto" w:fill="FFFFFF"/>
+        <w:spacing w:lineRule="auto" w:line="276"/>
         <w:rPr>
           <w:rFonts w:ascii="Arial" w:hAnsi="Arial" w:cs="Arial"/>
           <w:i/>
@@ -471,7 +485,8 @@
       <w:r>
         <w:rPr>
           <w:rFonts w:cs="Arial" w:ascii="Times" w:hAnsi="Times"/>
-          <w:i/>
+          <w:i w:val="false"/>
+          <w:iCs w:val="false"/>
           <w:color w:val="000000"/>
           <w:sz w:val="24"/>
           <w:szCs w:val="24"/>
@@ -487,6 +502,7 @@
           <w:numId w:val="3"/>
         </w:numPr>
         <w:shd w:val="clear" w:color="auto" w:fill="FFFFFF"/>
+        <w:spacing w:lineRule="auto" w:line="276"/>
         <w:rPr>
           <w:rFonts w:ascii="Arial" w:hAnsi="Arial" w:cs="Arial"/>
           <w:i/>
@@ -499,7 +515,8 @@
       <w:r>
         <w:rPr>
           <w:rFonts w:cs="Arial" w:ascii="Times" w:hAnsi="Times"/>
-          <w:i/>
+          <w:i w:val="false"/>
+          <w:iCs w:val="false"/>
           <w:color w:val="000000"/>
           <w:sz w:val="24"/>
           <w:szCs w:val="24"/>
@@ -515,6 +532,7 @@
           <w:numId w:val="3"/>
         </w:numPr>
         <w:shd w:val="clear" w:color="auto" w:fill="FFFFFF"/>
+        <w:spacing w:lineRule="auto" w:line="276"/>
         <w:rPr>
           <w:rFonts w:ascii="Arial" w:hAnsi="Arial" w:cs="Arial"/>
           <w:i/>
@@ -527,7 +545,8 @@
       <w:r>
         <w:rPr>
           <w:rFonts w:cs="Arial" w:ascii="Times" w:hAnsi="Times"/>
-          <w:i/>
+          <w:i w:val="false"/>
+          <w:iCs w:val="false"/>
           <w:color w:val="000000"/>
           <w:sz w:val="24"/>
           <w:szCs w:val="24"/>
@@ -543,6 +562,7 @@
           <w:numId w:val="3"/>
         </w:numPr>
         <w:shd w:val="clear" w:color="auto" w:fill="FFFFFF"/>
+        <w:spacing w:lineRule="auto" w:line="276"/>
         <w:rPr>
           <w:rFonts w:ascii="Arial" w:hAnsi="Arial" w:cs="Arial"/>
           <w:i/>
@@ -555,21 +575,13 @@
       <w:r>
         <w:rPr>
           <w:rFonts w:cs="Arial" w:ascii="Times" w:hAnsi="Times"/>
+          <w:i w:val="false"/>
+          <w:iCs w:val="false"/>
           <w:color w:val="000000"/>
           <w:sz w:val="24"/>
           <w:szCs w:val="24"/>
         </w:rPr>
-        <w:t xml:space="preserve">JavaScript: </w:t>
-      </w:r>
-      <w:r>
-        <w:rPr>
-          <w:rFonts w:cs="Arial" w:ascii="Times" w:hAnsi="Times"/>
-          <w:i/>
-          <w:color w:val="000000"/>
-          <w:sz w:val="24"/>
-          <w:szCs w:val="24"/>
-        </w:rPr>
-        <w:t>Used to add additional client-side functionality</w:t>
+        <w:t>JavaScript: Used to add additional client-side functionality</w:t>
       </w:r>
     </w:p>
     <w:p>
@@ -579,6 +591,7 @@
           <w:ilvl w:val="0"/>
           <w:numId w:val="2"/>
         </w:numPr>
+        <w:spacing w:lineRule="auto" w:line="276"/>
         <w:rPr>
           <w:rFonts w:ascii="inherit" w:hAnsi="inherit" w:cs="Lucida Grande"/>
         </w:rPr>
@@ -596,6 +609,25 @@
       <w:pPr>
         <w:pStyle w:val="Normal"/>
         <w:shd w:val="clear" w:color="auto" w:fill="FFFFFF"/>
+        <w:spacing w:lineRule="auto" w:line="276"/>
+        <w:rPr/>
+      </w:pPr>
+      <w:r>
+        <w:rPr>
+          <w:rFonts w:cs="Arial" w:ascii="Times" w:hAnsi="Times"/>
+          <w:i/>
+          <w:color w:val="000000"/>
+          <w:sz w:val="24"/>
+          <w:szCs w:val="24"/>
+        </w:rPr>
+        <w:t>Platforms:</w:t>
+      </w:r>
+    </w:p>
+    <w:p>
+      <w:pPr>
+        <w:pStyle w:val="Normal"/>
+        <w:shd w:val="clear" w:color="auto" w:fill="FFFFFF"/>
+        <w:spacing w:lineRule="auto" w:line="276"/>
         <w:rPr>
           <w:rFonts w:ascii="Arial" w:hAnsi="Arial" w:cs="Arial"/>
           <w:i/>
@@ -606,14 +638,7 @@
         </w:rPr>
       </w:pPr>
       <w:r>
-        <w:rPr>
-          <w:rFonts w:cs="Arial" w:ascii="Times" w:hAnsi="Times"/>
-          <w:i/>
-          <w:color w:val="000000"/>
-          <w:sz w:val="24"/>
-          <w:szCs w:val="24"/>
-        </w:rPr>
-        <w:t>Platforms:</w:t>
+        <w:rPr/>
       </w:r>
     </w:p>
     <w:p>
@@ -621,9 +646,10 @@
         <w:pStyle w:val="ListParagraph"/>
         <w:numPr>
           <w:ilvl w:val="0"/>
-          <w:numId w:val="4"/>
+          <w:numId w:val="6"/>
         </w:numPr>
         <w:shd w:val="clear" w:color="auto" w:fill="FFFFFF"/>
+        <w:spacing w:lineRule="auto" w:line="276"/>
         <w:rPr>
           <w:rFonts w:ascii="Arial" w:hAnsi="Arial" w:cs="Arial"/>
           <w:i/>
@@ -636,7 +662,8 @@
       <w:r>
         <w:rPr>
           <w:rFonts w:cs="Arial" w:ascii="Times" w:hAnsi="Times"/>
-          <w:i/>
+          <w:i w:val="false"/>
+          <w:iCs w:val="false"/>
           <w:color w:val="000000"/>
           <w:sz w:val="24"/>
           <w:szCs w:val="24"/>
@@ -649,9 +676,10 @@
         <w:pStyle w:val="ListParagraph"/>
         <w:numPr>
           <w:ilvl w:val="0"/>
-          <w:numId w:val="3"/>
+          <w:numId w:val="6"/>
         </w:numPr>
         <w:shd w:val="clear" w:color="auto" w:fill="FFFFFF"/>
+        <w:spacing w:lineRule="auto" w:line="276"/>
         <w:rPr>
           <w:rFonts w:ascii="Arial" w:hAnsi="Arial" w:cs="Arial"/>
           <w:i/>
@@ -664,7 +692,8 @@
       <w:r>
         <w:rPr>
           <w:rFonts w:cs="Arial" w:ascii="Times" w:hAnsi="Times"/>
-          <w:i/>
+          <w:i w:val="false"/>
+          <w:iCs w:val="false"/>
           <w:color w:val="000000"/>
           <w:sz w:val="24"/>
           <w:szCs w:val="24"/>
@@ -677,9 +706,10 @@
         <w:pStyle w:val="ListParagraph"/>
         <w:numPr>
           <w:ilvl w:val="0"/>
-          <w:numId w:val="3"/>
+          <w:numId w:val="6"/>
         </w:numPr>
         <w:shd w:val="clear" w:color="auto" w:fill="FFFFFF"/>
+        <w:spacing w:lineRule="auto" w:line="276"/>
         <w:rPr>
           <w:rFonts w:ascii="Arial" w:hAnsi="Arial" w:cs="Arial"/>
           <w:i/>
@@ -692,7 +722,8 @@
       <w:r>
         <w:rPr>
           <w:rFonts w:cs="Arial" w:ascii="Times" w:hAnsi="Times"/>
-          <w:i/>
+          <w:i w:val="false"/>
+          <w:iCs w:val="false"/>
           <w:color w:val="000000"/>
           <w:sz w:val="24"/>
           <w:szCs w:val="24"/>
@@ -705,9 +736,10 @@
         <w:pStyle w:val="ListParagraph"/>
         <w:numPr>
           <w:ilvl w:val="0"/>
-          <w:numId w:val="4"/>
+          <w:numId w:val="6"/>
         </w:numPr>
         <w:shd w:val="clear" w:color="auto" w:fill="FFFFFF"/>
+        <w:spacing w:lineRule="auto" w:line="276"/>
         <w:rPr>
           <w:rFonts w:ascii="Arial" w:hAnsi="Arial" w:cs="Arial"/>
           <w:i/>
@@ -720,7 +752,8 @@
       <w:r>
         <w:rPr>
           <w:rFonts w:cs="Arial" w:ascii="Times" w:hAnsi="Times"/>
-          <w:i/>
+          <w:i w:val="false"/>
+          <w:iCs w:val="false"/>
           <w:color w:val="000000"/>
           <w:sz w:val="24"/>
           <w:szCs w:val="24"/>
@@ -735,19 +768,30 @@
           <w:ilvl w:val="0"/>
           <w:numId w:val="2"/>
         </w:numPr>
+        <w:spacing w:lineRule="auto" w:line="276"/>
+        <w:rPr/>
+      </w:pPr>
+      <w:r>
         <w:rPr>
           <w:rFonts w:ascii="Times" w:hAnsi="Times"/>
           <w:sz w:val="24"/>
           <w:szCs w:val="24"/>
         </w:rPr>
-      </w:pPr>
-      <w:r>
+        <w:t>Execution-based Functional Testing</w:t>
+      </w:r>
+    </w:p>
+    <w:p>
+      <w:pPr>
+        <w:pStyle w:val="Normal"/>
+        <w:spacing w:lineRule="auto" w:line="276"/>
         <w:rPr>
           <w:rFonts w:ascii="Times" w:hAnsi="Times"/>
           <w:sz w:val="24"/>
           <w:szCs w:val="24"/>
         </w:rPr>
-        <w:t>Execution-based Functional Testing</w:t>
+      </w:pPr>
+      <w:r>
+        <w:rPr/>
       </w:r>
     </w:p>
     <w:p>
@@ -755,9 +799,10 @@
         <w:pStyle w:val="Normal"/>
         <w:numPr>
           <w:ilvl w:val="0"/>
-          <w:numId w:val="6"/>
+          <w:numId w:val="5"/>
         </w:numPr>
         <w:shd w:val="clear" w:color="auto" w:fill="FFFFFF"/>
+        <w:spacing w:lineRule="auto" w:line="276"/>
         <w:rPr>
           <w:rFonts w:ascii="Times" w:hAnsi="Times"/>
           <w:sz w:val="24"/>
@@ -771,8 +816,24 @@
           <w:sz w:val="24"/>
           <w:szCs w:val="24"/>
         </w:rPr>
-        <w:t xml:space="preserve">In our </w:t>
-      </w:r>
+        <w:t xml:space="preserve">In our project we used Black box testing in different part of our codes. For instance in our search page the search outputs should match the searched keyword. We tested it with different keywords and confirmed the correctness of the output. </w:t>
+      </w:r>
+    </w:p>
+    <w:p>
+      <w:pPr>
+        <w:pStyle w:val="Normal"/>
+        <w:numPr>
+          <w:ilvl w:val="0"/>
+          <w:numId w:val="5"/>
+        </w:numPr>
+        <w:shd w:val="clear" w:color="auto" w:fill="FFFFFF"/>
+        <w:spacing w:lineRule="auto" w:line="276"/>
+        <w:rPr>
+          <w:rFonts w:ascii="Times" w:hAnsi="Times"/>
+          <w:sz w:val="24"/>
+          <w:szCs w:val="24"/>
+        </w:rPr>
+      </w:pPr>
       <w:r>
         <w:rPr>
           <w:rFonts w:cs="Arial" w:ascii="Times" w:hAnsi="Times"/>
@@ -780,139 +841,7 @@
           <w:sz w:val="24"/>
           <w:szCs w:val="24"/>
         </w:rPr>
-        <w:t>project</w:t>
-      </w:r>
-      <w:r>
-        <w:rPr>
-          <w:rFonts w:cs="Arial" w:ascii="Times" w:hAnsi="Times"/>
-          <w:color w:val="000000"/>
-          <w:sz w:val="24"/>
-          <w:szCs w:val="24"/>
-        </w:rPr>
-        <w:t xml:space="preserve"> w</w:t>
-      </w:r>
-      <w:r>
-        <w:rPr>
-          <w:rFonts w:cs="Arial" w:ascii="Times" w:hAnsi="Times"/>
-          <w:color w:val="000000"/>
-          <w:sz w:val="24"/>
-          <w:szCs w:val="24"/>
-        </w:rPr>
-        <w:t>e</w:t>
-      </w:r>
-      <w:r>
-        <w:rPr>
-          <w:rFonts w:cs="Arial" w:ascii="Times" w:hAnsi="Times"/>
-          <w:color w:val="000000"/>
-          <w:sz w:val="24"/>
-          <w:szCs w:val="24"/>
-        </w:rPr>
-        <w:t xml:space="preserve"> used Black box test</w:t>
-      </w:r>
-      <w:r>
-        <w:rPr>
-          <w:rFonts w:cs="Arial" w:ascii="Times" w:hAnsi="Times"/>
-          <w:color w:val="000000"/>
-          <w:sz w:val="24"/>
-          <w:szCs w:val="24"/>
-        </w:rPr>
-        <w:t>ing in different part of our codes</w:t>
-      </w:r>
-      <w:r>
-        <w:rPr>
-          <w:rFonts w:cs="Arial" w:ascii="Times" w:hAnsi="Times"/>
-          <w:color w:val="000000"/>
-          <w:sz w:val="24"/>
-          <w:szCs w:val="24"/>
-        </w:rPr>
-        <w:t xml:space="preserve">. For instance in our search page the search outputs should match the searched keyword. We tested it with different keywords and </w:t>
-      </w:r>
-      <w:r>
-        <w:rPr>
-          <w:rFonts w:cs="Arial" w:ascii="Times" w:hAnsi="Times"/>
-          <w:color w:val="000000"/>
-          <w:sz w:val="24"/>
-          <w:szCs w:val="24"/>
-        </w:rPr>
-        <w:t xml:space="preserve">confirmed the correctness of the output. </w:t>
-      </w:r>
-    </w:p>
-    <w:p>
-      <w:pPr>
-        <w:pStyle w:val="Normal"/>
-        <w:numPr>
-          <w:ilvl w:val="0"/>
-          <w:numId w:val="6"/>
-        </w:numPr>
-        <w:shd w:val="clear" w:color="auto" w:fill="FFFFFF"/>
-        <w:rPr>
-          <w:rFonts w:ascii="Times" w:hAnsi="Times"/>
-          <w:sz w:val="24"/>
-          <w:szCs w:val="24"/>
-        </w:rPr>
-      </w:pPr>
-      <w:r>
-        <w:rPr>
-          <w:rFonts w:cs="Arial" w:ascii="Times" w:hAnsi="Times"/>
-          <w:color w:val="000000"/>
-          <w:sz w:val="24"/>
-          <w:szCs w:val="24"/>
-        </w:rPr>
-        <w:t xml:space="preserve">Another example is on News page;- here also we used black box testing. What we did </w:t>
-      </w:r>
-      <w:r>
-        <w:rPr>
-          <w:rFonts w:cs="Arial" w:ascii="Times" w:hAnsi="Times"/>
-          <w:color w:val="000000"/>
-          <w:sz w:val="24"/>
-          <w:szCs w:val="24"/>
-        </w:rPr>
-        <w:t>was</w:t>
-      </w:r>
-      <w:r>
-        <w:rPr>
-          <w:rFonts w:cs="Arial" w:ascii="Times" w:hAnsi="Times"/>
-          <w:color w:val="000000"/>
-          <w:sz w:val="24"/>
-          <w:szCs w:val="24"/>
-        </w:rPr>
-        <w:t xml:space="preserve"> randomly pick</w:t>
-      </w:r>
-      <w:r>
-        <w:rPr>
-          <w:rFonts w:cs="Arial" w:ascii="Times" w:hAnsi="Times"/>
-          <w:color w:val="000000"/>
-          <w:sz w:val="24"/>
-          <w:szCs w:val="24"/>
-        </w:rPr>
-        <w:t>ed</w:t>
-      </w:r>
-      <w:r>
-        <w:rPr>
-          <w:rFonts w:cs="Arial" w:ascii="Times" w:hAnsi="Times"/>
-          <w:color w:val="000000"/>
-          <w:sz w:val="24"/>
-          <w:szCs w:val="24"/>
-        </w:rPr>
-        <w:t xml:space="preserve"> one game and rated it higher than any game. Since the highest rated game showed on top of the news, we confirmed </w:t>
-      </w:r>
-      <w:r>
-        <w:rPr>
-          <w:rFonts w:cs="Arial" w:ascii="Times" w:hAnsi="Times"/>
-          <w:color w:val="000000"/>
-          <w:sz w:val="24"/>
-          <w:szCs w:val="24"/>
-        </w:rPr>
-        <w:t xml:space="preserve">that </w:t>
-      </w:r>
-      <w:r>
-        <w:rPr>
-          <w:rFonts w:cs="Arial" w:ascii="Times" w:hAnsi="Times"/>
-          <w:color w:val="000000"/>
-          <w:sz w:val="24"/>
-          <w:szCs w:val="24"/>
-        </w:rPr>
-        <w:t>the functionality of our code.</w:t>
+        <w:t>Another example is on News page;- here also we used black box testing. What we did was randomly picked one game and rated it higher than any game. Since the highest rated game showed on top of the news, we confirmed that the functionality of our code.</w:t>
       </w:r>
     </w:p>
     <w:p>
@@ -922,6 +851,7 @@
           <w:ilvl w:val="0"/>
           <w:numId w:val="2"/>
         </w:numPr>
+        <w:spacing w:lineRule="auto" w:line="276"/>
         <w:rPr>
           <w:rFonts w:ascii="inherit" w:hAnsi="inherit" w:cs="Lucida Grande"/>
         </w:rPr>
@@ -939,6 +869,7 @@
       <w:pPr>
         <w:pStyle w:val="Normal"/>
         <w:shd w:val="clear" w:color="auto" w:fill="FFFFFF"/>
+        <w:spacing w:lineRule="auto" w:line="276"/>
         <w:rPr>
           <w:rFonts w:ascii="Times" w:hAnsi="Times"/>
           <w:sz w:val="24"/>
@@ -959,17 +890,51 @@
       <w:pPr>
         <w:pStyle w:val="Normal"/>
         <w:shd w:val="clear" w:color="auto" w:fill="FFFFFF"/>
+        <w:spacing w:lineRule="auto" w:line="276"/>
         <w:rPr>
           <w:rFonts w:cs="Arial"/>
           <w:color w:val="000000"/>
         </w:rPr>
       </w:pPr>
       <w:r>
+        <w:rPr>
+          <w:rFonts w:cs="Arial"/>
+          <w:color w:val="000000"/>
+        </w:rPr>
+      </w:r>
+    </w:p>
+    <w:p>
+      <w:pPr>
+        <w:pStyle w:val="Normal"/>
+        <w:numPr>
+          <w:ilvl w:val="0"/>
+          <w:numId w:val="4"/>
+        </w:numPr>
+        <w:shd w:val="clear" w:color="auto" w:fill="FFFFFF"/>
+        <w:spacing w:lineRule="auto" w:line="276"/>
         <w:rPr>
           <w:rFonts w:ascii="Times" w:hAnsi="Times"/>
           <w:sz w:val="24"/>
           <w:szCs w:val="24"/>
         </w:rPr>
+      </w:pPr>
+      <w:r>
+        <w:rPr>
+          <w:rFonts w:cs="Arial" w:ascii="Times" w:hAnsi="Times"/>
+          <w:color w:val="000000"/>
+          <w:sz w:val="24"/>
+          <w:szCs w:val="24"/>
+        </w:rPr>
+        <w:t xml:space="preserve"> </w:t>
+      </w:r>
+      <w:r>
+        <w:rPr>
+          <w:rFonts w:cs="Arial" w:ascii="Times" w:hAnsi="Times"/>
+          <w:color w:val="000000"/>
+          <w:sz w:val="24"/>
+          <w:szCs w:val="24"/>
+        </w:rPr>
+        <w:t xml:space="preserve">In our project we tested register and login forms for security. We tested different cases of username, email address and passwords. </w:t>
       </w:r>
     </w:p>
     <w:p>
@@ -977,9 +942,10 @@
         <w:pStyle w:val="Normal"/>
         <w:numPr>
           <w:ilvl w:val="0"/>
-          <w:numId w:val="5"/>
+          <w:numId w:val="4"/>
         </w:numPr>
         <w:shd w:val="clear" w:color="auto" w:fill="FFFFFF"/>
+        <w:spacing w:lineRule="auto" w:line="276"/>
         <w:rPr>
           <w:rFonts w:ascii="Times" w:hAnsi="Times"/>
           <w:sz w:val="24"/>
@@ -993,8 +959,20 @@
           <w:sz w:val="24"/>
           <w:szCs w:val="24"/>
         </w:rPr>
-        <w:t xml:space="preserve"> </w:t>
-      </w:r>
+        <w:t xml:space="preserve">Also, we tested the speed of our web-page from different platforms and we confirmed that the response time is very good. </w:t>
+      </w:r>
+    </w:p>
+    <w:p>
+      <w:pPr>
+        <w:pStyle w:val="Normal"/>
+        <w:numPr>
+          <w:ilvl w:val="0"/>
+          <w:numId w:val="4"/>
+        </w:numPr>
+        <w:shd w:val="clear" w:color="auto" w:fill="FFFFFF"/>
+        <w:spacing w:lineRule="auto" w:line="276"/>
+        <w:rPr/>
+      </w:pPr>
       <w:r>
         <w:rPr>
           <w:rFonts w:cs="Arial" w:ascii="Times" w:hAnsi="Times"/>
@@ -1002,99 +980,7 @@
           <w:sz w:val="24"/>
           <w:szCs w:val="24"/>
         </w:rPr>
-        <w:t xml:space="preserve">In our project we tested register and login forms for security. We tested different cases of username, email address and passwords. </w:t>
-      </w:r>
-    </w:p>
-    <w:p>
-      <w:pPr>
-        <w:pStyle w:val="Normal"/>
-        <w:numPr>
-          <w:ilvl w:val="0"/>
-          <w:numId w:val="5"/>
-        </w:numPr>
-        <w:shd w:val="clear" w:color="auto" w:fill="FFFFFF"/>
-        <w:rPr>
-          <w:rFonts w:ascii="Times" w:hAnsi="Times"/>
-          <w:sz w:val="24"/>
-          <w:szCs w:val="24"/>
-        </w:rPr>
-      </w:pPr>
-      <w:r>
-        <w:rPr>
-          <w:rFonts w:cs="Arial" w:ascii="Times" w:hAnsi="Times"/>
-          <w:color w:val="000000"/>
-          <w:sz w:val="24"/>
-          <w:szCs w:val="24"/>
-        </w:rPr>
-        <w:t xml:space="preserve">Also, we tested the speed of our web-page from different platforms and we confirmed that the response time is very good. </w:t>
-      </w:r>
-    </w:p>
-    <w:p>
-      <w:pPr>
-        <w:pStyle w:val="Normal"/>
-        <w:numPr>
-          <w:ilvl w:val="0"/>
-          <w:numId w:val="5"/>
-        </w:numPr>
-        <w:shd w:val="clear" w:color="auto" w:fill="FFFFFF"/>
-        <w:rPr>
-          <w:rFonts w:ascii="Times" w:hAnsi="Times"/>
-          <w:sz w:val="24"/>
-          <w:szCs w:val="24"/>
-        </w:rPr>
-      </w:pPr>
-      <w:r>
-        <w:rPr>
-          <w:rFonts w:cs="Arial" w:ascii="Times" w:hAnsi="Times"/>
-          <w:color w:val="000000"/>
-          <w:sz w:val="24"/>
-          <w:szCs w:val="24"/>
-        </w:rPr>
-        <w:t xml:space="preserve">We performed </w:t>
-      </w:r>
-      <w:r>
-        <w:rPr>
-          <w:rFonts w:cs="Arial" w:ascii="Times" w:hAnsi="Times"/>
-          <w:color w:val="000000"/>
-          <w:sz w:val="24"/>
-          <w:szCs w:val="24"/>
-        </w:rPr>
-        <w:t>compatibility</w:t>
-      </w:r>
-      <w:r>
-        <w:rPr>
-          <w:rFonts w:cs="Arial" w:ascii="Times" w:hAnsi="Times"/>
-          <w:color w:val="000000"/>
-          <w:sz w:val="24"/>
-          <w:szCs w:val="24"/>
-        </w:rPr>
-        <w:t xml:space="preserve"> test </w:t>
-      </w:r>
-      <w:r>
-        <w:rPr>
-          <w:rFonts w:cs="Arial" w:ascii="Times" w:hAnsi="Times"/>
-          <w:color w:val="000000"/>
-          <w:sz w:val="24"/>
-          <w:szCs w:val="24"/>
-        </w:rPr>
-        <w:t>of our web-page with Chrome, Firefox, Opera and Safari browsers. In all above browsers our web-page works flawlessly.</w:t>
-      </w:r>
-    </w:p>
-    <w:p>
-      <w:pPr>
-        <w:pStyle w:val="Normal"/>
-        <w:shd w:val="clear" w:color="auto" w:fill="FFFFFF"/>
-        <w:rPr>
-          <w:rFonts w:cs="Lucida Grande"/>
-          <w:color w:val="000000"/>
-        </w:rPr>
-      </w:pPr>
-      <w:r>
-        <w:rPr>
-          <w:rFonts w:ascii="Times" w:hAnsi="Times"/>
-          <w:sz w:val="24"/>
-          <w:szCs w:val="24"/>
-        </w:rPr>
+        <w:t>We performed compatibility test of our web-page with Chrome, Firefox, Opera and Safari browsers. In all above browsers our web-page works flawlessly.</w:t>
       </w:r>
     </w:p>
     <w:p>
@@ -1104,9 +990,8 @@
           <w:ilvl w:val="0"/>
           <w:numId w:val="2"/>
         </w:numPr>
-        <w:rPr>
-          <w:rFonts w:ascii="inherit" w:hAnsi="inherit" w:cs="Lucida Grande"/>
-        </w:rPr>
+        <w:spacing w:lineRule="auto" w:line="276"/>
+        <w:rPr/>
       </w:pPr>
       <w:r>
         <w:rPr>
@@ -1120,12 +1005,27 @@
     <w:p>
       <w:pPr>
         <w:pStyle w:val="Normal"/>
-        <w:shd w:val="clear" w:color="auto" w:fill="FFFFFF"/>
-        <w:rPr>
-          <w:rFonts w:ascii="Times" w:hAnsi="Times"/>
+        <w:spacing w:lineRule="auto" w:line="276"/>
+        <w:rPr>
+          <w:rFonts w:ascii="inherit" w:hAnsi="inherit" w:cs="Lucida Grande"/>
           <w:sz w:val="24"/>
           <w:szCs w:val="24"/>
         </w:rPr>
+      </w:pPr>
+      <w:r>
+        <w:rPr/>
+      </w:r>
+    </w:p>
+    <w:p>
+      <w:pPr>
+        <w:pStyle w:val="Normal"/>
+        <w:numPr>
+          <w:ilvl w:val="0"/>
+          <w:numId w:val="7"/>
+        </w:numPr>
+        <w:shd w:val="clear" w:color="auto" w:fill="FFFFFF"/>
+        <w:spacing w:lineRule="auto" w:line="276"/>
+        <w:rPr/>
       </w:pPr>
       <w:r>
         <w:rPr>
@@ -1134,31 +1034,19 @@
           <w:sz w:val="24"/>
           <w:szCs w:val="24"/>
         </w:rPr>
-        <w:tab/>
-      </w:r>
-      <w:r>
-        <w:rPr>
-          <w:rFonts w:cs="Arial" w:ascii="Times" w:hAnsi="Times"/>
-          <w:color w:val="000000"/>
-          <w:sz w:val="24"/>
-          <w:szCs w:val="24"/>
-        </w:rPr>
-        <w:t xml:space="preserve">Since the project involve designing UML diagram, every function code of our project is reflected on the Requirements and Design Document. </w:t>
-      </w:r>
-      <w:r>
-        <w:rPr>
-          <w:rFonts w:cs="Arial" w:ascii="Times" w:hAnsi="Times"/>
-          <w:color w:val="000000"/>
-          <w:sz w:val="24"/>
-          <w:szCs w:val="24"/>
-        </w:rPr>
-        <w:t>Every team member has carefully examined and make sure everything is correctly designed and applied.</w:t>
-      </w:r>
-    </w:p>
-    <w:p>
-      <w:pPr>
-        <w:pStyle w:val="Normal"/>
+        <w:t>Since the project involve designing UML diagram, every function code of our project is reflected on the Requirements and Design Document. Every team member has carefully examined and make sure everything is correctly designed and applied.</w:t>
+      </w:r>
+    </w:p>
+    <w:p>
+      <w:pPr>
+        <w:pStyle w:val="Normal"/>
+        <w:numPr>
+          <w:ilvl w:val="0"/>
+          <w:numId w:val="0"/>
+        </w:numPr>
         <w:shd w:val="clear" w:color="auto" w:fill="FFFFFF"/>
+        <w:spacing w:lineRule="auto" w:line="276"/>
+        <w:ind w:left="720" w:hanging="0"/>
         <w:rPr>
           <w:rFonts w:cs="Lucida Grande"/>
           <w:color w:val="000000"/>
@@ -1166,45 +1054,36 @@
       </w:pPr>
       <w:r>
         <w:rPr>
-          <w:rFonts w:ascii="Times" w:hAnsi="Times"/>
-          <w:sz w:val="24"/>
-          <w:szCs w:val="24"/>
-        </w:rPr>
-      </w:r>
-    </w:p>
-    <w:p>
-      <w:pPr>
-        <w:pStyle w:val="Normal"/>
-        <w:shd w:val="clear" w:color="auto" w:fill="FFFFFF"/>
-        <w:rPr>
           <w:rFonts w:cs="Lucida Grande"/>
           <w:color w:val="000000"/>
         </w:rPr>
-      </w:pPr>
-      <w:r>
-        <w:rPr>
-          <w:rFonts w:ascii="Times" w:hAnsi="Times"/>
-          <w:sz w:val="24"/>
-          <w:szCs w:val="24"/>
-        </w:rPr>
       </w:r>
     </w:p>
     <w:p>
       <w:pPr>
         <w:pStyle w:val="Normal"/>
         <w:shd w:val="clear" w:color="auto" w:fill="FFFFFF"/>
-        <w:rPr>
-          <w:rFonts w:ascii="Times" w:hAnsi="Times"/>
-          <w:sz w:val="24"/>
-          <w:szCs w:val="24"/>
-        </w:rPr>
-      </w:pPr>
-      <w:r>
-        <w:rPr>
-          <w:rFonts w:ascii="Times" w:hAnsi="Times"/>
-          <w:sz w:val="24"/>
-          <w:szCs w:val="24"/>
-        </w:rPr>
+        <w:spacing w:lineRule="auto" w:line="276"/>
+        <w:rPr>
+          <w:rFonts w:cs="Lucida Grande"/>
+          <w:color w:val="000000"/>
+        </w:rPr>
+      </w:pPr>
+      <w:r>
+        <w:rPr>
+          <w:rFonts w:cs="Lucida Grande"/>
+          <w:color w:val="000000"/>
+        </w:rPr>
+      </w:r>
+    </w:p>
+    <w:p>
+      <w:pPr>
+        <w:pStyle w:val="Normal"/>
+        <w:shd w:val="clear" w:color="auto" w:fill="FFFFFF"/>
+        <w:rPr/>
+      </w:pPr>
+      <w:r>
+        <w:rPr/>
       </w:r>
     </w:p>
     <w:sectPr>
@@ -1401,15 +1280,14 @@
     <w:lvl w:ilvl="0">
       <w:start w:val="1"/>
       <w:numFmt w:val="bullet"/>
-      <w:lvlText w:val=""/>
+      <w:lvlText w:val=""/>
       <w:lvlJc w:val="left"/>
       <w:pPr>
         <w:ind w:left="720" w:hanging="360"/>
       </w:pPr>
       <w:rPr>
-        <w:rFonts w:ascii="Symbol" w:hAnsi="Symbol" w:cs="Symbol" w:hint="default"/>
-        <w:sz w:val="20"/>
-        <w:rFonts w:cs="Symbol"/>
+        <w:rFonts w:ascii="Wingdings" w:hAnsi="Wingdings" w:cs="Wingdings" w:hint="default"/>
+        <w:rFonts w:cs="OpenSymbol"/>
       </w:rPr>
     </w:lvl>
     <w:lvl w:ilvl="1">
@@ -1521,119 +1399,146 @@
     <w:lvl w:ilvl="0">
       <w:start w:val="1"/>
       <w:numFmt w:val="bullet"/>
-      <w:lvlText w:val=""/>
-      <w:lvlJc w:val="left"/>
-      <w:pPr>
+      <w:lvlText w:val=""/>
+      <w:lvlJc w:val="left"/>
+      <w:pPr>
+        <w:tabs>
+          <w:tab w:val="num" w:pos="720"/>
+        </w:tabs>
         <w:ind w:left="720" w:hanging="360"/>
       </w:pPr>
       <w:rPr>
-        <w:rFonts w:ascii="Symbol" w:hAnsi="Symbol" w:cs="Symbol" w:hint="default"/>
-        <w:sz w:val="20"/>
-        <w:rFonts w:cs="Symbol"/>
+        <w:rFonts w:ascii="Wingdings" w:hAnsi="Wingdings" w:cs="Wingdings" w:hint="default"/>
+        <w:sz w:val="24"/>
+        <w:rFonts w:cs="OpenSymbol"/>
       </w:rPr>
     </w:lvl>
     <w:lvl w:ilvl="1">
       <w:start w:val="1"/>
       <w:numFmt w:val="bullet"/>
-      <w:lvlText w:val="o"/>
-      <w:lvlJc w:val="left"/>
-      <w:pPr>
+      <w:lvlText w:val=""/>
+      <w:lvlJc w:val="left"/>
+      <w:pPr>
+        <w:tabs>
+          <w:tab w:val="num" w:pos="1080"/>
+        </w:tabs>
+        <w:ind w:left="1080" w:hanging="360"/>
+      </w:pPr>
+      <w:rPr>
+        <w:rFonts w:ascii="Wingdings" w:hAnsi="Wingdings" w:cs="Wingdings" w:hint="default"/>
+        <w:rFonts w:cs="OpenSymbol"/>
+      </w:rPr>
+    </w:lvl>
+    <w:lvl w:ilvl="2">
+      <w:start w:val="1"/>
+      <w:numFmt w:val="bullet"/>
+      <w:lvlText w:val=""/>
+      <w:lvlJc w:val="left"/>
+      <w:pPr>
+        <w:tabs>
+          <w:tab w:val="num" w:pos="1440"/>
+        </w:tabs>
         <w:ind w:left="1440" w:hanging="360"/>
       </w:pPr>
       <w:rPr>
-        <w:rFonts w:ascii="Courier New" w:hAnsi="Courier New" w:cs="Courier New" w:hint="default"/>
-        <w:rFonts w:cs="Courier New"/>
-      </w:rPr>
-    </w:lvl>
-    <w:lvl w:ilvl="2">
-      <w:start w:val="1"/>
-      <w:numFmt w:val="bullet"/>
-      <w:lvlText w:val=""/>
-      <w:lvlJc w:val="left"/>
-      <w:pPr>
+        <w:rFonts w:ascii="Wingdings" w:hAnsi="Wingdings" w:cs="Wingdings" w:hint="default"/>
+        <w:rFonts w:cs="OpenSymbol"/>
+      </w:rPr>
+    </w:lvl>
+    <w:lvl w:ilvl="3">
+      <w:start w:val="1"/>
+      <w:numFmt w:val="bullet"/>
+      <w:lvlText w:val=""/>
+      <w:lvlJc w:val="left"/>
+      <w:pPr>
+        <w:tabs>
+          <w:tab w:val="num" w:pos="1800"/>
+        </w:tabs>
+        <w:ind w:left="1800" w:hanging="360"/>
+      </w:pPr>
+      <w:rPr>
+        <w:rFonts w:ascii="Wingdings" w:hAnsi="Wingdings" w:cs="Wingdings" w:hint="default"/>
+        <w:rFonts w:cs="OpenSymbol"/>
+      </w:rPr>
+    </w:lvl>
+    <w:lvl w:ilvl="4">
+      <w:start w:val="1"/>
+      <w:numFmt w:val="bullet"/>
+      <w:lvlText w:val=""/>
+      <w:lvlJc w:val="left"/>
+      <w:pPr>
+        <w:tabs>
+          <w:tab w:val="num" w:pos="2160"/>
+        </w:tabs>
         <w:ind w:left="2160" w:hanging="360"/>
       </w:pPr>
       <w:rPr>
         <w:rFonts w:ascii="Wingdings" w:hAnsi="Wingdings" w:cs="Wingdings" w:hint="default"/>
-        <w:rFonts w:cs="Wingdings"/>
-      </w:rPr>
-    </w:lvl>
-    <w:lvl w:ilvl="3">
-      <w:start w:val="1"/>
-      <w:numFmt w:val="bullet"/>
-      <w:lvlText w:val=""/>
-      <w:lvlJc w:val="left"/>
-      <w:pPr>
+        <w:rFonts w:cs="OpenSymbol"/>
+      </w:rPr>
+    </w:lvl>
+    <w:lvl w:ilvl="5">
+      <w:start w:val="1"/>
+      <w:numFmt w:val="bullet"/>
+      <w:lvlText w:val=""/>
+      <w:lvlJc w:val="left"/>
+      <w:pPr>
+        <w:tabs>
+          <w:tab w:val="num" w:pos="2520"/>
+        </w:tabs>
+        <w:ind w:left="2520" w:hanging="360"/>
+      </w:pPr>
+      <w:rPr>
+        <w:rFonts w:ascii="Wingdings" w:hAnsi="Wingdings" w:cs="Wingdings" w:hint="default"/>
+        <w:rFonts w:cs="OpenSymbol"/>
+      </w:rPr>
+    </w:lvl>
+    <w:lvl w:ilvl="6">
+      <w:start w:val="1"/>
+      <w:numFmt w:val="bullet"/>
+      <w:lvlText w:val=""/>
+      <w:lvlJc w:val="left"/>
+      <w:pPr>
+        <w:tabs>
+          <w:tab w:val="num" w:pos="2880"/>
+        </w:tabs>
         <w:ind w:left="2880" w:hanging="360"/>
       </w:pPr>
       <w:rPr>
-        <w:rFonts w:ascii="Symbol" w:hAnsi="Symbol" w:cs="Symbol" w:hint="default"/>
-        <w:rFonts w:cs="Symbol"/>
-      </w:rPr>
-    </w:lvl>
-    <w:lvl w:ilvl="4">
-      <w:start w:val="1"/>
-      <w:numFmt w:val="bullet"/>
-      <w:lvlText w:val="o"/>
-      <w:lvlJc w:val="left"/>
-      <w:pPr>
+        <w:rFonts w:ascii="Wingdings" w:hAnsi="Wingdings" w:cs="Wingdings" w:hint="default"/>
+        <w:rFonts w:cs="OpenSymbol"/>
+      </w:rPr>
+    </w:lvl>
+    <w:lvl w:ilvl="7">
+      <w:start w:val="1"/>
+      <w:numFmt w:val="bullet"/>
+      <w:lvlText w:val=""/>
+      <w:lvlJc w:val="left"/>
+      <w:pPr>
+        <w:tabs>
+          <w:tab w:val="num" w:pos="3240"/>
+        </w:tabs>
+        <w:ind w:left="3240" w:hanging="360"/>
+      </w:pPr>
+      <w:rPr>
+        <w:rFonts w:ascii="Wingdings" w:hAnsi="Wingdings" w:cs="Wingdings" w:hint="default"/>
+        <w:rFonts w:cs="OpenSymbol"/>
+      </w:rPr>
+    </w:lvl>
+    <w:lvl w:ilvl="8">
+      <w:start w:val="1"/>
+      <w:numFmt w:val="bullet"/>
+      <w:lvlText w:val=""/>
+      <w:lvlJc w:val="left"/>
+      <w:pPr>
+        <w:tabs>
+          <w:tab w:val="num" w:pos="3600"/>
+        </w:tabs>
         <w:ind w:left="3600" w:hanging="360"/>
       </w:pPr>
       <w:rPr>
-        <w:rFonts w:ascii="Courier New" w:hAnsi="Courier New" w:cs="Courier New" w:hint="default"/>
-        <w:rFonts w:cs="Courier New"/>
-      </w:rPr>
-    </w:lvl>
-    <w:lvl w:ilvl="5">
-      <w:start w:val="1"/>
-      <w:numFmt w:val="bullet"/>
-      <w:lvlText w:val=""/>
-      <w:lvlJc w:val="left"/>
-      <w:pPr>
-        <w:ind w:left="4320" w:hanging="360"/>
-      </w:pPr>
-      <w:rPr>
-        <w:rFonts w:ascii="Wingdings" w:hAnsi="Wingdings" w:cs="Wingdings" w:hint="default"/>
-        <w:rFonts w:cs="Wingdings"/>
-      </w:rPr>
-    </w:lvl>
-    <w:lvl w:ilvl="6">
-      <w:start w:val="1"/>
-      <w:numFmt w:val="bullet"/>
-      <w:lvlText w:val=""/>
-      <w:lvlJc w:val="left"/>
-      <w:pPr>
-        <w:ind w:left="5040" w:hanging="360"/>
-      </w:pPr>
-      <w:rPr>
-        <w:rFonts w:ascii="Symbol" w:hAnsi="Symbol" w:cs="Symbol" w:hint="default"/>
-        <w:rFonts w:cs="Symbol"/>
-      </w:rPr>
-    </w:lvl>
-    <w:lvl w:ilvl="7">
-      <w:start w:val="1"/>
-      <w:numFmt w:val="bullet"/>
-      <w:lvlText w:val="o"/>
-      <w:lvlJc w:val="left"/>
-      <w:pPr>
-        <w:ind w:left="5760" w:hanging="360"/>
-      </w:pPr>
-      <w:rPr>
-        <w:rFonts w:ascii="Courier New" w:hAnsi="Courier New" w:cs="Courier New" w:hint="default"/>
-        <w:rFonts w:cs="Courier New"/>
-      </w:rPr>
-    </w:lvl>
-    <w:lvl w:ilvl="8">
-      <w:start w:val="1"/>
-      <w:numFmt w:val="bullet"/>
-      <w:lvlText w:val=""/>
-      <w:lvlJc w:val="left"/>
-      <w:pPr>
-        <w:ind w:left="6480" w:hanging="360"/>
-      </w:pPr>
-      <w:rPr>
-        <w:rFonts w:ascii="Wingdings" w:hAnsi="Wingdings" w:cs="Wingdings" w:hint="default"/>
-        <w:rFonts w:cs="Wingdings"/>
+        <w:rFonts w:ascii="Wingdings" w:hAnsi="Wingdings" w:cs="Wingdings" w:hint="default"/>
+        <w:rFonts w:cs="OpenSymbol"/>
       </w:rPr>
     </w:lvl>
   </w:abstractNum>
@@ -1651,6 +1556,7 @@
       </w:pPr>
       <w:rPr>
         <w:rFonts w:ascii="Wingdings" w:hAnsi="Wingdings" w:cs="Wingdings" w:hint="default"/>
+        <w:sz w:val="24"/>
         <w:rFonts w:cs="OpenSymbol"/>
       </w:rPr>
     </w:lvl>
@@ -1784,6 +1690,152 @@
     </w:lvl>
   </w:abstractNum>
   <w:abstractNum w:abstractNumId="6">
+    <w:lvl w:ilvl="0">
+      <w:start w:val="1"/>
+      <w:numFmt w:val="bullet"/>
+      <w:lvlText w:val=""/>
+      <w:lvlJc w:val="left"/>
+      <w:pPr>
+        <w:tabs>
+          <w:tab w:val="num" w:pos="720"/>
+        </w:tabs>
+        <w:ind w:left="720" w:hanging="360"/>
+      </w:pPr>
+      <w:rPr>
+        <w:rFonts w:ascii="Wingdings" w:hAnsi="Wingdings" w:cs="Wingdings" w:hint="default"/>
+        <w:rFonts w:cs="OpenSymbol"/>
+      </w:rPr>
+    </w:lvl>
+    <w:lvl w:ilvl="1">
+      <w:start w:val="1"/>
+      <w:numFmt w:val="bullet"/>
+      <w:lvlText w:val=""/>
+      <w:lvlJc w:val="left"/>
+      <w:pPr>
+        <w:tabs>
+          <w:tab w:val="num" w:pos="1080"/>
+        </w:tabs>
+        <w:ind w:left="1080" w:hanging="360"/>
+      </w:pPr>
+      <w:rPr>
+        <w:rFonts w:ascii="Wingdings" w:hAnsi="Wingdings" w:cs="Wingdings" w:hint="default"/>
+        <w:rFonts w:cs="OpenSymbol"/>
+      </w:rPr>
+    </w:lvl>
+    <w:lvl w:ilvl="2">
+      <w:start w:val="1"/>
+      <w:numFmt w:val="bullet"/>
+      <w:lvlText w:val=""/>
+      <w:lvlJc w:val="left"/>
+      <w:pPr>
+        <w:tabs>
+          <w:tab w:val="num" w:pos="1440"/>
+        </w:tabs>
+        <w:ind w:left="1440" w:hanging="360"/>
+      </w:pPr>
+      <w:rPr>
+        <w:rFonts w:ascii="Wingdings" w:hAnsi="Wingdings" w:cs="Wingdings" w:hint="default"/>
+        <w:rFonts w:cs="OpenSymbol"/>
+      </w:rPr>
+    </w:lvl>
+    <w:lvl w:ilvl="3">
+      <w:start w:val="1"/>
+      <w:numFmt w:val="bullet"/>
+      <w:lvlText w:val=""/>
+      <w:lvlJc w:val="left"/>
+      <w:pPr>
+        <w:tabs>
+          <w:tab w:val="num" w:pos="1800"/>
+        </w:tabs>
+        <w:ind w:left="1800" w:hanging="360"/>
+      </w:pPr>
+      <w:rPr>
+        <w:rFonts w:ascii="Wingdings" w:hAnsi="Wingdings" w:cs="Wingdings" w:hint="default"/>
+        <w:rFonts w:cs="OpenSymbol"/>
+      </w:rPr>
+    </w:lvl>
+    <w:lvl w:ilvl="4">
+      <w:start w:val="1"/>
+      <w:numFmt w:val="bullet"/>
+      <w:lvlText w:val=""/>
+      <w:lvlJc w:val="left"/>
+      <w:pPr>
+        <w:tabs>
+          <w:tab w:val="num" w:pos="2160"/>
+        </w:tabs>
+        <w:ind w:left="2160" w:hanging="360"/>
+      </w:pPr>
+      <w:rPr>
+        <w:rFonts w:ascii="Wingdings" w:hAnsi="Wingdings" w:cs="Wingdings" w:hint="default"/>
+        <w:rFonts w:cs="OpenSymbol"/>
+      </w:rPr>
+    </w:lvl>
+    <w:lvl w:ilvl="5">
+      <w:start w:val="1"/>
+      <w:numFmt w:val="bullet"/>
+      <w:lvlText w:val=""/>
+      <w:lvlJc w:val="left"/>
+      <w:pPr>
+        <w:tabs>
+          <w:tab w:val="num" w:pos="2520"/>
+        </w:tabs>
+        <w:ind w:left="2520" w:hanging="360"/>
+      </w:pPr>
+      <w:rPr>
+        <w:rFonts w:ascii="Wingdings" w:hAnsi="Wingdings" w:cs="Wingdings" w:hint="default"/>
+        <w:rFonts w:cs="OpenSymbol"/>
+      </w:rPr>
+    </w:lvl>
+    <w:lvl w:ilvl="6">
+      <w:start w:val="1"/>
+      <w:numFmt w:val="bullet"/>
+      <w:lvlText w:val=""/>
+      <w:lvlJc w:val="left"/>
+      <w:pPr>
+        <w:tabs>
+          <w:tab w:val="num" w:pos="2880"/>
+        </w:tabs>
+        <w:ind w:left="2880" w:hanging="360"/>
+      </w:pPr>
+      <w:rPr>
+        <w:rFonts w:ascii="Wingdings" w:hAnsi="Wingdings" w:cs="Wingdings" w:hint="default"/>
+        <w:rFonts w:cs="OpenSymbol"/>
+      </w:rPr>
+    </w:lvl>
+    <w:lvl w:ilvl="7">
+      <w:start w:val="1"/>
+      <w:numFmt w:val="bullet"/>
+      <w:lvlText w:val=""/>
+      <w:lvlJc w:val="left"/>
+      <w:pPr>
+        <w:tabs>
+          <w:tab w:val="num" w:pos="3240"/>
+        </w:tabs>
+        <w:ind w:left="3240" w:hanging="360"/>
+      </w:pPr>
+      <w:rPr>
+        <w:rFonts w:ascii="Wingdings" w:hAnsi="Wingdings" w:cs="Wingdings" w:hint="default"/>
+        <w:rFonts w:cs="OpenSymbol"/>
+      </w:rPr>
+    </w:lvl>
+    <w:lvl w:ilvl="8">
+      <w:start w:val="1"/>
+      <w:numFmt w:val="bullet"/>
+      <w:lvlText w:val=""/>
+      <w:lvlJc w:val="left"/>
+      <w:pPr>
+        <w:tabs>
+          <w:tab w:val="num" w:pos="3600"/>
+        </w:tabs>
+        <w:ind w:left="3600" w:hanging="360"/>
+      </w:pPr>
+      <w:rPr>
+        <w:rFonts w:ascii="Wingdings" w:hAnsi="Wingdings" w:cs="Wingdings" w:hint="default"/>
+        <w:rFonts w:cs="OpenSymbol"/>
+      </w:rPr>
+    </w:lvl>
+  </w:abstractNum>
+  <w:abstractNum w:abstractNumId="7">
     <w:lvl w:ilvl="0">
       <w:start w:val="1"/>
       <w:numFmt w:val="bullet"/>
@@ -1947,6 +1999,9 @@
   <w:num w:numId="6">
     <w:abstractNumId w:val="6"/>
   </w:num>
+  <w:num w:numId="7">
+    <w:abstractNumId w:val="7"/>
+  </w:num>
 </w:numbering>
 </file>
 
@@ -1956,7 +2011,6 @@
     <w:rPrDefault>
       <w:rPr>
         <w:rFonts w:ascii="Cambria" w:hAnsi="Cambria" w:eastAsia="ＭＳ 明朝" w:cs="" w:asciiTheme="minorHAnsi" w:cstheme="minorBidi" w:eastAsiaTheme="minorEastAsia" w:hAnsiTheme="minorHAnsi"/>
-        <w:sz w:val="24"/>
         <w:szCs w:val="24"/>
         <w:lang w:val="en-US" w:eastAsia="en-US" w:bidi="ar-SA"/>
       </w:rPr>
@@ -2726,6 +2780,262 @@
       <w:lang w:val="zxx" w:eastAsia="zxx" w:bidi="zxx"/>
     </w:rPr>
   </w:style>
+  <w:style w:type="character" w:styleId="ListLabel34">
+    <w:name w:val="ListLabel 34"/>
+    <w:qFormat/>
+    <w:rPr>
+      <w:rFonts w:ascii="Arial" w:hAnsi="Arial" w:cs="Symbol"/>
+      <w:sz w:val="20"/>
+    </w:rPr>
+  </w:style>
+  <w:style w:type="character" w:styleId="ListLabel35">
+    <w:name w:val="ListLabel 35"/>
+    <w:qFormat/>
+    <w:rPr>
+      <w:rFonts w:cs="Courier New"/>
+    </w:rPr>
+  </w:style>
+  <w:style w:type="character" w:styleId="ListLabel36">
+    <w:name w:val="ListLabel 36"/>
+    <w:qFormat/>
+    <w:rPr>
+      <w:rFonts w:cs="Wingdings"/>
+    </w:rPr>
+  </w:style>
+  <w:style w:type="character" w:styleId="ListLabel37">
+    <w:name w:val="ListLabel 37"/>
+    <w:qFormat/>
+    <w:rPr>
+      <w:rFonts w:cs="Symbol"/>
+    </w:rPr>
+  </w:style>
+  <w:style w:type="character" w:styleId="ListLabel38">
+    <w:name w:val="ListLabel 38"/>
+    <w:qFormat/>
+    <w:rPr>
+      <w:rFonts w:cs="Courier New"/>
+    </w:rPr>
+  </w:style>
+  <w:style w:type="character" w:styleId="ListLabel39">
+    <w:name w:val="ListLabel 39"/>
+    <w:qFormat/>
+    <w:rPr>
+      <w:rFonts w:cs="Wingdings"/>
+    </w:rPr>
+  </w:style>
+  <w:style w:type="character" w:styleId="ListLabel40">
+    <w:name w:val="ListLabel 40"/>
+    <w:qFormat/>
+    <w:rPr>
+      <w:rFonts w:cs="Symbol"/>
+    </w:rPr>
+  </w:style>
+  <w:style w:type="character" w:styleId="ListLabel41">
+    <w:name w:val="ListLabel 41"/>
+    <w:qFormat/>
+    <w:rPr>
+      <w:rFonts w:cs="Courier New"/>
+    </w:rPr>
+  </w:style>
+  <w:style w:type="character" w:styleId="ListLabel42">
+    <w:name w:val="ListLabel 42"/>
+    <w:qFormat/>
+    <w:rPr>
+      <w:rFonts w:cs="Wingdings"/>
+    </w:rPr>
+  </w:style>
+  <w:style w:type="character" w:styleId="ListLabel43">
+    <w:name w:val="ListLabel 43"/>
+    <w:qFormat/>
+    <w:rPr>
+      <w:rFonts w:ascii="Arial" w:hAnsi="Arial" w:cs="Symbol"/>
+      <w:sz w:val="20"/>
+    </w:rPr>
+  </w:style>
+  <w:style w:type="character" w:styleId="ListLabel44">
+    <w:name w:val="ListLabel 44"/>
+    <w:qFormat/>
+    <w:rPr>
+      <w:rFonts w:cs="Courier New"/>
+    </w:rPr>
+  </w:style>
+  <w:style w:type="character" w:styleId="ListLabel45">
+    <w:name w:val="ListLabel 45"/>
+    <w:qFormat/>
+    <w:rPr>
+      <w:rFonts w:cs="Wingdings"/>
+    </w:rPr>
+  </w:style>
+  <w:style w:type="character" w:styleId="ListLabel46">
+    <w:name w:val="ListLabel 46"/>
+    <w:qFormat/>
+    <w:rPr>
+      <w:rFonts w:cs="Symbol"/>
+    </w:rPr>
+  </w:style>
+  <w:style w:type="character" w:styleId="ListLabel47">
+    <w:name w:val="ListLabel 47"/>
+    <w:qFormat/>
+    <w:rPr>
+      <w:rFonts w:cs="Courier New"/>
+    </w:rPr>
+  </w:style>
+  <w:style w:type="character" w:styleId="ListLabel48">
+    <w:name w:val="ListLabel 48"/>
+    <w:qFormat/>
+    <w:rPr>
+      <w:rFonts w:cs="Wingdings"/>
+    </w:rPr>
+  </w:style>
+  <w:style w:type="character" w:styleId="ListLabel49">
+    <w:name w:val="ListLabel 49"/>
+    <w:qFormat/>
+    <w:rPr>
+      <w:rFonts w:cs="Symbol"/>
+    </w:rPr>
+  </w:style>
+  <w:style w:type="character" w:styleId="ListLabel50">
+    <w:name w:val="ListLabel 50"/>
+    <w:qFormat/>
+    <w:rPr>
+      <w:rFonts w:cs="Courier New"/>
+    </w:rPr>
+  </w:style>
+  <w:style w:type="character" w:styleId="ListLabel51">
+    <w:name w:val="ListLabel 51"/>
+    <w:qFormat/>
+    <w:rPr>
+      <w:rFonts w:cs="Wingdings"/>
+    </w:rPr>
+  </w:style>
+  <w:style w:type="character" w:styleId="ListLabel52">
+    <w:name w:val="ListLabel 52"/>
+    <w:qFormat/>
+    <w:rPr>
+      <w:rFonts w:ascii="Times" w:hAnsi="Times" w:cs="OpenSymbol"/>
+      <w:sz w:val="24"/>
+    </w:rPr>
+  </w:style>
+  <w:style w:type="character" w:styleId="ListLabel53">
+    <w:name w:val="ListLabel 53"/>
+    <w:qFormat/>
+    <w:rPr>
+      <w:rFonts w:cs="OpenSymbol"/>
+    </w:rPr>
+  </w:style>
+  <w:style w:type="character" w:styleId="ListLabel54">
+    <w:name w:val="ListLabel 54"/>
+    <w:qFormat/>
+    <w:rPr>
+      <w:rFonts w:cs="OpenSymbol"/>
+    </w:rPr>
+  </w:style>
+  <w:style w:type="character" w:styleId="ListLabel55">
+    <w:name w:val="ListLabel 55"/>
+    <w:qFormat/>
+    <w:rPr>
+      <w:rFonts w:cs="OpenSymbol"/>
+    </w:rPr>
+  </w:style>
+  <w:style w:type="character" w:styleId="ListLabel56">
+    <w:name w:val="ListLabel 56"/>
+    <w:qFormat/>
+    <w:rPr>
+      <w:rFonts w:cs="OpenSymbol"/>
+    </w:rPr>
+  </w:style>
+  <w:style w:type="character" w:styleId="ListLabel57">
+    <w:name w:val="ListLabel 57"/>
+    <w:qFormat/>
+    <w:rPr>
+      <w:rFonts w:cs="OpenSymbol"/>
+    </w:rPr>
+  </w:style>
+  <w:style w:type="character" w:styleId="ListLabel58">
+    <w:name w:val="ListLabel 58"/>
+    <w:qFormat/>
+    <w:rPr>
+      <w:rFonts w:cs="OpenSymbol"/>
+    </w:rPr>
+  </w:style>
+  <w:style w:type="character" w:styleId="ListLabel59">
+    <w:name w:val="ListLabel 59"/>
+    <w:qFormat/>
+    <w:rPr>
+      <w:rFonts w:cs="OpenSymbol"/>
+    </w:rPr>
+  </w:style>
+  <w:style w:type="character" w:styleId="ListLabel60">
+    <w:name w:val="ListLabel 60"/>
+    <w:qFormat/>
+    <w:rPr>
+      <w:rFonts w:cs="OpenSymbol"/>
+    </w:rPr>
+  </w:style>
+  <w:style w:type="character" w:styleId="ListLabel61">
+    <w:name w:val="ListLabel 61"/>
+    <w:qFormat/>
+    <w:rPr>
+      <w:rFonts w:ascii="Times" w:hAnsi="Times" w:cs="OpenSymbol"/>
+      <w:sz w:val="24"/>
+    </w:rPr>
+  </w:style>
+  <w:style w:type="character" w:styleId="ListLabel62">
+    <w:name w:val="ListLabel 62"/>
+    <w:qFormat/>
+    <w:rPr>
+      <w:rFonts w:cs="OpenSymbol"/>
+    </w:rPr>
+  </w:style>
+  <w:style w:type="character" w:styleId="ListLabel63">
+    <w:name w:val="ListLabel 63"/>
+    <w:qFormat/>
+    <w:rPr>
+      <w:rFonts w:cs="OpenSymbol"/>
+    </w:rPr>
+  </w:style>
+  <w:style w:type="character" w:styleId="ListLabel64">
+    <w:name w:val="ListLabel 64"/>
+    <w:qFormat/>
+    <w:rPr>
+      <w:rFonts w:cs="OpenSymbol"/>
+    </w:rPr>
+  </w:style>
+  <w:style w:type="character" w:styleId="ListLabel65">
+    <w:name w:val="ListLabel 65"/>
+    <w:qFormat/>
+    <w:rPr>
+      <w:rFonts w:cs="OpenSymbol"/>
+    </w:rPr>
+  </w:style>
+  <w:style w:type="character" w:styleId="ListLabel66">
+    <w:name w:val="ListLabel 66"/>
+    <w:qFormat/>
+    <w:rPr>
+      <w:rFonts w:cs="OpenSymbol"/>
+    </w:rPr>
+  </w:style>
+  <w:style w:type="character" w:styleId="ListLabel67">
+    <w:name w:val="ListLabel 67"/>
+    <w:qFormat/>
+    <w:rPr>
+      <w:rFonts w:cs="OpenSymbol"/>
+    </w:rPr>
+  </w:style>
+  <w:style w:type="character" w:styleId="ListLabel68">
+    <w:name w:val="ListLabel 68"/>
+    <w:qFormat/>
+    <w:rPr>
+      <w:rFonts w:cs="OpenSymbol"/>
+    </w:rPr>
+  </w:style>
+  <w:style w:type="character" w:styleId="ListLabel69">
+    <w:name w:val="ListLabel 69"/>
+    <w:qFormat/>
+    <w:rPr>
+      <w:rFonts w:cs="OpenSymbol"/>
+    </w:rPr>
+  </w:style>
   <w:style w:type="paragraph" w:styleId="Heading" w:customStyle="1">
     <w:name w:val="Heading"/>
     <w:basedOn w:val="Normal"/>
